--- a/Rapport.docx
+++ b/Rapport.docx
@@ -4,6 +4,2028 @@
   <w:body>
     <w:p>
       <w:pPr>
+        <w:pStyle w:val="paragraph"/>
+        <w:spacing w:before="0" w:beforeAutospacing="0" w:after="0" w:afterAutospacing="0"/>
+        <w:textAlignment w:val="baseline"/>
+        <w:rPr>
+          <w:rFonts w:ascii="Segoe UI" w:hAnsi="Segoe UI" w:cs="Segoe UI"/>
+          <w:sz w:val="18"/>
+          <w:szCs w:val="18"/>
+          <w:lang w:val="fr-CA"/>
+        </w:rPr>
+      </w:pPr>
+      <w:r>
+        <w:rPr>
+          <w:rStyle w:val="wacimagecontainer"/>
+          <w:rFonts w:ascii="Segoe UI" w:eastAsiaTheme="majorEastAsia" w:hAnsi="Segoe UI" w:cs="Segoe UI"/>
+          <w:noProof/>
+          <w:sz w:val="18"/>
+          <w:szCs w:val="18"/>
+        </w:rPr>
+        <w:drawing>
+          <wp:inline distT="0" distB="0" distL="0" distR="0" wp14:anchorId="710A04F1" wp14:editId="6F6892D2">
+            <wp:extent cx="567690" cy="678180"/>
+            <wp:effectExtent l="0" t="0" r="3810" b="7620"/>
+            <wp:docPr id="2124713530" name="Picture 3" descr="Une image contenant texte&#10;&#10;Description générée automatiquement"/>
+            <wp:cNvGraphicFramePr>
+              <a:graphicFrameLocks xmlns:a="http://schemas.openxmlformats.org/drawingml/2006/main" noChangeAspect="1"/>
+            </wp:cNvGraphicFramePr>
+            <a:graphic xmlns:a="http://schemas.openxmlformats.org/drawingml/2006/main">
+              <a:graphicData uri="http://schemas.openxmlformats.org/drawingml/2006/picture">
+                <pic:pic xmlns:pic="http://schemas.openxmlformats.org/drawingml/2006/picture">
+                  <pic:nvPicPr>
+                    <pic:cNvPr id="0" name="Picture 11" descr="Une image contenant texte&#10;&#10;Description générée automatiquement"/>
+                    <pic:cNvPicPr>
+                      <a:picLocks noChangeAspect="1" noChangeArrowheads="1"/>
+                    </pic:cNvPicPr>
+                  </pic:nvPicPr>
+                  <pic:blipFill>
+                    <a:blip r:embed="rId5">
+                      <a:extLst>
+                        <a:ext uri="{28A0092B-C50C-407E-A947-70E740481C1C}">
+                          <a14:useLocalDpi xmlns:a14="http://schemas.microsoft.com/office/drawing/2010/main" val="0"/>
+                        </a:ext>
+                      </a:extLst>
+                    </a:blip>
+                    <a:srcRect/>
+                    <a:stretch>
+                      <a:fillRect/>
+                    </a:stretch>
+                  </pic:blipFill>
+                  <pic:spPr bwMode="auto">
+                    <a:xfrm>
+                      <a:off x="0" y="0"/>
+                      <a:ext cx="567690" cy="678180"/>
+                    </a:xfrm>
+                    <a:prstGeom prst="rect">
+                      <a:avLst/>
+                    </a:prstGeom>
+                    <a:noFill/>
+                    <a:ln>
+                      <a:noFill/>
+                    </a:ln>
+                  </pic:spPr>
+                </pic:pic>
+              </a:graphicData>
+            </a:graphic>
+          </wp:inline>
+        </w:drawing>
+      </w:r>
+      <w:r>
+        <w:rPr>
+          <w:rStyle w:val="scxw68196899"/>
+          <w:rFonts w:ascii="Calibri" w:eastAsiaTheme="majorEastAsia" w:hAnsi="Calibri" w:cs="Calibri"/>
+          <w:sz w:val="22"/>
+          <w:szCs w:val="22"/>
+          <w:lang w:val="fr-CA"/>
+        </w:rPr>
+        <w:t> </w:t>
+      </w:r>
+      <w:r>
+        <w:rPr>
+          <w:rFonts w:ascii="Calibri" w:hAnsi="Calibri" w:cs="Calibri"/>
+          <w:sz w:val="22"/>
+          <w:szCs w:val="22"/>
+          <w:lang w:val="fr-CA"/>
+        </w:rPr>
+        <w:br/>
+      </w:r>
+      <w:r>
+        <w:rPr>
+          <w:rStyle w:val="scxw68196899"/>
+          <w:rFonts w:ascii="Calibri" w:eastAsiaTheme="majorEastAsia" w:hAnsi="Calibri" w:cs="Calibri"/>
+          <w:sz w:val="22"/>
+          <w:szCs w:val="22"/>
+          <w:lang w:val="fr-CA"/>
+        </w:rPr>
+        <w:t> </w:t>
+      </w:r>
+      <w:r>
+        <w:rPr>
+          <w:rFonts w:ascii="Calibri" w:hAnsi="Calibri" w:cs="Calibri"/>
+          <w:sz w:val="22"/>
+          <w:szCs w:val="22"/>
+          <w:lang w:val="fr-CA"/>
+        </w:rPr>
+        <w:br/>
+      </w:r>
+      <w:r>
+        <w:rPr>
+          <w:rStyle w:val="eop"/>
+          <w:rFonts w:ascii="Arial" w:eastAsiaTheme="majorEastAsia" w:hAnsi="Arial" w:cs="Arial"/>
+          <w:color w:val="000000"/>
+          <w:sz w:val="22"/>
+          <w:szCs w:val="22"/>
+          <w:lang w:val="fr-CA"/>
+        </w:rPr>
+        <w:t> </w:t>
+      </w:r>
+    </w:p>
+    <w:p>
+      <w:pPr>
+        <w:pStyle w:val="paragraph"/>
+        <w:spacing w:before="0" w:beforeAutospacing="0" w:after="0" w:afterAutospacing="0"/>
+        <w:jc w:val="center"/>
+        <w:textAlignment w:val="baseline"/>
+        <w:rPr>
+          <w:rFonts w:ascii="Segoe UI" w:hAnsi="Segoe UI" w:cs="Segoe UI"/>
+          <w:sz w:val="18"/>
+          <w:szCs w:val="18"/>
+          <w:lang w:val="fr-CA"/>
+        </w:rPr>
+      </w:pPr>
+      <w:r>
+        <w:rPr>
+          <w:rStyle w:val="normaltextrun"/>
+          <w:rFonts w:ascii="Arial" w:eastAsiaTheme="majorEastAsia" w:hAnsi="Arial" w:cs="Arial"/>
+          <w:color w:val="000000"/>
+          <w:sz w:val="28"/>
+          <w:szCs w:val="28"/>
+          <w:lang w:val="fr-CA"/>
+        </w:rPr>
+        <w:t>TRAVAIL D'ÉQUIPE </w:t>
+      </w:r>
+      <w:r>
+        <w:rPr>
+          <w:rStyle w:val="eop"/>
+          <w:rFonts w:ascii="Arial" w:eastAsiaTheme="majorEastAsia" w:hAnsi="Arial" w:cs="Arial"/>
+          <w:color w:val="000000"/>
+          <w:sz w:val="28"/>
+          <w:szCs w:val="28"/>
+          <w:lang w:val="fr-CA"/>
+        </w:rPr>
+        <w:t> </w:t>
+      </w:r>
+    </w:p>
+    <w:p>
+      <w:pPr>
+        <w:pStyle w:val="paragraph"/>
+        <w:spacing w:before="0" w:beforeAutospacing="0" w:after="0" w:afterAutospacing="0"/>
+        <w:jc w:val="both"/>
+        <w:textAlignment w:val="baseline"/>
+        <w:rPr>
+          <w:rFonts w:ascii="Segoe UI" w:hAnsi="Segoe UI" w:cs="Segoe UI"/>
+          <w:sz w:val="18"/>
+          <w:szCs w:val="18"/>
+          <w:lang w:val="fr-CA"/>
+        </w:rPr>
+      </w:pPr>
+      <w:r>
+        <w:rPr>
+          <w:rStyle w:val="normaltextrun"/>
+          <w:rFonts w:ascii="Arial" w:eastAsiaTheme="majorEastAsia" w:hAnsi="Arial" w:cs="Arial"/>
+          <w:color w:val="000000"/>
+          <w:sz w:val="28"/>
+          <w:szCs w:val="28"/>
+          <w:lang w:val="fr-FR"/>
+        </w:rPr>
+        <w:t> </w:t>
+      </w:r>
+      <w:r>
+        <w:rPr>
+          <w:rStyle w:val="eop"/>
+          <w:rFonts w:ascii="Arial" w:eastAsiaTheme="majorEastAsia" w:hAnsi="Arial" w:cs="Arial"/>
+          <w:color w:val="000000"/>
+          <w:sz w:val="28"/>
+          <w:szCs w:val="28"/>
+          <w:lang w:val="fr-CA"/>
+        </w:rPr>
+        <w:t> </w:t>
+      </w:r>
+    </w:p>
+    <w:p>
+      <w:pPr>
+        <w:pStyle w:val="paragraph"/>
+        <w:spacing w:before="0" w:beforeAutospacing="0" w:after="0" w:afterAutospacing="0"/>
+        <w:jc w:val="both"/>
+        <w:textAlignment w:val="baseline"/>
+        <w:rPr>
+          <w:rFonts w:ascii="Segoe UI" w:hAnsi="Segoe UI" w:cs="Segoe UI"/>
+          <w:sz w:val="18"/>
+          <w:szCs w:val="18"/>
+          <w:lang w:val="fr-CA"/>
+        </w:rPr>
+      </w:pPr>
+      <w:r>
+        <w:rPr>
+          <w:rStyle w:val="normaltextrun"/>
+          <w:rFonts w:ascii="Arial" w:eastAsiaTheme="majorEastAsia" w:hAnsi="Arial" w:cs="Arial"/>
+          <w:color w:val="000000"/>
+          <w:sz w:val="20"/>
+          <w:szCs w:val="20"/>
+          <w:lang w:val="fr-FR"/>
+        </w:rPr>
+        <w:t> </w:t>
+      </w:r>
+      <w:r>
+        <w:rPr>
+          <w:rStyle w:val="eop"/>
+          <w:rFonts w:ascii="Arial" w:eastAsiaTheme="majorEastAsia" w:hAnsi="Arial" w:cs="Arial"/>
+          <w:color w:val="000000"/>
+          <w:sz w:val="20"/>
+          <w:szCs w:val="20"/>
+          <w:lang w:val="fr-CA"/>
+        </w:rPr>
+        <w:t> </w:t>
+      </w:r>
+    </w:p>
+    <w:p>
+      <w:pPr>
+        <w:pStyle w:val="paragraph"/>
+        <w:spacing w:before="0" w:beforeAutospacing="0" w:after="0" w:afterAutospacing="0"/>
+        <w:jc w:val="center"/>
+        <w:textAlignment w:val="baseline"/>
+        <w:rPr>
+          <w:rFonts w:ascii="Segoe UI" w:hAnsi="Segoe UI" w:cs="Segoe UI"/>
+          <w:sz w:val="18"/>
+          <w:szCs w:val="18"/>
+          <w:lang w:val="fr-CA"/>
+        </w:rPr>
+      </w:pPr>
+      <w:r>
+        <w:rPr>
+          <w:rStyle w:val="normaltextrun"/>
+          <w:rFonts w:ascii="Arial" w:eastAsiaTheme="majorEastAsia" w:hAnsi="Arial" w:cs="Arial"/>
+          <w:color w:val="000000"/>
+          <w:sz w:val="28"/>
+          <w:szCs w:val="28"/>
+          <w:lang w:val="fr-CA"/>
+        </w:rPr>
+        <w:t xml:space="preserve">Travail remis à </w:t>
+      </w:r>
+      <w:r>
+        <w:rPr>
+          <w:rStyle w:val="normaltextrun"/>
+          <w:rFonts w:ascii="Arial" w:eastAsiaTheme="majorEastAsia" w:hAnsi="Arial" w:cs="Arial"/>
+          <w:color w:val="000000"/>
+          <w:sz w:val="28"/>
+          <w:szCs w:val="28"/>
+          <w:lang w:val="fr-CA"/>
+        </w:rPr>
+        <w:t>Richard Khoury</w:t>
+      </w:r>
+    </w:p>
+    <w:p>
+      <w:pPr>
+        <w:pStyle w:val="paragraph"/>
+        <w:spacing w:before="0" w:beforeAutospacing="0" w:after="0" w:afterAutospacing="0"/>
+        <w:jc w:val="center"/>
+        <w:textAlignment w:val="baseline"/>
+        <w:rPr>
+          <w:rFonts w:ascii="Segoe UI" w:hAnsi="Segoe UI" w:cs="Segoe UI"/>
+          <w:sz w:val="18"/>
+          <w:szCs w:val="18"/>
+          <w:lang w:val="fr-CA"/>
+        </w:rPr>
+      </w:pPr>
+      <w:r>
+        <w:rPr>
+          <w:rStyle w:val="normaltextrun"/>
+          <w:rFonts w:ascii="Arial" w:eastAsiaTheme="majorEastAsia" w:hAnsi="Arial" w:cs="Arial"/>
+          <w:color w:val="000000"/>
+          <w:sz w:val="28"/>
+          <w:szCs w:val="28"/>
+          <w:lang w:val="fr-CA"/>
+        </w:rPr>
+        <w:t>Enseignant</w:t>
+      </w:r>
+      <w:r>
+        <w:rPr>
+          <w:rStyle w:val="normaltextrun"/>
+          <w:rFonts w:ascii="Arial" w:eastAsiaTheme="majorEastAsia" w:hAnsi="Arial" w:cs="Arial"/>
+          <w:color w:val="000000"/>
+          <w:sz w:val="28"/>
+          <w:szCs w:val="28"/>
+          <w:lang w:val="fr-FR"/>
+        </w:rPr>
+        <w:t> </w:t>
+      </w:r>
+      <w:r>
+        <w:rPr>
+          <w:rStyle w:val="eop"/>
+          <w:rFonts w:ascii="Arial" w:eastAsiaTheme="majorEastAsia" w:hAnsi="Arial" w:cs="Arial"/>
+          <w:color w:val="000000"/>
+          <w:sz w:val="28"/>
+          <w:szCs w:val="28"/>
+          <w:lang w:val="fr-CA"/>
+        </w:rPr>
+        <w:t> </w:t>
+      </w:r>
+    </w:p>
+    <w:p>
+      <w:pPr>
+        <w:pStyle w:val="paragraph"/>
+        <w:spacing w:before="0" w:beforeAutospacing="0" w:after="0" w:afterAutospacing="0"/>
+        <w:jc w:val="both"/>
+        <w:textAlignment w:val="baseline"/>
+        <w:rPr>
+          <w:rFonts w:ascii="Segoe UI" w:hAnsi="Segoe UI" w:cs="Segoe UI"/>
+          <w:sz w:val="18"/>
+          <w:szCs w:val="18"/>
+          <w:lang w:val="fr-CA"/>
+        </w:rPr>
+      </w:pPr>
+      <w:r>
+        <w:rPr>
+          <w:rStyle w:val="normaltextrun"/>
+          <w:rFonts w:ascii="Arial" w:eastAsiaTheme="majorEastAsia" w:hAnsi="Arial" w:cs="Arial"/>
+          <w:color w:val="000000"/>
+          <w:sz w:val="28"/>
+          <w:szCs w:val="28"/>
+          <w:lang w:val="fr-FR"/>
+        </w:rPr>
+        <w:t> </w:t>
+      </w:r>
+      <w:r>
+        <w:rPr>
+          <w:rStyle w:val="eop"/>
+          <w:rFonts w:ascii="Arial" w:eastAsiaTheme="majorEastAsia" w:hAnsi="Arial" w:cs="Arial"/>
+          <w:color w:val="000000"/>
+          <w:sz w:val="28"/>
+          <w:szCs w:val="28"/>
+          <w:lang w:val="fr-CA"/>
+        </w:rPr>
+        <w:t> </w:t>
+      </w:r>
+    </w:p>
+    <w:p>
+      <w:pPr>
+        <w:pStyle w:val="paragraph"/>
+        <w:spacing w:before="0" w:beforeAutospacing="0" w:after="0" w:afterAutospacing="0"/>
+        <w:jc w:val="both"/>
+        <w:textAlignment w:val="baseline"/>
+        <w:rPr>
+          <w:rFonts w:ascii="Segoe UI" w:hAnsi="Segoe UI" w:cs="Segoe UI"/>
+          <w:sz w:val="18"/>
+          <w:szCs w:val="18"/>
+          <w:lang w:val="fr-CA"/>
+        </w:rPr>
+      </w:pPr>
+      <w:r>
+        <w:rPr>
+          <w:rStyle w:val="normaltextrun"/>
+          <w:rFonts w:ascii="Arial" w:eastAsiaTheme="majorEastAsia" w:hAnsi="Arial" w:cs="Arial"/>
+          <w:color w:val="000000"/>
+          <w:sz w:val="20"/>
+          <w:szCs w:val="20"/>
+          <w:lang w:val="fr-FR"/>
+        </w:rPr>
+        <w:t> </w:t>
+      </w:r>
+      <w:r>
+        <w:rPr>
+          <w:rStyle w:val="eop"/>
+          <w:rFonts w:ascii="Arial" w:eastAsiaTheme="majorEastAsia" w:hAnsi="Arial" w:cs="Arial"/>
+          <w:color w:val="000000"/>
+          <w:sz w:val="20"/>
+          <w:szCs w:val="20"/>
+          <w:lang w:val="fr-CA"/>
+        </w:rPr>
+        <w:t> </w:t>
+      </w:r>
+    </w:p>
+    <w:p>
+      <w:pPr>
+        <w:pStyle w:val="paragraph"/>
+        <w:spacing w:before="0" w:beforeAutospacing="0" w:after="0" w:afterAutospacing="0"/>
+        <w:jc w:val="center"/>
+        <w:textAlignment w:val="baseline"/>
+        <w:rPr>
+          <w:rFonts w:ascii="Segoe UI" w:hAnsi="Segoe UI" w:cs="Segoe UI"/>
+          <w:sz w:val="18"/>
+          <w:szCs w:val="18"/>
+          <w:lang w:val="fr-CA"/>
+        </w:rPr>
+      </w:pPr>
+      <w:r>
+        <w:rPr>
+          <w:rStyle w:val="normaltextrun"/>
+          <w:rFonts w:ascii="Arial" w:eastAsiaTheme="majorEastAsia" w:hAnsi="Arial" w:cs="Arial"/>
+          <w:color w:val="000000"/>
+          <w:sz w:val="28"/>
+          <w:szCs w:val="28"/>
+          <w:lang w:val="fr-CA"/>
+        </w:rPr>
+        <w:t>Dans le cadre du cours:</w:t>
+      </w:r>
+      <w:r>
+        <w:rPr>
+          <w:rStyle w:val="normaltextrun"/>
+          <w:rFonts w:ascii="Arial" w:eastAsiaTheme="majorEastAsia" w:hAnsi="Arial" w:cs="Arial"/>
+          <w:color w:val="000000"/>
+          <w:sz w:val="28"/>
+          <w:szCs w:val="28"/>
+          <w:lang w:val="fr-FR"/>
+        </w:rPr>
+        <w:t> </w:t>
+      </w:r>
+      <w:r>
+        <w:rPr>
+          <w:rStyle w:val="eop"/>
+          <w:rFonts w:ascii="Arial" w:eastAsiaTheme="majorEastAsia" w:hAnsi="Arial" w:cs="Arial"/>
+          <w:color w:val="000000"/>
+          <w:sz w:val="28"/>
+          <w:szCs w:val="28"/>
+          <w:lang w:val="fr-CA"/>
+        </w:rPr>
+        <w:t> </w:t>
+      </w:r>
+    </w:p>
+    <w:p>
+      <w:pPr>
+        <w:pStyle w:val="paragraph"/>
+        <w:spacing w:before="0" w:beforeAutospacing="0" w:after="0" w:afterAutospacing="0"/>
+        <w:jc w:val="center"/>
+        <w:textAlignment w:val="baseline"/>
+        <w:rPr>
+          <w:rStyle w:val="normaltextrun"/>
+          <w:rFonts w:ascii="Arial" w:eastAsiaTheme="majorEastAsia" w:hAnsi="Arial" w:cs="Arial"/>
+          <w:color w:val="000000"/>
+          <w:sz w:val="28"/>
+          <w:szCs w:val="28"/>
+          <w:lang w:val="fr-CA"/>
+        </w:rPr>
+      </w:pPr>
+      <w:r>
+        <w:rPr>
+          <w:rStyle w:val="normaltextrun"/>
+          <w:rFonts w:ascii="Arial" w:eastAsiaTheme="majorEastAsia" w:hAnsi="Arial" w:cs="Arial"/>
+          <w:color w:val="000000"/>
+          <w:sz w:val="28"/>
+          <w:szCs w:val="28"/>
+          <w:lang w:val="fr-CA"/>
+        </w:rPr>
+        <w:t>Modèles et langages des bases de données pour l'ingénierie</w:t>
+      </w:r>
+    </w:p>
+    <w:p>
+      <w:pPr>
+        <w:pStyle w:val="paragraph"/>
+        <w:spacing w:before="0" w:beforeAutospacing="0" w:after="0" w:afterAutospacing="0"/>
+        <w:jc w:val="center"/>
+        <w:textAlignment w:val="baseline"/>
+        <w:rPr>
+          <w:rStyle w:val="eop"/>
+          <w:rFonts w:ascii="Arial" w:eastAsiaTheme="majorEastAsia" w:hAnsi="Arial" w:cs="Arial"/>
+          <w:color w:val="000000"/>
+          <w:sz w:val="28"/>
+          <w:szCs w:val="28"/>
+          <w:lang w:val="fr-CA"/>
+        </w:rPr>
+      </w:pPr>
+      <w:r>
+        <w:rPr>
+          <w:rStyle w:val="normaltextrun"/>
+          <w:rFonts w:ascii="Arial" w:eastAsiaTheme="majorEastAsia" w:hAnsi="Arial" w:cs="Arial"/>
+          <w:color w:val="000000"/>
+          <w:sz w:val="28"/>
+          <w:szCs w:val="28"/>
+          <w:lang w:val="fr-FR"/>
+        </w:rPr>
+        <w:t>GLO-</w:t>
+      </w:r>
+      <w:r>
+        <w:rPr>
+          <w:rStyle w:val="normaltextrun"/>
+          <w:rFonts w:ascii="Arial" w:eastAsiaTheme="majorEastAsia" w:hAnsi="Arial" w:cs="Arial"/>
+          <w:color w:val="000000"/>
+          <w:sz w:val="28"/>
+          <w:szCs w:val="28"/>
+          <w:lang w:val="fr-FR"/>
+        </w:rPr>
+        <w:t>2005</w:t>
+      </w:r>
+      <w:r>
+        <w:rPr>
+          <w:rStyle w:val="normaltextrun"/>
+          <w:rFonts w:ascii="Arial" w:eastAsiaTheme="majorEastAsia" w:hAnsi="Arial" w:cs="Arial"/>
+          <w:color w:val="000000"/>
+          <w:sz w:val="28"/>
+          <w:szCs w:val="28"/>
+          <w:lang w:val="fr-FR"/>
+        </w:rPr>
+        <w:t> </w:t>
+      </w:r>
+      <w:r>
+        <w:rPr>
+          <w:rStyle w:val="eop"/>
+          <w:rFonts w:ascii="Arial" w:eastAsiaTheme="majorEastAsia" w:hAnsi="Arial" w:cs="Arial"/>
+          <w:color w:val="000000"/>
+          <w:sz w:val="28"/>
+          <w:szCs w:val="28"/>
+          <w:lang w:val="fr-CA"/>
+        </w:rPr>
+        <w:t> </w:t>
+      </w:r>
+    </w:p>
+    <w:p>
+      <w:pPr>
+        <w:pStyle w:val="paragraph"/>
+        <w:spacing w:before="0" w:beforeAutospacing="0" w:after="0" w:afterAutospacing="0"/>
+        <w:jc w:val="center"/>
+        <w:textAlignment w:val="baseline"/>
+        <w:rPr>
+          <w:rStyle w:val="eop"/>
+          <w:rFonts w:ascii="Arial" w:eastAsiaTheme="majorEastAsia" w:hAnsi="Arial" w:cs="Arial"/>
+          <w:color w:val="000000"/>
+          <w:sz w:val="28"/>
+          <w:szCs w:val="28"/>
+          <w:lang w:val="fr-CA"/>
+        </w:rPr>
+      </w:pPr>
+    </w:p>
+    <w:p>
+      <w:pPr>
+        <w:pStyle w:val="paragraph"/>
+        <w:spacing w:before="0" w:beforeAutospacing="0" w:after="0" w:afterAutospacing="0"/>
+        <w:jc w:val="center"/>
+        <w:textAlignment w:val="baseline"/>
+        <w:rPr>
+          <w:rStyle w:val="eop"/>
+          <w:rFonts w:ascii="Arial" w:eastAsiaTheme="majorEastAsia" w:hAnsi="Arial" w:cs="Arial"/>
+          <w:color w:val="000000"/>
+          <w:sz w:val="28"/>
+          <w:szCs w:val="28"/>
+          <w:lang w:val="fr-CA"/>
+        </w:rPr>
+      </w:pPr>
+    </w:p>
+    <w:p>
+      <w:pPr>
+        <w:pStyle w:val="paragraph"/>
+        <w:spacing w:before="0" w:beforeAutospacing="0" w:after="0" w:afterAutospacing="0"/>
+        <w:jc w:val="center"/>
+        <w:textAlignment w:val="baseline"/>
+        <w:rPr>
+          <w:rFonts w:ascii="Segoe UI" w:hAnsi="Segoe UI" w:cs="Segoe UI"/>
+          <w:sz w:val="18"/>
+          <w:szCs w:val="18"/>
+          <w:lang w:val="fr-CA"/>
+        </w:rPr>
+      </w:pPr>
+    </w:p>
+    <w:p>
+      <w:pPr>
+        <w:pStyle w:val="paragraph"/>
+        <w:spacing w:before="0" w:beforeAutospacing="0" w:after="0" w:afterAutospacing="0"/>
+        <w:jc w:val="both"/>
+        <w:textAlignment w:val="baseline"/>
+        <w:rPr>
+          <w:rFonts w:ascii="Segoe UI" w:hAnsi="Segoe UI" w:cs="Segoe UI"/>
+          <w:sz w:val="18"/>
+          <w:szCs w:val="18"/>
+          <w:lang w:val="fr-CA"/>
+        </w:rPr>
+      </w:pPr>
+      <w:r>
+        <w:rPr>
+          <w:rStyle w:val="eop"/>
+          <w:rFonts w:ascii="Arial" w:eastAsiaTheme="majorEastAsia" w:hAnsi="Arial" w:cs="Arial"/>
+          <w:color w:val="000000"/>
+          <w:sz w:val="20"/>
+          <w:szCs w:val="20"/>
+          <w:lang w:val="fr-CA"/>
+        </w:rPr>
+        <w:t> </w:t>
+      </w:r>
+    </w:p>
+    <w:p>
+      <w:pPr>
+        <w:pStyle w:val="paragraph"/>
+        <w:spacing w:before="0" w:beforeAutospacing="0" w:after="0" w:afterAutospacing="0"/>
+        <w:jc w:val="center"/>
+        <w:textAlignment w:val="baseline"/>
+        <w:rPr>
+          <w:rStyle w:val="eop"/>
+          <w:rFonts w:ascii="Segoe UI" w:hAnsi="Segoe UI" w:cs="Segoe UI"/>
+          <w:sz w:val="18"/>
+          <w:szCs w:val="18"/>
+          <w:lang w:val="fr-CA"/>
+        </w:rPr>
+      </w:pPr>
+      <w:r>
+        <w:rPr>
+          <w:rStyle w:val="eop"/>
+          <w:rFonts w:ascii="Arial" w:eastAsiaTheme="majorEastAsia" w:hAnsi="Arial" w:cs="Arial"/>
+          <w:color w:val="000000"/>
+          <w:sz w:val="20"/>
+          <w:szCs w:val="20"/>
+          <w:lang w:val="fr-CA"/>
+        </w:rPr>
+        <w:t> </w:t>
+      </w:r>
+      <w:r>
+        <w:rPr>
+          <w:rStyle w:val="normaltextrun"/>
+          <w:rFonts w:ascii="Arial" w:eastAsiaTheme="majorEastAsia" w:hAnsi="Arial" w:cs="Arial"/>
+          <w:color w:val="000000"/>
+          <w:sz w:val="28"/>
+          <w:szCs w:val="28"/>
+          <w:lang w:val="fr-CA"/>
+        </w:rPr>
+        <w:t>Le-Brodeur</w:t>
+      </w:r>
+      <w:r>
+        <w:rPr>
+          <w:rStyle w:val="normaltextrun"/>
+          <w:rFonts w:ascii="Arial" w:eastAsiaTheme="majorEastAsia" w:hAnsi="Arial" w:cs="Arial"/>
+          <w:color w:val="000000"/>
+          <w:sz w:val="28"/>
+          <w:szCs w:val="28"/>
+          <w:lang w:val="fr-CA"/>
+        </w:rPr>
+        <w:t xml:space="preserve">, </w:t>
+      </w:r>
+      <w:r>
+        <w:rPr>
+          <w:rStyle w:val="normaltextrun"/>
+          <w:rFonts w:ascii="Arial" w:eastAsiaTheme="majorEastAsia" w:hAnsi="Arial" w:cs="Arial"/>
+          <w:color w:val="000000"/>
+          <w:sz w:val="28"/>
+          <w:szCs w:val="28"/>
+          <w:lang w:val="fr-CA"/>
+        </w:rPr>
+        <w:t xml:space="preserve">Yoan </w:t>
+      </w:r>
+      <w:r>
+        <w:rPr>
+          <w:rStyle w:val="normaltextrun"/>
+          <w:rFonts w:ascii="Arial" w:eastAsiaTheme="majorEastAsia" w:hAnsi="Arial" w:cs="Arial"/>
+          <w:color w:val="000000"/>
+          <w:sz w:val="28"/>
+          <w:szCs w:val="28"/>
+          <w:lang w:val="fr-CA"/>
+        </w:rPr>
+        <w:t>(537002007) </w:t>
+      </w:r>
+    </w:p>
+    <w:p>
+      <w:pPr>
+        <w:pStyle w:val="paragraph"/>
+        <w:spacing w:before="0" w:beforeAutospacing="0" w:after="0" w:afterAutospacing="0"/>
+        <w:jc w:val="center"/>
+        <w:textAlignment w:val="baseline"/>
+        <w:rPr>
+          <w:rFonts w:ascii="Segoe UI" w:hAnsi="Segoe UI" w:cs="Segoe UI"/>
+          <w:sz w:val="18"/>
+          <w:szCs w:val="18"/>
+          <w:lang w:val="fr-CA"/>
+        </w:rPr>
+      </w:pPr>
+      <w:proofErr w:type="spellStart"/>
+      <w:r>
+        <w:rPr>
+          <w:rStyle w:val="normaltextrun"/>
+          <w:rFonts w:ascii="Arial" w:eastAsiaTheme="majorEastAsia" w:hAnsi="Arial" w:cs="Arial"/>
+          <w:color w:val="000000"/>
+          <w:sz w:val="28"/>
+          <w:szCs w:val="28"/>
+          <w:lang w:val="fr-CA"/>
+        </w:rPr>
+        <w:t>Xion</w:t>
+      </w:r>
+      <w:proofErr w:type="spellEnd"/>
+      <w:r>
+        <w:rPr>
+          <w:rStyle w:val="normaltextrun"/>
+          <w:rFonts w:ascii="Arial" w:eastAsiaTheme="majorEastAsia" w:hAnsi="Arial" w:cs="Arial"/>
+          <w:color w:val="000000"/>
+          <w:sz w:val="28"/>
+          <w:szCs w:val="28"/>
+          <w:lang w:val="fr-CA"/>
+        </w:rPr>
+        <w:t xml:space="preserve">, </w:t>
+      </w:r>
+      <w:r>
+        <w:rPr>
+          <w:rStyle w:val="normaltextrun"/>
+          <w:rFonts w:ascii="Arial" w:eastAsiaTheme="majorEastAsia" w:hAnsi="Arial" w:cs="Arial"/>
+          <w:color w:val="000000"/>
+          <w:sz w:val="28"/>
+          <w:szCs w:val="28"/>
+          <w:lang w:val="fr-CA"/>
+        </w:rPr>
+        <w:t>Gang</w:t>
+      </w:r>
+      <w:r>
+        <w:rPr>
+          <w:rStyle w:val="normaltextrun"/>
+          <w:rFonts w:ascii="Arial" w:eastAsiaTheme="majorEastAsia" w:hAnsi="Arial" w:cs="Arial"/>
+          <w:color w:val="000000"/>
+          <w:sz w:val="28"/>
+          <w:szCs w:val="28"/>
+          <w:lang w:val="fr-CA"/>
+        </w:rPr>
+        <w:t xml:space="preserve"> (537002007) </w:t>
+      </w:r>
+    </w:p>
+    <w:p>
+      <w:pPr>
+        <w:pStyle w:val="paragraph"/>
+        <w:spacing w:before="0" w:beforeAutospacing="0" w:after="0" w:afterAutospacing="0"/>
+        <w:jc w:val="center"/>
+        <w:textAlignment w:val="baseline"/>
+        <w:rPr>
+          <w:rFonts w:ascii="Segoe UI" w:hAnsi="Segoe UI" w:cs="Segoe UI"/>
+          <w:sz w:val="18"/>
+          <w:szCs w:val="18"/>
+          <w:lang w:val="fr-CA"/>
+        </w:rPr>
+      </w:pPr>
+      <w:r>
+        <w:rPr>
+          <w:rStyle w:val="normaltextrun"/>
+          <w:rFonts w:ascii="Arial" w:eastAsiaTheme="majorEastAsia" w:hAnsi="Arial" w:cs="Arial"/>
+          <w:color w:val="000000"/>
+          <w:sz w:val="28"/>
+          <w:szCs w:val="28"/>
+          <w:lang w:val="fr-CA"/>
+        </w:rPr>
+        <w:t>Poulin, Charles (537002007) </w:t>
+      </w:r>
+    </w:p>
+    <w:p>
+      <w:pPr>
+        <w:pStyle w:val="paragraph"/>
+        <w:spacing w:before="0" w:beforeAutospacing="0" w:after="0" w:afterAutospacing="0"/>
+        <w:jc w:val="center"/>
+        <w:textAlignment w:val="baseline"/>
+        <w:rPr>
+          <w:rStyle w:val="eop"/>
+          <w:rFonts w:ascii="Arial" w:eastAsiaTheme="majorEastAsia" w:hAnsi="Arial" w:cs="Arial"/>
+          <w:color w:val="000000"/>
+          <w:sz w:val="28"/>
+          <w:szCs w:val="28"/>
+          <w:lang w:val="fr-CA"/>
+        </w:rPr>
+      </w:pPr>
+      <w:r>
+        <w:rPr>
+          <w:rStyle w:val="normaltextrun"/>
+          <w:rFonts w:ascii="Arial" w:eastAsiaTheme="majorEastAsia" w:hAnsi="Arial" w:cs="Arial"/>
+          <w:color w:val="000000"/>
+          <w:sz w:val="28"/>
+          <w:szCs w:val="28"/>
+          <w:lang w:val="fr-CA"/>
+        </w:rPr>
+        <w:t> </w:t>
+      </w:r>
+      <w:r>
+        <w:rPr>
+          <w:rStyle w:val="eop"/>
+          <w:rFonts w:ascii="Arial" w:eastAsiaTheme="majorEastAsia" w:hAnsi="Arial" w:cs="Arial"/>
+          <w:color w:val="000000"/>
+          <w:sz w:val="28"/>
+          <w:szCs w:val="28"/>
+          <w:lang w:val="fr-CA"/>
+        </w:rPr>
+        <w:t> </w:t>
+      </w:r>
+    </w:p>
+    <w:p>
+      <w:pPr>
+        <w:pStyle w:val="paragraph"/>
+        <w:spacing w:before="0" w:beforeAutospacing="0" w:after="0" w:afterAutospacing="0"/>
+        <w:jc w:val="center"/>
+        <w:textAlignment w:val="baseline"/>
+        <w:rPr>
+          <w:rStyle w:val="eop"/>
+          <w:rFonts w:ascii="Arial" w:eastAsiaTheme="majorEastAsia" w:hAnsi="Arial" w:cs="Arial"/>
+          <w:color w:val="000000"/>
+          <w:sz w:val="28"/>
+          <w:szCs w:val="28"/>
+          <w:lang w:val="fr-CA"/>
+        </w:rPr>
+      </w:pPr>
+    </w:p>
+    <w:p>
+      <w:pPr>
+        <w:pStyle w:val="paragraph"/>
+        <w:spacing w:before="0" w:beforeAutospacing="0" w:after="0" w:afterAutospacing="0"/>
+        <w:jc w:val="center"/>
+        <w:textAlignment w:val="baseline"/>
+        <w:rPr>
+          <w:rStyle w:val="eop"/>
+          <w:rFonts w:ascii="Arial" w:eastAsiaTheme="majorEastAsia" w:hAnsi="Arial" w:cs="Arial"/>
+          <w:color w:val="000000"/>
+          <w:sz w:val="28"/>
+          <w:szCs w:val="28"/>
+          <w:lang w:val="fr-CA"/>
+        </w:rPr>
+      </w:pPr>
+    </w:p>
+    <w:p>
+      <w:pPr>
+        <w:pStyle w:val="paragraph"/>
+        <w:spacing w:before="0" w:beforeAutospacing="0" w:after="0" w:afterAutospacing="0"/>
+        <w:jc w:val="center"/>
+        <w:textAlignment w:val="baseline"/>
+        <w:rPr>
+          <w:rStyle w:val="eop"/>
+          <w:rFonts w:ascii="Arial" w:eastAsiaTheme="majorEastAsia" w:hAnsi="Arial" w:cs="Arial"/>
+          <w:color w:val="000000"/>
+          <w:sz w:val="28"/>
+          <w:szCs w:val="28"/>
+          <w:lang w:val="fr-CA"/>
+        </w:rPr>
+      </w:pPr>
+    </w:p>
+    <w:p>
+      <w:pPr>
+        <w:pStyle w:val="paragraph"/>
+        <w:spacing w:before="0" w:beforeAutospacing="0" w:after="0" w:afterAutospacing="0"/>
+        <w:jc w:val="center"/>
+        <w:textAlignment w:val="baseline"/>
+        <w:rPr>
+          <w:rStyle w:val="eop"/>
+          <w:rFonts w:ascii="Arial" w:eastAsiaTheme="majorEastAsia" w:hAnsi="Arial" w:cs="Arial"/>
+          <w:color w:val="000000"/>
+          <w:sz w:val="28"/>
+          <w:szCs w:val="28"/>
+          <w:lang w:val="fr-CA"/>
+        </w:rPr>
+      </w:pPr>
+    </w:p>
+    <w:p>
+      <w:pPr>
+        <w:pStyle w:val="paragraph"/>
+        <w:spacing w:before="0" w:beforeAutospacing="0" w:after="0" w:afterAutospacing="0"/>
+        <w:jc w:val="center"/>
+        <w:textAlignment w:val="baseline"/>
+        <w:rPr>
+          <w:rFonts w:ascii="Segoe UI" w:hAnsi="Segoe UI" w:cs="Segoe UI"/>
+          <w:sz w:val="18"/>
+          <w:szCs w:val="18"/>
+          <w:lang w:val="fr-CA"/>
+        </w:rPr>
+      </w:pPr>
+    </w:p>
+    <w:p>
+      <w:pPr>
+        <w:pStyle w:val="paragraph"/>
+        <w:spacing w:before="0" w:beforeAutospacing="0" w:after="0" w:afterAutospacing="0"/>
+        <w:jc w:val="center"/>
+        <w:textAlignment w:val="baseline"/>
+        <w:rPr>
+          <w:rFonts w:ascii="Segoe UI" w:hAnsi="Segoe UI" w:cs="Segoe UI"/>
+          <w:sz w:val="18"/>
+          <w:szCs w:val="18"/>
+          <w:lang w:val="fr-CA"/>
+        </w:rPr>
+      </w:pPr>
+      <w:r>
+        <w:rPr>
+          <w:rStyle w:val="normaltextrun"/>
+          <w:rFonts w:ascii="Arial" w:eastAsiaTheme="majorEastAsia" w:hAnsi="Arial" w:cs="Arial"/>
+          <w:color w:val="000000"/>
+          <w:sz w:val="28"/>
+          <w:szCs w:val="28"/>
+          <w:lang w:val="fr-CA"/>
+        </w:rPr>
+        <w:t xml:space="preserve">Département </w:t>
+      </w:r>
+      <w:r>
+        <w:rPr>
+          <w:rStyle w:val="normaltextrun"/>
+          <w:rFonts w:ascii="Arial" w:eastAsiaTheme="majorEastAsia" w:hAnsi="Arial" w:cs="Arial"/>
+          <w:sz w:val="28"/>
+          <w:szCs w:val="28"/>
+          <w:lang w:val="fr-CA"/>
+        </w:rPr>
+        <w:t>d’informatique et de génie logiciel </w:t>
+      </w:r>
+      <w:r>
+        <w:rPr>
+          <w:rStyle w:val="eop"/>
+          <w:rFonts w:ascii="Arial" w:eastAsiaTheme="majorEastAsia" w:hAnsi="Arial" w:cs="Arial"/>
+          <w:sz w:val="28"/>
+          <w:szCs w:val="28"/>
+          <w:lang w:val="fr-CA"/>
+        </w:rPr>
+        <w:t> </w:t>
+      </w:r>
+    </w:p>
+    <w:p>
+      <w:pPr>
+        <w:pStyle w:val="paragraph"/>
+        <w:spacing w:before="0" w:beforeAutospacing="0" w:after="0" w:afterAutospacing="0"/>
+        <w:jc w:val="center"/>
+        <w:textAlignment w:val="baseline"/>
+        <w:rPr>
+          <w:rFonts w:ascii="Segoe UI" w:hAnsi="Segoe UI" w:cs="Segoe UI"/>
+          <w:sz w:val="18"/>
+          <w:szCs w:val="18"/>
+          <w:lang w:val="fr-CA"/>
+        </w:rPr>
+      </w:pPr>
+      <w:r>
+        <w:rPr>
+          <w:rStyle w:val="eop"/>
+          <w:rFonts w:ascii="Arial" w:eastAsiaTheme="majorEastAsia" w:hAnsi="Arial" w:cs="Arial"/>
+          <w:color w:val="000000"/>
+          <w:sz w:val="28"/>
+          <w:szCs w:val="28"/>
+          <w:lang w:val="fr-CA"/>
+        </w:rPr>
+        <w:t> </w:t>
+      </w:r>
+    </w:p>
+    <w:p>
+      <w:pPr>
+        <w:pStyle w:val="paragraph"/>
+        <w:spacing w:before="0" w:beforeAutospacing="0" w:after="0" w:afterAutospacing="0"/>
+        <w:jc w:val="center"/>
+        <w:textAlignment w:val="baseline"/>
+        <w:rPr>
+          <w:rStyle w:val="eop"/>
+          <w:rFonts w:ascii="Arial" w:eastAsiaTheme="majorEastAsia" w:hAnsi="Arial" w:cs="Arial"/>
+          <w:color w:val="000000"/>
+          <w:sz w:val="28"/>
+          <w:szCs w:val="28"/>
+          <w:lang w:val="fr-CA"/>
+        </w:rPr>
+      </w:pPr>
+      <w:r>
+        <w:rPr>
+          <w:rStyle w:val="normaltextrun"/>
+          <w:rFonts w:ascii="Arial" w:eastAsiaTheme="majorEastAsia" w:hAnsi="Arial" w:cs="Arial"/>
+          <w:color w:val="000000"/>
+          <w:sz w:val="28"/>
+          <w:szCs w:val="28"/>
+          <w:lang w:val="fr-FR"/>
+        </w:rPr>
+        <w:t>  </w:t>
+      </w:r>
+      <w:r>
+        <w:rPr>
+          <w:rStyle w:val="eop"/>
+          <w:rFonts w:ascii="Arial" w:eastAsiaTheme="majorEastAsia" w:hAnsi="Arial" w:cs="Arial"/>
+          <w:color w:val="000000"/>
+          <w:sz w:val="28"/>
+          <w:szCs w:val="28"/>
+          <w:lang w:val="fr-CA"/>
+        </w:rPr>
+        <w:t> </w:t>
+      </w:r>
+    </w:p>
+    <w:p>
+      <w:pPr>
+        <w:pStyle w:val="paragraph"/>
+        <w:spacing w:before="0" w:beforeAutospacing="0" w:after="0" w:afterAutospacing="0"/>
+        <w:jc w:val="center"/>
+        <w:textAlignment w:val="baseline"/>
+        <w:rPr>
+          <w:rStyle w:val="eop"/>
+          <w:rFonts w:ascii="Arial" w:eastAsiaTheme="majorEastAsia" w:hAnsi="Arial" w:cs="Arial"/>
+          <w:color w:val="000000"/>
+          <w:sz w:val="28"/>
+          <w:szCs w:val="28"/>
+          <w:lang w:val="fr-CA"/>
+        </w:rPr>
+      </w:pPr>
+    </w:p>
+    <w:p>
+      <w:pPr>
+        <w:pStyle w:val="paragraph"/>
+        <w:spacing w:before="0" w:beforeAutospacing="0" w:after="0" w:afterAutospacing="0"/>
+        <w:jc w:val="center"/>
+        <w:textAlignment w:val="baseline"/>
+        <w:rPr>
+          <w:rStyle w:val="eop"/>
+          <w:rFonts w:ascii="Arial" w:eastAsiaTheme="majorEastAsia" w:hAnsi="Arial" w:cs="Arial"/>
+          <w:color w:val="000000"/>
+          <w:sz w:val="28"/>
+          <w:szCs w:val="28"/>
+          <w:lang w:val="fr-CA"/>
+        </w:rPr>
+      </w:pPr>
+    </w:p>
+    <w:p>
+      <w:pPr>
+        <w:pStyle w:val="paragraph"/>
+        <w:spacing w:before="0" w:beforeAutospacing="0" w:after="0" w:afterAutospacing="0"/>
+        <w:jc w:val="center"/>
+        <w:textAlignment w:val="baseline"/>
+        <w:rPr>
+          <w:rStyle w:val="eop"/>
+          <w:rFonts w:ascii="Arial" w:eastAsiaTheme="majorEastAsia" w:hAnsi="Arial" w:cs="Arial"/>
+          <w:color w:val="000000"/>
+          <w:sz w:val="28"/>
+          <w:szCs w:val="28"/>
+          <w:lang w:val="fr-CA"/>
+        </w:rPr>
+      </w:pPr>
+    </w:p>
+    <w:p>
+      <w:pPr>
+        <w:pStyle w:val="paragraph"/>
+        <w:spacing w:before="0" w:beforeAutospacing="0" w:after="0" w:afterAutospacing="0"/>
+        <w:jc w:val="center"/>
+        <w:textAlignment w:val="baseline"/>
+        <w:rPr>
+          <w:rStyle w:val="eop"/>
+          <w:rFonts w:ascii="Arial" w:eastAsiaTheme="majorEastAsia" w:hAnsi="Arial" w:cs="Arial"/>
+          <w:color w:val="000000"/>
+          <w:sz w:val="28"/>
+          <w:szCs w:val="28"/>
+          <w:lang w:val="fr-CA"/>
+        </w:rPr>
+      </w:pPr>
+    </w:p>
+    <w:p>
+      <w:pPr>
+        <w:pStyle w:val="paragraph"/>
+        <w:spacing w:before="0" w:beforeAutospacing="0" w:after="0" w:afterAutospacing="0"/>
+        <w:jc w:val="center"/>
+        <w:textAlignment w:val="baseline"/>
+        <w:rPr>
+          <w:rStyle w:val="eop"/>
+          <w:rFonts w:ascii="Arial" w:eastAsiaTheme="majorEastAsia" w:hAnsi="Arial" w:cs="Arial"/>
+          <w:color w:val="000000"/>
+          <w:sz w:val="28"/>
+          <w:szCs w:val="28"/>
+          <w:lang w:val="fr-CA"/>
+        </w:rPr>
+      </w:pPr>
+    </w:p>
+    <w:p>
+      <w:pPr>
+        <w:pStyle w:val="paragraph"/>
+        <w:spacing w:before="0" w:beforeAutospacing="0" w:after="0" w:afterAutospacing="0"/>
+        <w:jc w:val="center"/>
+        <w:textAlignment w:val="baseline"/>
+        <w:rPr>
+          <w:rStyle w:val="eop"/>
+          <w:rFonts w:ascii="Arial" w:eastAsiaTheme="majorEastAsia" w:hAnsi="Arial" w:cs="Arial"/>
+          <w:color w:val="000000"/>
+          <w:sz w:val="28"/>
+          <w:szCs w:val="28"/>
+          <w:lang w:val="fr-CA"/>
+        </w:rPr>
+      </w:pPr>
+    </w:p>
+    <w:p>
+      <w:pPr>
+        <w:pStyle w:val="paragraph"/>
+        <w:spacing w:before="0" w:beforeAutospacing="0" w:after="0" w:afterAutospacing="0"/>
+        <w:jc w:val="center"/>
+        <w:textAlignment w:val="baseline"/>
+        <w:rPr>
+          <w:rStyle w:val="eop"/>
+          <w:rFonts w:ascii="Arial" w:eastAsiaTheme="majorEastAsia" w:hAnsi="Arial" w:cs="Arial"/>
+          <w:color w:val="000000"/>
+          <w:sz w:val="28"/>
+          <w:szCs w:val="28"/>
+          <w:lang w:val="fr-CA"/>
+        </w:rPr>
+      </w:pPr>
+    </w:p>
+    <w:p>
+      <w:pPr>
+        <w:pStyle w:val="paragraph"/>
+        <w:spacing w:before="0" w:beforeAutospacing="0" w:after="0" w:afterAutospacing="0"/>
+        <w:jc w:val="center"/>
+        <w:textAlignment w:val="baseline"/>
+        <w:rPr>
+          <w:rFonts w:ascii="Segoe UI" w:hAnsi="Segoe UI" w:cs="Segoe UI"/>
+          <w:sz w:val="18"/>
+          <w:szCs w:val="18"/>
+          <w:lang w:val="fr-CA"/>
+        </w:rPr>
+      </w:pPr>
+    </w:p>
+    <w:p>
+      <w:pPr>
+        <w:pStyle w:val="paragraph"/>
+        <w:spacing w:before="0" w:beforeAutospacing="0" w:after="0" w:afterAutospacing="0"/>
+        <w:jc w:val="center"/>
+        <w:textAlignment w:val="baseline"/>
+        <w:rPr>
+          <w:rFonts w:ascii="Segoe UI" w:hAnsi="Segoe UI" w:cs="Segoe UI"/>
+          <w:sz w:val="18"/>
+          <w:szCs w:val="18"/>
+          <w:lang w:val="fr-CA"/>
+        </w:rPr>
+      </w:pPr>
+      <w:r>
+        <w:rPr>
+          <w:rStyle w:val="normaltextrun"/>
+          <w:rFonts w:ascii="Arial" w:eastAsiaTheme="majorEastAsia" w:hAnsi="Arial" w:cs="Arial"/>
+          <w:color w:val="000000"/>
+          <w:sz w:val="28"/>
+          <w:szCs w:val="28"/>
+          <w:lang w:val="fr-CA"/>
+        </w:rPr>
+        <w:t>Université Laval</w:t>
+      </w:r>
+      <w:r>
+        <w:rPr>
+          <w:rStyle w:val="normaltextrun"/>
+          <w:rFonts w:ascii="Arial" w:eastAsiaTheme="majorEastAsia" w:hAnsi="Arial" w:cs="Arial"/>
+          <w:color w:val="000000"/>
+          <w:sz w:val="28"/>
+          <w:szCs w:val="28"/>
+          <w:lang w:val="fr-FR"/>
+        </w:rPr>
+        <w:t> </w:t>
+      </w:r>
+      <w:r>
+        <w:rPr>
+          <w:rStyle w:val="eop"/>
+          <w:rFonts w:ascii="Arial" w:eastAsiaTheme="majorEastAsia" w:hAnsi="Arial" w:cs="Arial"/>
+          <w:color w:val="000000"/>
+          <w:sz w:val="28"/>
+          <w:szCs w:val="28"/>
+          <w:lang w:val="fr-CA"/>
+        </w:rPr>
+        <w:t> </w:t>
+      </w:r>
+    </w:p>
+    <w:p>
+      <w:pPr>
+        <w:pStyle w:val="paragraph"/>
+        <w:spacing w:before="0" w:beforeAutospacing="0" w:after="0" w:afterAutospacing="0"/>
+        <w:jc w:val="center"/>
+        <w:textAlignment w:val="baseline"/>
+        <w:rPr>
+          <w:rFonts w:ascii="Segoe UI" w:hAnsi="Segoe UI" w:cs="Segoe UI"/>
+          <w:sz w:val="18"/>
+          <w:szCs w:val="18"/>
+          <w:lang w:val="fr-CA"/>
+        </w:rPr>
+      </w:pPr>
+      <w:r>
+        <w:rPr>
+          <w:rStyle w:val="normaltextrun"/>
+          <w:rFonts w:ascii="Arial" w:eastAsiaTheme="majorEastAsia" w:hAnsi="Arial" w:cs="Arial"/>
+          <w:color w:val="000000"/>
+          <w:sz w:val="28"/>
+          <w:szCs w:val="28"/>
+          <w:lang w:val="fr-CA"/>
+        </w:rPr>
+        <w:t>16</w:t>
+      </w:r>
+      <w:r>
+        <w:rPr>
+          <w:rStyle w:val="normaltextrun"/>
+          <w:rFonts w:ascii="Arial" w:eastAsiaTheme="majorEastAsia" w:hAnsi="Arial" w:cs="Arial"/>
+          <w:color w:val="000000"/>
+          <w:sz w:val="28"/>
+          <w:szCs w:val="28"/>
+          <w:lang w:val="fr-CA"/>
+        </w:rPr>
+        <w:t xml:space="preserve"> </w:t>
+      </w:r>
+      <w:r>
+        <w:rPr>
+          <w:rStyle w:val="normaltextrun"/>
+          <w:rFonts w:ascii="Arial" w:eastAsiaTheme="majorEastAsia" w:hAnsi="Arial" w:cs="Arial"/>
+          <w:color w:val="000000"/>
+          <w:sz w:val="28"/>
+          <w:szCs w:val="28"/>
+          <w:lang w:val="fr-CA"/>
+        </w:rPr>
+        <w:t>avril</w:t>
+      </w:r>
+      <w:r>
+        <w:rPr>
+          <w:rStyle w:val="normaltextrun"/>
+          <w:rFonts w:ascii="Arial" w:eastAsiaTheme="majorEastAsia" w:hAnsi="Arial" w:cs="Arial"/>
+          <w:color w:val="000000"/>
+          <w:sz w:val="28"/>
+          <w:szCs w:val="28"/>
+          <w:lang w:val="fr-CA"/>
+        </w:rPr>
+        <w:t xml:space="preserve"> 2024</w:t>
+      </w:r>
+      <w:r>
+        <w:rPr>
+          <w:rStyle w:val="normaltextrun"/>
+          <w:rFonts w:ascii="Arial" w:eastAsiaTheme="majorEastAsia" w:hAnsi="Arial" w:cs="Arial"/>
+          <w:color w:val="000000"/>
+          <w:sz w:val="28"/>
+          <w:szCs w:val="28"/>
+          <w:lang w:val="fr-FR"/>
+        </w:rPr>
+        <w:t> </w:t>
+      </w:r>
+      <w:r>
+        <w:rPr>
+          <w:rStyle w:val="eop"/>
+          <w:rFonts w:ascii="Arial" w:eastAsiaTheme="majorEastAsia" w:hAnsi="Arial" w:cs="Arial"/>
+          <w:color w:val="000000"/>
+          <w:sz w:val="28"/>
+          <w:szCs w:val="28"/>
+          <w:lang w:val="fr-CA"/>
+        </w:rPr>
+        <w:t> </w:t>
+      </w:r>
+    </w:p>
+    <w:p>
+      <w:pPr>
+        <w:rPr>
+          <w:rFonts w:ascii="Times New Roman" w:hAnsi="Times New Roman" w:cs="Times New Roman"/>
+          <w:b/>
+          <w:bCs/>
+          <w:lang w:val="fr-CA"/>
+        </w:rPr>
+      </w:pPr>
+      <w:r>
+        <w:rPr>
+          <w:b/>
+          <w:bCs/>
+          <w:lang w:val="fr-CA"/>
+        </w:rPr>
+        <w:br w:type="page"/>
+      </w:r>
+      <w:r>
+        <w:rPr>
+          <w:rFonts w:ascii="Times New Roman" w:hAnsi="Times New Roman" w:cs="Times New Roman"/>
+          <w:b/>
+          <w:bCs/>
+          <w:lang w:val="fr-CA"/>
+        </w:rPr>
+        <w:lastRenderedPageBreak/>
+        <w:t>Table des matières</w:t>
+      </w:r>
+    </w:p>
+    <w:p>
+      <w:pPr>
+        <w:rPr>
+          <w:rFonts w:ascii="Times New Roman" w:hAnsi="Times New Roman" w:cs="Times New Roman"/>
+          <w:b/>
+          <w:bCs/>
+          <w:lang w:val="fr-CA"/>
+        </w:rPr>
+      </w:pPr>
+    </w:p>
+    <w:p>
+      <w:pPr>
+        <w:rPr>
+          <w:rFonts w:ascii="Times New Roman" w:hAnsi="Times New Roman" w:cs="Times New Roman"/>
+          <w:b/>
+          <w:bCs/>
+          <w:lang w:val="fr-CA"/>
+        </w:rPr>
+      </w:pPr>
+      <w:r>
+        <w:rPr>
+          <w:rFonts w:ascii="Times New Roman" w:hAnsi="Times New Roman" w:cs="Times New Roman"/>
+          <w:b/>
+          <w:bCs/>
+          <w:lang w:val="fr-CA"/>
+        </w:rPr>
+        <w:br w:type="page"/>
+      </w:r>
+    </w:p>
+    <w:p>
+      <w:pPr>
+        <w:pStyle w:val="Heading2"/>
+        <w:spacing w:before="120" w:after="120" w:line="276" w:lineRule="auto"/>
+        <w:rPr>
+          <w:rFonts w:ascii="Times New Roman" w:hAnsi="Times New Roman" w:cs="Times New Roman"/>
+          <w:b/>
+          <w:bCs/>
+          <w:color w:val="auto"/>
+          <w:sz w:val="24"/>
+          <w:szCs w:val="24"/>
+          <w:lang w:val="fr-CA"/>
+        </w:rPr>
+      </w:pPr>
+      <w:r>
+        <w:rPr>
+          <w:rFonts w:ascii="Times New Roman" w:hAnsi="Times New Roman" w:cs="Times New Roman"/>
+          <w:b/>
+          <w:bCs/>
+          <w:color w:val="auto"/>
+          <w:sz w:val="24"/>
+          <w:szCs w:val="24"/>
+          <w:lang w:val="fr-CA"/>
+        </w:rPr>
+        <w:lastRenderedPageBreak/>
+        <w:t>Problèmes et exigences</w:t>
+      </w:r>
+    </w:p>
+    <w:p>
+      <w:pPr>
+        <w:pStyle w:val="Heading2"/>
+        <w:spacing w:before="120" w:after="120" w:line="276" w:lineRule="auto"/>
+        <w:rPr>
+          <w:rFonts w:ascii="Times New Roman" w:hAnsi="Times New Roman" w:cs="Times New Roman"/>
+          <w:b/>
+          <w:bCs/>
+          <w:color w:val="auto"/>
+          <w:sz w:val="24"/>
+          <w:szCs w:val="24"/>
+          <w:lang w:val="fr-CA"/>
+        </w:rPr>
+      </w:pPr>
+    </w:p>
+    <w:p>
+      <w:pPr>
+        <w:pStyle w:val="Heading2"/>
+        <w:spacing w:before="120" w:after="120" w:line="276" w:lineRule="auto"/>
+        <w:rPr>
+          <w:rFonts w:ascii="Times New Roman" w:hAnsi="Times New Roman" w:cs="Times New Roman"/>
+          <w:b/>
+          <w:bCs/>
+          <w:color w:val="auto"/>
+          <w:sz w:val="24"/>
+          <w:szCs w:val="24"/>
+          <w:lang w:val="fr-CA"/>
+        </w:rPr>
+      </w:pPr>
+      <w:r>
+        <w:rPr>
+          <w:rFonts w:ascii="Times New Roman" w:hAnsi="Times New Roman" w:cs="Times New Roman"/>
+          <w:b/>
+          <w:bCs/>
+          <w:color w:val="auto"/>
+          <w:sz w:val="24"/>
+          <w:szCs w:val="24"/>
+          <w:lang w:val="fr-CA"/>
+        </w:rPr>
+        <w:t>Spécificité du Système et responsabilités des trois niveaux</w:t>
+      </w:r>
+    </w:p>
+    <w:p>
+      <w:pPr>
+        <w:pStyle w:val="Heading2"/>
+        <w:spacing w:before="120" w:after="120" w:line="276" w:lineRule="auto"/>
+        <w:rPr>
+          <w:rFonts w:ascii="Times New Roman" w:hAnsi="Times New Roman" w:cs="Times New Roman"/>
+          <w:b/>
+          <w:bCs/>
+          <w:color w:val="auto"/>
+          <w:sz w:val="24"/>
+          <w:szCs w:val="24"/>
+          <w:lang w:val="fr-CA"/>
+        </w:rPr>
+      </w:pPr>
+    </w:p>
+    <w:p>
+      <w:pPr>
+        <w:pStyle w:val="Heading2"/>
+        <w:spacing w:before="120" w:after="120" w:line="276" w:lineRule="auto"/>
+        <w:rPr>
+          <w:rFonts w:ascii="Times New Roman" w:hAnsi="Times New Roman" w:cs="Times New Roman"/>
+          <w:b/>
+          <w:bCs/>
+          <w:color w:val="auto"/>
+          <w:sz w:val="24"/>
+          <w:szCs w:val="24"/>
+          <w:lang w:val="fr-CA"/>
+        </w:rPr>
+      </w:pPr>
+      <w:r>
+        <w:rPr>
+          <w:rFonts w:ascii="Times New Roman" w:hAnsi="Times New Roman" w:cs="Times New Roman"/>
+          <w:b/>
+          <w:bCs/>
+          <w:color w:val="auto"/>
+          <w:sz w:val="24"/>
+          <w:szCs w:val="24"/>
+          <w:lang w:val="fr-CA"/>
+        </w:rPr>
+        <w:t xml:space="preserve">Modèle Entité relation du </w:t>
+      </w:r>
+      <w:commentRangeStart w:id="0"/>
+      <w:r>
+        <w:rPr>
+          <w:rFonts w:ascii="Times New Roman" w:hAnsi="Times New Roman" w:cs="Times New Roman"/>
+          <w:b/>
+          <w:bCs/>
+          <w:color w:val="auto"/>
+          <w:sz w:val="24"/>
+          <w:szCs w:val="24"/>
+          <w:lang w:val="fr-CA"/>
+        </w:rPr>
+        <w:t>système</w:t>
+      </w:r>
+      <w:commentRangeEnd w:id="0"/>
+      <w:r>
+        <w:rPr>
+          <w:rStyle w:val="CommentReference"/>
+          <w:rFonts w:asciiTheme="minorHAnsi" w:eastAsiaTheme="minorHAnsi" w:hAnsiTheme="minorHAnsi" w:cstheme="minorBidi"/>
+          <w:b/>
+          <w:bCs/>
+          <w:color w:val="auto"/>
+        </w:rPr>
+        <w:commentReference w:id="0"/>
+      </w:r>
+    </w:p>
+    <w:p>
+      <w:pPr>
+        <w:pStyle w:val="Heading2"/>
+        <w:spacing w:before="120" w:after="120" w:line="276" w:lineRule="auto"/>
+        <w:rPr>
+          <w:rFonts w:ascii="Times New Roman" w:hAnsi="Times New Roman" w:cs="Times New Roman"/>
+          <w:b/>
+          <w:bCs/>
+          <w:color w:val="auto"/>
+          <w:sz w:val="24"/>
+          <w:szCs w:val="24"/>
+          <w:lang w:val="fr-CA"/>
+        </w:rPr>
+      </w:pPr>
+    </w:p>
+    <w:p>
+      <w:pPr>
+        <w:pStyle w:val="Heading2"/>
+        <w:spacing w:before="120" w:after="120" w:line="276" w:lineRule="auto"/>
+        <w:rPr>
+          <w:rFonts w:ascii="Times New Roman" w:hAnsi="Times New Roman" w:cs="Times New Roman"/>
+          <w:b/>
+          <w:bCs/>
+          <w:color w:val="auto"/>
+          <w:sz w:val="24"/>
+          <w:szCs w:val="24"/>
+          <w:lang w:val="fr-CA"/>
+        </w:rPr>
+      </w:pPr>
+    </w:p>
+    <w:p>
+      <w:pPr>
+        <w:pStyle w:val="Heading2"/>
+        <w:spacing w:before="120" w:after="120" w:line="276" w:lineRule="auto"/>
+        <w:rPr>
+          <w:rFonts w:ascii="Times New Roman" w:hAnsi="Times New Roman" w:cs="Times New Roman"/>
+          <w:b/>
+          <w:bCs/>
+          <w:color w:val="auto"/>
+          <w:sz w:val="24"/>
+          <w:szCs w:val="24"/>
+          <w:lang w:val="fr-CA"/>
+        </w:rPr>
+      </w:pPr>
+      <w:r>
+        <w:rPr>
+          <w:rFonts w:ascii="Times New Roman" w:hAnsi="Times New Roman" w:cs="Times New Roman"/>
+          <w:b/>
+          <w:bCs/>
+          <w:color w:val="auto"/>
+          <w:sz w:val="24"/>
+          <w:szCs w:val="24"/>
+          <w:lang w:val="fr-CA"/>
+        </w:rPr>
+        <w:t xml:space="preserve">Modèle </w:t>
+      </w:r>
+      <w:r>
+        <w:rPr>
+          <w:rFonts w:ascii="Times New Roman" w:hAnsi="Times New Roman" w:cs="Times New Roman"/>
+          <w:b/>
+          <w:bCs/>
+          <w:color w:val="auto"/>
+          <w:sz w:val="24"/>
+          <w:szCs w:val="24"/>
+          <w:lang w:val="fr-CA"/>
+        </w:rPr>
+        <w:t>relationnel du système</w:t>
+      </w:r>
+    </w:p>
+    <w:p>
+      <w:pPr>
+        <w:pStyle w:val="Heading2"/>
+        <w:spacing w:before="120" w:after="120" w:line="276" w:lineRule="auto"/>
+        <w:rPr>
+          <w:rFonts w:ascii="Times New Roman" w:hAnsi="Times New Roman" w:cs="Times New Roman"/>
+          <w:b/>
+          <w:bCs/>
+          <w:color w:val="auto"/>
+          <w:sz w:val="24"/>
+          <w:szCs w:val="24"/>
+          <w:lang w:val="fr-CA"/>
+        </w:rPr>
+      </w:pPr>
+    </w:p>
+    <w:p>
+      <w:pPr>
+        <w:pStyle w:val="Heading2"/>
+        <w:spacing w:before="120" w:after="120" w:line="276" w:lineRule="auto"/>
+        <w:rPr>
+          <w:rFonts w:ascii="Times New Roman" w:hAnsi="Times New Roman" w:cs="Times New Roman"/>
+          <w:b/>
+          <w:bCs/>
+          <w:color w:val="auto"/>
+          <w:sz w:val="24"/>
+          <w:szCs w:val="24"/>
+          <w:lang w:val="fr-CA"/>
+        </w:rPr>
+      </w:pPr>
+      <w:r>
+        <w:rPr>
+          <w:rFonts w:ascii="Times New Roman" w:hAnsi="Times New Roman" w:cs="Times New Roman"/>
+          <w:b/>
+          <w:bCs/>
+          <w:color w:val="auto"/>
+          <w:sz w:val="24"/>
+          <w:szCs w:val="24"/>
+          <w:lang w:val="fr-CA"/>
+        </w:rPr>
+        <w:t>Les fonctionnalités du niveau serveur et de la BD :</w:t>
+      </w:r>
+    </w:p>
+    <w:p>
+      <w:pPr>
+        <w:pStyle w:val="Heading2"/>
+        <w:spacing w:before="120" w:after="120" w:line="276" w:lineRule="auto"/>
+        <w:rPr>
+          <w:rFonts w:ascii="Times New Roman" w:hAnsi="Times New Roman" w:cs="Times New Roman"/>
+          <w:b/>
+          <w:bCs/>
+          <w:color w:val="auto"/>
+          <w:sz w:val="24"/>
+          <w:szCs w:val="24"/>
+          <w:lang w:val="fr-CA"/>
+        </w:rPr>
+      </w:pPr>
+      <w:r>
+        <w:rPr>
+          <w:rFonts w:ascii="Times New Roman" w:hAnsi="Times New Roman" w:cs="Times New Roman"/>
+          <w:b/>
+          <w:bCs/>
+          <w:color w:val="auto"/>
+          <w:sz w:val="24"/>
+          <w:szCs w:val="24"/>
+          <w:lang w:val="fr-CA"/>
+        </w:rPr>
+        <w:tab/>
+        <w:t>Création des relations</w:t>
+      </w:r>
+    </w:p>
+    <w:p>
+      <w:pPr>
+        <w:pStyle w:val="Heading2"/>
+        <w:spacing w:before="120" w:after="120" w:line="276" w:lineRule="auto"/>
+        <w:rPr>
+          <w:rFonts w:ascii="Times New Roman" w:hAnsi="Times New Roman" w:cs="Times New Roman"/>
+          <w:b/>
+          <w:bCs/>
+          <w:color w:val="auto"/>
+          <w:sz w:val="24"/>
+          <w:szCs w:val="24"/>
+          <w:lang w:val="fr-CA"/>
+        </w:rPr>
+      </w:pPr>
+      <w:r>
+        <w:rPr>
+          <w:rFonts w:ascii="Times New Roman" w:hAnsi="Times New Roman" w:cs="Times New Roman"/>
+          <w:b/>
+          <w:bCs/>
+          <w:color w:val="auto"/>
+          <w:sz w:val="24"/>
+          <w:szCs w:val="24"/>
+          <w:lang w:val="fr-CA"/>
+        </w:rPr>
+        <w:tab/>
+        <w:t>Requêtes et routines</w:t>
+      </w:r>
+    </w:p>
+    <w:p>
+      <w:pPr>
+        <w:pStyle w:val="Heading2"/>
+        <w:spacing w:before="120" w:after="120" w:line="276" w:lineRule="auto"/>
+        <w:rPr>
+          <w:rFonts w:ascii="Times New Roman" w:hAnsi="Times New Roman" w:cs="Times New Roman"/>
+          <w:b/>
+          <w:bCs/>
+          <w:color w:val="auto"/>
+          <w:sz w:val="24"/>
+          <w:szCs w:val="24"/>
+          <w:lang w:val="fr-CA"/>
+        </w:rPr>
+      </w:pPr>
+      <w:r>
+        <w:rPr>
+          <w:rFonts w:ascii="Times New Roman" w:hAnsi="Times New Roman" w:cs="Times New Roman"/>
+          <w:b/>
+          <w:bCs/>
+          <w:color w:val="auto"/>
+          <w:sz w:val="24"/>
+          <w:szCs w:val="24"/>
+          <w:lang w:val="fr-CA"/>
+        </w:rPr>
+        <w:tab/>
+      </w:r>
+    </w:p>
+    <w:p>
+      <w:pPr>
+        <w:pStyle w:val="Heading2"/>
+        <w:spacing w:before="120" w:after="120" w:line="276" w:lineRule="auto"/>
+        <w:rPr>
+          <w:rFonts w:ascii="Times New Roman" w:hAnsi="Times New Roman" w:cs="Times New Roman"/>
+          <w:b/>
+          <w:bCs/>
+          <w:color w:val="auto"/>
+          <w:sz w:val="24"/>
+          <w:szCs w:val="24"/>
+          <w:lang w:val="fr-CA"/>
+        </w:rPr>
+      </w:pPr>
+      <w:r>
+        <w:rPr>
+          <w:rFonts w:ascii="Times New Roman" w:hAnsi="Times New Roman" w:cs="Times New Roman"/>
+          <w:b/>
+          <w:bCs/>
+          <w:color w:val="auto"/>
+          <w:sz w:val="24"/>
+          <w:szCs w:val="24"/>
+          <w:lang w:val="fr-CA"/>
+        </w:rPr>
+        <w:tab/>
+        <w:t>Indexation et optimisation</w:t>
+      </w:r>
+    </w:p>
+    <w:p>
+      <w:pPr>
+        <w:pStyle w:val="Heading2"/>
+        <w:spacing w:before="120" w:after="120" w:line="276" w:lineRule="auto"/>
+        <w:rPr>
+          <w:rFonts w:ascii="Times New Roman" w:hAnsi="Times New Roman" w:cs="Times New Roman"/>
+          <w:b/>
+          <w:bCs/>
+          <w:color w:val="auto"/>
+          <w:sz w:val="24"/>
+          <w:szCs w:val="24"/>
+          <w:lang w:val="fr-CA"/>
+        </w:rPr>
+      </w:pPr>
+      <w:r>
+        <w:rPr>
+          <w:rFonts w:ascii="Times New Roman" w:hAnsi="Times New Roman" w:cs="Times New Roman"/>
+          <w:b/>
+          <w:bCs/>
+          <w:color w:val="auto"/>
+          <w:sz w:val="24"/>
+          <w:szCs w:val="24"/>
+          <w:lang w:val="fr-CA"/>
+        </w:rPr>
+        <w:tab/>
+        <w:t>Normalisation des relations</w:t>
+      </w:r>
+    </w:p>
+    <w:p>
+      <w:pPr>
+        <w:pStyle w:val="Heading2"/>
+        <w:spacing w:before="120" w:after="120" w:line="276" w:lineRule="auto"/>
+        <w:rPr>
+          <w:rFonts w:ascii="Times New Roman" w:hAnsi="Times New Roman" w:cs="Times New Roman"/>
+          <w:b/>
+          <w:bCs/>
+          <w:color w:val="auto"/>
+          <w:sz w:val="24"/>
+          <w:szCs w:val="24"/>
+          <w:lang w:val="fr-CA"/>
+        </w:rPr>
+      </w:pPr>
+      <w:r>
+        <w:rPr>
+          <w:rFonts w:ascii="Times New Roman" w:hAnsi="Times New Roman" w:cs="Times New Roman"/>
+          <w:b/>
+          <w:bCs/>
+          <w:color w:val="auto"/>
+          <w:sz w:val="24"/>
+          <w:szCs w:val="24"/>
+          <w:lang w:val="fr-CA"/>
+        </w:rPr>
+        <w:t>Implémentation de la logique</w:t>
+      </w:r>
+    </w:p>
+    <w:p>
+      <w:pPr>
+        <w:pStyle w:val="Heading2"/>
+        <w:spacing w:before="120" w:after="120" w:line="276" w:lineRule="auto"/>
+        <w:rPr>
+          <w:rFonts w:ascii="Times New Roman" w:hAnsi="Times New Roman" w:cs="Times New Roman"/>
+          <w:b/>
+          <w:bCs/>
+          <w:color w:val="auto"/>
+          <w:sz w:val="24"/>
+          <w:szCs w:val="24"/>
+          <w:lang w:val="fr-CA"/>
+        </w:rPr>
+      </w:pPr>
+      <w:r>
+        <w:rPr>
+          <w:rFonts w:ascii="Times New Roman" w:hAnsi="Times New Roman" w:cs="Times New Roman"/>
+          <w:b/>
+          <w:bCs/>
+          <w:color w:val="auto"/>
+          <w:sz w:val="24"/>
+          <w:szCs w:val="24"/>
+          <w:lang w:val="fr-CA"/>
+        </w:rPr>
+        <w:t>Fonctionnalités de l’interface utilisateur</w:t>
+      </w:r>
+    </w:p>
+    <w:p>
+      <w:pPr>
+        <w:pStyle w:val="Heading2"/>
+        <w:spacing w:before="120" w:after="120" w:line="276" w:lineRule="auto"/>
+        <w:rPr>
+          <w:rFonts w:ascii="Times New Roman" w:hAnsi="Times New Roman" w:cs="Times New Roman"/>
+          <w:b/>
+          <w:bCs/>
+          <w:color w:val="auto"/>
+          <w:sz w:val="24"/>
+          <w:szCs w:val="24"/>
+          <w:lang w:val="fr-CA"/>
+        </w:rPr>
+      </w:pPr>
+    </w:p>
+    <w:p>
+      <w:pPr>
+        <w:pStyle w:val="Heading2"/>
+        <w:spacing w:before="120" w:after="120" w:line="276" w:lineRule="auto"/>
+        <w:rPr>
+          <w:rFonts w:ascii="Times New Roman" w:hAnsi="Times New Roman" w:cs="Times New Roman"/>
+          <w:b/>
+          <w:bCs/>
+          <w:color w:val="auto"/>
+          <w:sz w:val="24"/>
+          <w:szCs w:val="24"/>
+          <w:lang w:val="fr-CA"/>
+        </w:rPr>
+      </w:pPr>
+      <w:r>
+        <w:rPr>
+          <w:rFonts w:ascii="Times New Roman" w:hAnsi="Times New Roman" w:cs="Times New Roman"/>
+          <w:b/>
+          <w:bCs/>
+          <w:color w:val="auto"/>
+          <w:sz w:val="24"/>
+          <w:szCs w:val="24"/>
+          <w:lang w:val="fr-CA"/>
+        </w:rPr>
+        <w:t>Sécurité du système</w:t>
+      </w:r>
+    </w:p>
+    <w:p>
+      <w:pPr>
+        <w:pStyle w:val="Heading2"/>
+        <w:spacing w:before="120" w:after="120" w:line="276" w:lineRule="auto"/>
+        <w:rPr>
+          <w:rFonts w:ascii="Times New Roman" w:hAnsi="Times New Roman" w:cs="Times New Roman"/>
+          <w:b/>
+          <w:bCs/>
+          <w:color w:val="auto"/>
+          <w:sz w:val="24"/>
+          <w:szCs w:val="24"/>
+          <w:lang w:val="fr-CA"/>
+        </w:rPr>
+      </w:pPr>
+    </w:p>
+    <w:p>
+      <w:pPr>
+        <w:pStyle w:val="Heading2"/>
+        <w:spacing w:before="120" w:after="120" w:line="276" w:lineRule="auto"/>
+        <w:rPr>
+          <w:rFonts w:ascii="Times New Roman" w:hAnsi="Times New Roman" w:cs="Times New Roman"/>
+          <w:b/>
+          <w:bCs/>
+          <w:color w:val="auto"/>
+          <w:sz w:val="24"/>
+          <w:szCs w:val="24"/>
+          <w:lang w:val="fr-CA"/>
+        </w:rPr>
+      </w:pPr>
+      <w:r>
+        <w:rPr>
+          <w:rFonts w:ascii="Times New Roman" w:hAnsi="Times New Roman" w:cs="Times New Roman"/>
+          <w:b/>
+          <w:bCs/>
+          <w:color w:val="auto"/>
+          <w:sz w:val="24"/>
+          <w:szCs w:val="24"/>
+          <w:lang w:val="fr-CA"/>
+        </w:rPr>
+        <w:t>Test du système</w:t>
+      </w:r>
+    </w:p>
+    <w:p>
+      <w:pPr>
+        <w:pStyle w:val="Heading2"/>
+        <w:spacing w:before="120" w:after="120" w:line="276" w:lineRule="auto"/>
+        <w:rPr>
+          <w:rFonts w:ascii="Times New Roman" w:hAnsi="Times New Roman" w:cs="Times New Roman"/>
+          <w:b/>
+          <w:bCs/>
+          <w:color w:val="auto"/>
+          <w:sz w:val="24"/>
+          <w:szCs w:val="24"/>
+          <w:lang w:val="fr-CA"/>
+        </w:rPr>
+      </w:pPr>
+    </w:p>
+    <w:p>
+      <w:pPr>
+        <w:pStyle w:val="Heading2"/>
+        <w:spacing w:before="120" w:after="120" w:line="276" w:lineRule="auto"/>
+        <w:rPr>
+          <w:rFonts w:ascii="Times New Roman" w:hAnsi="Times New Roman" w:cs="Times New Roman"/>
+          <w:b/>
+          <w:bCs/>
+          <w:color w:val="auto"/>
+          <w:sz w:val="24"/>
+          <w:szCs w:val="24"/>
+          <w:lang w:val="fr-CA"/>
+        </w:rPr>
+      </w:pPr>
+      <w:r>
+        <w:rPr>
+          <w:rFonts w:ascii="Times New Roman" w:hAnsi="Times New Roman" w:cs="Times New Roman"/>
+          <w:b/>
+          <w:bCs/>
+          <w:color w:val="auto"/>
+          <w:sz w:val="24"/>
+          <w:szCs w:val="24"/>
+          <w:lang w:val="fr-CA"/>
+        </w:rPr>
+        <w:t>Organisation et gestion d’équipe</w:t>
+      </w:r>
+    </w:p>
+    <w:p>
+      <w:pPr>
+        <w:rPr>
+          <w:lang w:val="fr-CA"/>
+        </w:rPr>
+      </w:pPr>
+      <w:r>
+        <w:rPr>
+          <w:lang w:val="fr-CA"/>
+        </w:rPr>
+        <w:t>/choisir</w:t>
+      </w:r>
+    </w:p>
+    <w:p>
+      <w:pPr>
+        <w:rPr>
+          <w:rFonts w:ascii="Times New Roman" w:hAnsi="Times New Roman" w:cs="Times New Roman"/>
+          <w:lang w:val="fr-CA"/>
+        </w:rPr>
+      </w:pPr>
+      <w:r>
+        <w:rPr>
+          <w:rFonts w:ascii="Times New Roman" w:hAnsi="Times New Roman" w:cs="Times New Roman"/>
+          <w:lang w:val="fr-CA"/>
+        </w:rPr>
+        <w:t xml:space="preserve">L’équipe a d’abord procédé à l’évaluation des tâches et divisions des tâches. En effet, chaque partie du </w:t>
+      </w:r>
+      <w:proofErr w:type="spellStart"/>
+      <w:r>
+        <w:rPr>
+          <w:rFonts w:ascii="Times New Roman" w:hAnsi="Times New Roman" w:cs="Times New Roman"/>
+          <w:lang w:val="fr-CA"/>
+        </w:rPr>
+        <w:t>travaille</w:t>
+      </w:r>
+      <w:proofErr w:type="spellEnd"/>
+      <w:r>
+        <w:rPr>
+          <w:rFonts w:ascii="Times New Roman" w:hAnsi="Times New Roman" w:cs="Times New Roman"/>
+          <w:lang w:val="fr-CA"/>
+        </w:rPr>
+        <w:t xml:space="preserve"> a été étalé pour permettre une vue d’ensemble du projet. Les tâches ont donc été diviser par difficulté, temps, valeur dans le projet. Ce qui a donc permis une division équitable et efficace du projet où chaque membre à possèdes des tâches dans tous les domaines du projet. Par la suite l’équipe possède une discussion "Discord" ou régulièrement le coéquipier discute, informe les autres et planifie les prochaines discussions. L’équipe a fait l’acquisition d’un Kanban très rapidement pour permettre une visualisation du projet beaucoup plus rapide </w:t>
+      </w:r>
+      <w:r>
+        <w:rPr>
+          <w:rFonts w:ascii="Times New Roman" w:hAnsi="Times New Roman" w:cs="Times New Roman"/>
+          <w:lang w:val="fr-CA"/>
+        </w:rPr>
+        <w:lastRenderedPageBreak/>
+        <w:t xml:space="preserve">avec un arbre détaillant les dépendances de chaque partie. En effet, grâce à cette dépendance l’équipe peut trouver rapidement qu’elle partit du travail est pressante. Pour ce qui est l’organisation au niveau du code, nous avons procédé à une méthodologie « </w:t>
+      </w:r>
+      <w:proofErr w:type="spellStart"/>
+      <w:r>
+        <w:rPr>
+          <w:rFonts w:ascii="Times New Roman" w:hAnsi="Times New Roman" w:cs="Times New Roman"/>
+          <w:lang w:val="fr-CA"/>
+        </w:rPr>
+        <w:t>feature</w:t>
+      </w:r>
+      <w:proofErr w:type="spellEnd"/>
+      <w:r>
+        <w:rPr>
+          <w:rFonts w:ascii="Times New Roman" w:hAnsi="Times New Roman" w:cs="Times New Roman"/>
+          <w:lang w:val="fr-CA"/>
+        </w:rPr>
+        <w:t xml:space="preserve"> </w:t>
+      </w:r>
+      <w:proofErr w:type="spellStart"/>
+      <w:r>
+        <w:rPr>
+          <w:rFonts w:ascii="Times New Roman" w:hAnsi="Times New Roman" w:cs="Times New Roman"/>
+          <w:lang w:val="fr-CA"/>
+        </w:rPr>
+        <w:t>branch</w:t>
+      </w:r>
+      <w:proofErr w:type="spellEnd"/>
+      <w:r>
+        <w:rPr>
+          <w:rFonts w:ascii="Times New Roman" w:hAnsi="Times New Roman" w:cs="Times New Roman"/>
+          <w:lang w:val="fr-CA"/>
+        </w:rPr>
+        <w:t xml:space="preserve"> » qui permet une clarté et logistique efficace. En autre elle permet aussi de laisser à un autre membre de l’équipe pour </w:t>
+      </w:r>
+      <w:proofErr w:type="spellStart"/>
+      <w:proofErr w:type="gramStart"/>
+      <w:r>
+        <w:rPr>
+          <w:rFonts w:ascii="Times New Roman" w:hAnsi="Times New Roman" w:cs="Times New Roman"/>
+          <w:lang w:val="fr-CA"/>
+        </w:rPr>
+        <w:t>vérifié</w:t>
+      </w:r>
+      <w:proofErr w:type="spellEnd"/>
+      <w:proofErr w:type="gramEnd"/>
+      <w:r>
+        <w:rPr>
+          <w:rFonts w:ascii="Times New Roman" w:hAnsi="Times New Roman" w:cs="Times New Roman"/>
+          <w:lang w:val="fr-CA"/>
+        </w:rPr>
+        <w:t xml:space="preserve"> le nouveau code introduit et grâce au test qui est ont été relié </w:t>
+      </w:r>
+      <w:proofErr w:type="spellStart"/>
+      <w:r>
+        <w:rPr>
+          <w:rFonts w:ascii="Times New Roman" w:hAnsi="Times New Roman" w:cs="Times New Roman"/>
+          <w:lang w:val="fr-CA"/>
+        </w:rPr>
+        <w:t>a</w:t>
+      </w:r>
+      <w:proofErr w:type="spellEnd"/>
+      <w:r>
+        <w:rPr>
+          <w:rFonts w:ascii="Times New Roman" w:hAnsi="Times New Roman" w:cs="Times New Roman"/>
+          <w:lang w:val="fr-CA"/>
+        </w:rPr>
+        <w:t xml:space="preserve"> des "GitHub actions" il était aussi très facile de voir que les nouvelles fonctionnalités n’avais pas créé des problèmes.</w:t>
+      </w:r>
+    </w:p>
+    <w:p>
+      <w:pPr>
+        <w:rPr>
+          <w:rFonts w:ascii="Times New Roman" w:hAnsi="Times New Roman" w:cs="Times New Roman"/>
+          <w:lang w:val="fr-CA"/>
+        </w:rPr>
+      </w:pPr>
+    </w:p>
+    <w:p>
+      <w:pPr>
+        <w:rPr>
+          <w:rFonts w:ascii="Times New Roman" w:hAnsi="Times New Roman" w:cs="Times New Roman"/>
+          <w:lang w:val="fr-CA"/>
+        </w:rPr>
+      </w:pPr>
+      <w:r>
+        <w:rPr>
+          <w:rFonts w:ascii="Times New Roman" w:hAnsi="Times New Roman" w:cs="Times New Roman"/>
+          <w:lang w:val="fr-CA"/>
+        </w:rPr>
+        <w:t>Pour ce qui est de la planification des rencontres, nous avons rencontré plus tôt la première fois pour permettre une plus grande souplesse et par la suite nous avons accepté de faire une rencontre hebdomadaire le vendredi. Bien que nous ne nous connaissions pas, il n’y a pas eu de conflits et nous avons bien réagi lors de l’abandon du cours d’un de nos collègues. Ces rencontres nous permettaient de faire un suivi ou de prendre les grandes décisions de notre programme et de nos questions.</w:t>
+      </w:r>
+    </w:p>
+    <w:p>
+      <w:pPr>
+        <w:rPr>
+          <w:rFonts w:ascii="Times New Roman" w:hAnsi="Times New Roman" w:cs="Times New Roman"/>
+          <w:lang w:val="fr-CA"/>
+        </w:rPr>
+      </w:pPr>
+      <w:r>
+        <w:rPr>
+          <w:rFonts w:ascii="Times New Roman" w:hAnsi="Times New Roman" w:cs="Times New Roman"/>
+          <w:lang w:val="fr-CA"/>
+        </w:rPr>
+        <w:t> </w:t>
+      </w:r>
+    </w:p>
+    <w:p>
+      <w:pPr>
+        <w:rPr>
+          <w:rFonts w:ascii="Times New Roman" w:hAnsi="Times New Roman" w:cs="Times New Roman"/>
+          <w:lang w:val="fr-CA"/>
+        </w:rPr>
+      </w:pPr>
+      <w:r>
+        <w:rPr>
+          <w:rFonts w:ascii="Times New Roman" w:hAnsi="Times New Roman" w:cs="Times New Roman"/>
+          <w:lang w:val="fr-CA"/>
+        </w:rPr>
+        <w:br w:type="page"/>
+      </w:r>
+    </w:p>
+    <w:p>
+      <w:pPr>
+        <w:rPr>
+          <w:b/>
+          <w:bCs/>
+          <w:lang w:val="fr-CA"/>
+        </w:rPr>
+      </w:pPr>
+    </w:p>
+    <w:p>
+      <w:pPr>
         <w:rPr>
           <w:b/>
           <w:bCs/>
@@ -589,6 +2611,7 @@
         <w:rPr>
           <w:lang w:val="fr-CA"/>
         </w:rPr>
+        <w:lastRenderedPageBreak/>
         <w:t>Lignes de Commande (</w:t>
       </w:r>
       <w:proofErr w:type="spellStart"/>
@@ -617,7 +2640,6 @@
         <w:rPr>
           <w:lang w:val="fr-CA"/>
         </w:rPr>
-        <w:lastRenderedPageBreak/>
         <w:t>OrderItemID</w:t>
       </w:r>
       <w:proofErr w:type="spellEnd"/>
@@ -889,6 +2911,153 @@
     </w:sectPr>
   </w:body>
 </w:document>
+</file>
+
+<file path=word/comments.xml><?xml version="1.0" encoding="utf-8"?>
+<w:comments xmlns:wpc="http://schemas.microsoft.com/office/word/2010/wordprocessingCanvas" xmlns:cx="http://schemas.microsoft.com/office/drawing/2014/chartex" xmlns:cx1="http://schemas.microsoft.com/office/drawing/2015/9/8/chartex" xmlns:cx2="http://schemas.microsoft.com/office/drawing/2015/10/21/chartex" xmlns:cx3="http://schemas.microsoft.com/office/drawing/2016/5/9/chartex" xmlns:cx4="http://schemas.microsoft.com/office/drawing/2016/5/10/chartex" xmlns:cx5="http://schemas.microsoft.com/office/drawing/2016/5/11/chartex" xmlns:cx6="http://schemas.microsoft.com/office/drawing/2016/5/12/chartex" xmlns:cx7="http://schemas.microsoft.com/office/drawing/2016/5/13/chartex" xmlns:cx8="http://schemas.microsoft.com/office/drawing/2016/5/14/chartex" xmlns:mc="http://schemas.openxmlformats.org/markup-compatibility/2006" xmlns:aink="http://schemas.microsoft.com/office/drawing/2016/ink" xmlns:am3d="http://schemas.microsoft.com/office/drawing/2017/model3d" xmlns:o="urn:schemas-microsoft-com:office:office" xmlns:oel="http://schemas.microsoft.com/office/2019/extlst" xmlns:r="http://schemas.openxmlformats.org/officeDocument/2006/relationships" xmlns:m="http://schemas.openxmlformats.org/officeDocument/2006/math" xmlns:v="urn:schemas-microsoft-com:vml" xmlns:wp14="http://schemas.microsoft.com/office/word/2010/wordprocessingDrawing" xmlns:wp="http://schemas.openxmlformats.org/drawingml/2006/wordprocessingDrawing" xmlns:w10="urn:schemas-microsoft-com:office:word" xmlns:w="http://schemas.openxmlformats.org/wordprocessingml/2006/main" xmlns:w14="http://schemas.microsoft.com/office/word/2010/wordml" xmlns:w15="http://schemas.microsoft.com/office/word/2012/wordml" xmlns:w16cex="http://schemas.microsoft.com/office/word/2018/wordml/cex" xmlns:w16cid="http://schemas.microsoft.com/office/word/2016/wordml/cid" xmlns:w16="http://schemas.microsoft.com/office/word/2018/wordml" xmlns:w16du="http://schemas.microsoft.com/office/word/2023/wordml/word16du" xmlns:w16sdtdh="http://schemas.microsoft.com/office/word/2020/wordml/sdtdatahash" xmlns:w16se="http://schemas.microsoft.com/office/word/2015/wordml/symex" xmlns:wpg="http://schemas.microsoft.com/office/word/2010/wordprocessingGroup" xmlns:wpi="http://schemas.microsoft.com/office/word/2010/wordprocessingInk" xmlns:wne="http://schemas.microsoft.com/office/word/2006/wordml" xmlns:wps="http://schemas.microsoft.com/office/word/2010/wordprocessingShape" mc:Ignorable="w14 w15 w16se w16cid w16 w16cex w16sdtdh w16du wp14">
+  <w:comment w:id="0" w:author="Charles Poulin" w:date="2024-04-04T18:34:00Z" w:initials="CP">
+    <w:p>
+      <w:pPr>
+        <w:pStyle w:val="CommentText"/>
+      </w:pPr>
+      <w:r>
+        <w:rPr>
+          <w:rStyle w:val="CommentReference"/>
+        </w:rPr>
+        <w:annotationRef/>
+      </w:r>
+      <w:r>
+        <w:rPr>
+          <w:lang w:val="fr-CA"/>
+        </w:rPr>
+        <w:t>«Par exemple, le modèle entité-relation découle de l’énonciation et de la spécification du problème, le modèle relationnel découle de la spécification et du modèle entité-relation, l’implémentation des requêtes découle de la spécification du problème et du modèle relationnel, et l’optimisation découle des requêtes et du problème. Les incohérences entre ces étapes seront pénalisées. «</w:t>
+      </w:r>
+    </w:p>
+  </w:comment>
+</w:comments>
+</file>
+
+<file path=word/commentsExtended.xml><?xml version="1.0" encoding="utf-8"?>
+<w15:commentsEx xmlns:wpc="http://schemas.microsoft.com/office/word/2010/wordprocessingCanvas" xmlns:cx="http://schemas.microsoft.com/office/drawing/2014/chartex" xmlns:cx1="http://schemas.microsoft.com/office/drawing/2015/9/8/chartex" xmlns:cx2="http://schemas.microsoft.com/office/drawing/2015/10/21/chartex" xmlns:cx3="http://schemas.microsoft.com/office/drawing/2016/5/9/chartex" xmlns:cx4="http://schemas.microsoft.com/office/drawing/2016/5/10/chartex" xmlns:cx5="http://schemas.microsoft.com/office/drawing/2016/5/11/chartex" xmlns:cx6="http://schemas.microsoft.com/office/drawing/2016/5/12/chartex" xmlns:cx7="http://schemas.microsoft.com/office/drawing/2016/5/13/chartex" xmlns:cx8="http://schemas.microsoft.com/office/drawing/2016/5/14/chartex" xmlns:mc="http://schemas.openxmlformats.org/markup-compatibility/2006" xmlns:aink="http://schemas.microsoft.com/office/drawing/2016/ink" xmlns:am3d="http://schemas.microsoft.com/office/drawing/2017/model3d" xmlns:o="urn:schemas-microsoft-com:office:office" xmlns:oel="http://schemas.microsoft.com/office/2019/extlst" xmlns:r="http://schemas.openxmlformats.org/officeDocument/2006/relationships" xmlns:m="http://schemas.openxmlformats.org/officeDocument/2006/math" xmlns:v="urn:schemas-microsoft-com:vml" xmlns:wp14="http://schemas.microsoft.com/office/word/2010/wordprocessingDrawing" xmlns:wp="http://schemas.openxmlformats.org/drawingml/2006/wordprocessingDrawing" xmlns:w10="urn:schemas-microsoft-com:office:word" xmlns:w="http://schemas.openxmlformats.org/wordprocessingml/2006/main" xmlns:w14="http://schemas.microsoft.com/office/word/2010/wordml" xmlns:w15="http://schemas.microsoft.com/office/word/2012/wordml" xmlns:w16cex="http://schemas.microsoft.com/office/word/2018/wordml/cex" xmlns:w16cid="http://schemas.microsoft.com/office/word/2016/wordml/cid" xmlns:w16="http://schemas.microsoft.com/office/word/2018/wordml" xmlns:w16du="http://schemas.microsoft.com/office/word/2023/wordml/word16du" xmlns:w16sdtdh="http://schemas.microsoft.com/office/word/2020/wordml/sdtdatahash" xmlns:w16se="http://schemas.microsoft.com/office/word/2015/wordml/symex" xmlns:wpg="http://schemas.microsoft.com/office/word/2010/wordprocessingGroup" xmlns:wpi="http://schemas.microsoft.com/office/word/2010/wordprocessingInk" xmlns:wne="http://schemas.microsoft.com/office/word/2006/wordml" xmlns:wps="http://schemas.microsoft.com/office/word/2010/wordprocessingShape" mc:Ignorable="w14 w15 w16se w16cid w16 w16cex w16sdtdh w16du wp14">
+  <w15:commentEx w15:paraId="439AEA87" w15:done="0"/>
+</w15:commentsEx>
+</file>
+
+<file path=word/commentsExtensible.xml><?xml version="1.0" encoding="utf-8"?>
+<w16cex:commentsExtensible xmlns:wpc="http://schemas.microsoft.com/office/word/2010/wordprocessingCanvas" xmlns:cx="http://schemas.microsoft.com/office/drawing/2014/chartex" xmlns:cx1="http://schemas.microsoft.com/office/drawing/2015/9/8/chartex" xmlns:cx2="http://schemas.microsoft.com/office/drawing/2015/10/21/chartex" xmlns:cx3="http://schemas.microsoft.com/office/drawing/2016/5/9/chartex" xmlns:cx4="http://schemas.microsoft.com/office/drawing/2016/5/10/chartex" xmlns:cx5="http://schemas.microsoft.com/office/drawing/2016/5/11/chartex" xmlns:cx6="http://schemas.microsoft.com/office/drawing/2016/5/12/chartex" xmlns:cx7="http://schemas.microsoft.com/office/drawing/2016/5/13/chartex" xmlns:cx8="http://schemas.microsoft.com/office/drawing/2016/5/14/chartex" xmlns:cr="http://schemas.microsoft.com/office/comments/2020/reactions" xmlns:mc="http://schemas.openxmlformats.org/markup-compatibility/2006" xmlns:aink="http://schemas.microsoft.com/office/drawing/2016/ink" xmlns:am3d="http://schemas.microsoft.com/office/drawing/2017/model3d" xmlns:o="urn:schemas-microsoft-com:office:office" xmlns:oel="http://schemas.microsoft.com/office/2019/extlst" xmlns:r="http://schemas.openxmlformats.org/officeDocument/2006/relationships" xmlns:m="http://schemas.openxmlformats.org/officeDocument/2006/math" xmlns:v="urn:schemas-microsoft-com:vml" xmlns:wp14="http://schemas.microsoft.com/office/word/2010/wordprocessingDrawing" xmlns:wp="http://schemas.openxmlformats.org/drawingml/2006/wordprocessingDrawing" xmlns:w10="urn:schemas-microsoft-com:office:word" xmlns:w="http://schemas.openxmlformats.org/wordprocessingml/2006/main" xmlns:w14="http://schemas.microsoft.com/office/word/2010/wordml" xmlns:w15="http://schemas.microsoft.com/office/word/2012/wordml" xmlns:w16cex="http://schemas.microsoft.com/office/word/2018/wordml/cex" xmlns:w16cid="http://schemas.microsoft.com/office/word/2016/wordml/cid" xmlns:w16="http://schemas.microsoft.com/office/word/2018/wordml" xmlns:w16du="http://schemas.microsoft.com/office/word/2023/wordml/word16du" xmlns:w16sdtdh="http://schemas.microsoft.com/office/word/2020/wordml/sdtdatahash" xmlns:w16se="http://schemas.microsoft.com/office/word/2015/wordml/symex" xmlns:wpg="http://schemas.microsoft.com/office/word/2010/wordprocessingGroup" xmlns:wpi="http://schemas.microsoft.com/office/word/2010/wordprocessingInk" xmlns:wne="http://schemas.microsoft.com/office/word/2006/wordml" xmlns:wps="http://schemas.microsoft.com/office/word/2010/wordprocessingShape" mc:Ignorable="w14 w15 w16se w16cid w16 w16cex w16sdtdh cr w16du wp14">
+  <w16cex:commentExtensible w16cex:durableId="71CF4E70" w16cex:dateUtc="2024-04-04T22:34:00Z"/>
+</w16cex:commentsExtensible>
+</file>
+
+<file path=word/commentsIds.xml><?xml version="1.0" encoding="utf-8"?>
+<w16cid:commentsIds xmlns:wpc="http://schemas.microsoft.com/office/word/2010/wordprocessingCanvas" xmlns:cx="http://schemas.microsoft.com/office/drawing/2014/chartex" xmlns:cx1="http://schemas.microsoft.com/office/drawing/2015/9/8/chartex" xmlns:cx2="http://schemas.microsoft.com/office/drawing/2015/10/21/chartex" xmlns:cx3="http://schemas.microsoft.com/office/drawing/2016/5/9/chartex" xmlns:cx4="http://schemas.microsoft.com/office/drawing/2016/5/10/chartex" xmlns:cx5="http://schemas.microsoft.com/office/drawing/2016/5/11/chartex" xmlns:cx6="http://schemas.microsoft.com/office/drawing/2016/5/12/chartex" xmlns:cx7="http://schemas.microsoft.com/office/drawing/2016/5/13/chartex" xmlns:cx8="http://schemas.microsoft.com/office/drawing/2016/5/14/chartex" xmlns:mc="http://schemas.openxmlformats.org/markup-compatibility/2006" xmlns:aink="http://schemas.microsoft.com/office/drawing/2016/ink" xmlns:am3d="http://schemas.microsoft.com/office/drawing/2017/model3d" xmlns:o="urn:schemas-microsoft-com:office:office" xmlns:oel="http://schemas.microsoft.com/office/2019/extlst" xmlns:r="http://schemas.openxmlformats.org/officeDocument/2006/relationships" xmlns:m="http://schemas.openxmlformats.org/officeDocument/2006/math" xmlns:v="urn:schemas-microsoft-com:vml" xmlns:wp14="http://schemas.microsoft.com/office/word/2010/wordprocessingDrawing" xmlns:wp="http://schemas.openxmlformats.org/drawingml/2006/wordprocessingDrawing" xmlns:w10="urn:schemas-microsoft-com:office:word" xmlns:w="http://schemas.openxmlformats.org/wordprocessingml/2006/main" xmlns:w14="http://schemas.microsoft.com/office/word/2010/wordml" xmlns:w15="http://schemas.microsoft.com/office/word/2012/wordml" xmlns:w16cex="http://schemas.microsoft.com/office/word/2018/wordml/cex" xmlns:w16cid="http://schemas.microsoft.com/office/word/2016/wordml/cid" xmlns:w16="http://schemas.microsoft.com/office/word/2018/wordml" xmlns:w16du="http://schemas.microsoft.com/office/word/2023/wordml/word16du" xmlns:w16sdtdh="http://schemas.microsoft.com/office/word/2020/wordml/sdtdatahash" xmlns:w16se="http://schemas.microsoft.com/office/word/2015/wordml/symex" xmlns:wpg="http://schemas.microsoft.com/office/word/2010/wordprocessingGroup" xmlns:wpi="http://schemas.microsoft.com/office/word/2010/wordprocessingInk" xmlns:wne="http://schemas.microsoft.com/office/word/2006/wordml" xmlns:wps="http://schemas.microsoft.com/office/word/2010/wordprocessingShape" mc:Ignorable="w14 w15 w16se w16cid w16 w16cex w16sdtdh w16du wp14">
+  <w16cid:commentId w16cid:paraId="439AEA87" w16cid:durableId="71CF4E70"/>
+</w16cid:commentsIds>
+</file>
+
+<file path=word/numbering.xml><?xml version="1.0" encoding="utf-8"?>
+<w:numbering xmlns:wpc="http://schemas.microsoft.com/office/word/2010/wordprocessingCanvas" xmlns:cx="http://schemas.microsoft.com/office/drawing/2014/chartex" xmlns:cx1="http://schemas.microsoft.com/office/drawing/2015/9/8/chartex" xmlns:cx2="http://schemas.microsoft.com/office/drawing/2015/10/21/chartex" xmlns:cx3="http://schemas.microsoft.com/office/drawing/2016/5/9/chartex" xmlns:cx4="http://schemas.microsoft.com/office/drawing/2016/5/10/chartex" xmlns:cx5="http://schemas.microsoft.com/office/drawing/2016/5/11/chartex" xmlns:cx6="http://schemas.microsoft.com/office/drawing/2016/5/12/chartex" xmlns:cx7="http://schemas.microsoft.com/office/drawing/2016/5/13/chartex" xmlns:cx8="http://schemas.microsoft.com/office/drawing/2016/5/14/chartex" xmlns:mc="http://schemas.openxmlformats.org/markup-compatibility/2006" xmlns:aink="http://schemas.microsoft.com/office/drawing/2016/ink" xmlns:am3d="http://schemas.microsoft.com/office/drawing/2017/model3d" xmlns:o="urn:schemas-microsoft-com:office:office" xmlns:oel="http://schemas.microsoft.com/office/2019/extlst" xmlns:r="http://schemas.openxmlformats.org/officeDocument/2006/relationships" xmlns:m="http://schemas.openxmlformats.org/officeDocument/2006/math" xmlns:v="urn:schemas-microsoft-com:vml" xmlns:wp14="http://schemas.microsoft.com/office/word/2010/wordprocessingDrawing" xmlns:wp="http://schemas.openxmlformats.org/drawingml/2006/wordprocessingDrawing" xmlns:w10="urn:schemas-microsoft-com:office:word" xmlns:w="http://schemas.openxmlformats.org/wordprocessingml/2006/main" xmlns:w14="http://schemas.microsoft.com/office/word/2010/wordml" xmlns:w15="http://schemas.microsoft.com/office/word/2012/wordml" xmlns:w16cex="http://schemas.microsoft.com/office/word/2018/wordml/cex" xmlns:w16cid="http://schemas.microsoft.com/office/word/2016/wordml/cid" xmlns:w16="http://schemas.microsoft.com/office/word/2018/wordml" xmlns:w16du="http://schemas.microsoft.com/office/word/2023/wordml/word16du" xmlns:w16sdtdh="http://schemas.microsoft.com/office/word/2020/wordml/sdtdatahash" xmlns:w16se="http://schemas.microsoft.com/office/word/2015/wordml/symex" xmlns:wpg="http://schemas.microsoft.com/office/word/2010/wordprocessingGroup" xmlns:wpi="http://schemas.microsoft.com/office/word/2010/wordprocessingInk" xmlns:wne="http://schemas.microsoft.com/office/word/2006/wordml" xmlns:wps="http://schemas.microsoft.com/office/word/2010/wordprocessingShape" mc:Ignorable="w14 w15 w16se w16cid w16 w16cex w16sdtdh w16du wp14">
+  <w:abstractNum w:abstractNumId="0" w15:restartNumberingAfterBreak="0">
+    <w:nsid w:val="77292A1F"/>
+    <w:multiLevelType w:val="hybridMultilevel"/>
+    <w:tmpl w:val="26CA6704"/>
+    <w:lvl w:ilvl="0" w:tplc="1009000F">
+      <w:start w:val="1"/>
+      <w:numFmt w:val="decimal"/>
+      <w:lvlText w:val="%1."/>
+      <w:lvlJc w:val="left"/>
+      <w:pPr>
+        <w:ind w:left="720" w:hanging="360"/>
+      </w:pPr>
+      <w:rPr>
+        <w:rFonts w:hint="default"/>
+      </w:rPr>
+    </w:lvl>
+    <w:lvl w:ilvl="1" w:tplc="10090019" w:tentative="1">
+      <w:start w:val="1"/>
+      <w:numFmt w:val="lowerLetter"/>
+      <w:lvlText w:val="%2."/>
+      <w:lvlJc w:val="left"/>
+      <w:pPr>
+        <w:ind w:left="1440" w:hanging="360"/>
+      </w:pPr>
+    </w:lvl>
+    <w:lvl w:ilvl="2" w:tplc="1009001B" w:tentative="1">
+      <w:start w:val="1"/>
+      <w:numFmt w:val="lowerRoman"/>
+      <w:lvlText w:val="%3."/>
+      <w:lvlJc w:val="right"/>
+      <w:pPr>
+        <w:ind w:left="2160" w:hanging="180"/>
+      </w:pPr>
+    </w:lvl>
+    <w:lvl w:ilvl="3" w:tplc="1009000F" w:tentative="1">
+      <w:start w:val="1"/>
+      <w:numFmt w:val="decimal"/>
+      <w:lvlText w:val="%4."/>
+      <w:lvlJc w:val="left"/>
+      <w:pPr>
+        <w:ind w:left="2880" w:hanging="360"/>
+      </w:pPr>
+    </w:lvl>
+    <w:lvl w:ilvl="4" w:tplc="10090019" w:tentative="1">
+      <w:start w:val="1"/>
+      <w:numFmt w:val="lowerLetter"/>
+      <w:lvlText w:val="%5."/>
+      <w:lvlJc w:val="left"/>
+      <w:pPr>
+        <w:ind w:left="3600" w:hanging="360"/>
+      </w:pPr>
+    </w:lvl>
+    <w:lvl w:ilvl="5" w:tplc="1009001B" w:tentative="1">
+      <w:start w:val="1"/>
+      <w:numFmt w:val="lowerRoman"/>
+      <w:lvlText w:val="%6."/>
+      <w:lvlJc w:val="right"/>
+      <w:pPr>
+        <w:ind w:left="4320" w:hanging="180"/>
+      </w:pPr>
+    </w:lvl>
+    <w:lvl w:ilvl="6" w:tplc="1009000F" w:tentative="1">
+      <w:start w:val="1"/>
+      <w:numFmt w:val="decimal"/>
+      <w:lvlText w:val="%7."/>
+      <w:lvlJc w:val="left"/>
+      <w:pPr>
+        <w:ind w:left="5040" w:hanging="360"/>
+      </w:pPr>
+    </w:lvl>
+    <w:lvl w:ilvl="7" w:tplc="10090019" w:tentative="1">
+      <w:start w:val="1"/>
+      <w:numFmt w:val="lowerLetter"/>
+      <w:lvlText w:val="%8."/>
+      <w:lvlJc w:val="left"/>
+      <w:pPr>
+        <w:ind w:left="5760" w:hanging="360"/>
+      </w:pPr>
+    </w:lvl>
+    <w:lvl w:ilvl="8" w:tplc="1009001B" w:tentative="1">
+      <w:start w:val="1"/>
+      <w:numFmt w:val="lowerRoman"/>
+      <w:lvlText w:val="%9."/>
+      <w:lvlJc w:val="right"/>
+      <w:pPr>
+        <w:ind w:left="6480" w:hanging="180"/>
+      </w:pPr>
+    </w:lvl>
+  </w:abstractNum>
+  <w:num w:numId="1" w16cid:durableId="1461679679">
+    <w:abstractNumId w:val="0"/>
+  </w:num>
+</w:numbering>
+</file>
+
+<file path=word/people.xml><?xml version="1.0" encoding="utf-8"?>
+<w15:people xmlns:wpc="http://schemas.microsoft.com/office/word/2010/wordprocessingCanvas" xmlns:cx="http://schemas.microsoft.com/office/drawing/2014/chartex" xmlns:cx1="http://schemas.microsoft.com/office/drawing/2015/9/8/chartex" xmlns:cx2="http://schemas.microsoft.com/office/drawing/2015/10/21/chartex" xmlns:cx3="http://schemas.microsoft.com/office/drawing/2016/5/9/chartex" xmlns:cx4="http://schemas.microsoft.com/office/drawing/2016/5/10/chartex" xmlns:cx5="http://schemas.microsoft.com/office/drawing/2016/5/11/chartex" xmlns:cx6="http://schemas.microsoft.com/office/drawing/2016/5/12/chartex" xmlns:cx7="http://schemas.microsoft.com/office/drawing/2016/5/13/chartex" xmlns:cx8="http://schemas.microsoft.com/office/drawing/2016/5/14/chartex" xmlns:mc="http://schemas.openxmlformats.org/markup-compatibility/2006" xmlns:aink="http://schemas.microsoft.com/office/drawing/2016/ink" xmlns:am3d="http://schemas.microsoft.com/office/drawing/2017/model3d" xmlns:o="urn:schemas-microsoft-com:office:office" xmlns:oel="http://schemas.microsoft.com/office/2019/extlst" xmlns:r="http://schemas.openxmlformats.org/officeDocument/2006/relationships" xmlns:m="http://schemas.openxmlformats.org/officeDocument/2006/math" xmlns:v="urn:schemas-microsoft-com:vml" xmlns:wp14="http://schemas.microsoft.com/office/word/2010/wordprocessingDrawing" xmlns:wp="http://schemas.openxmlformats.org/drawingml/2006/wordprocessingDrawing" xmlns:w10="urn:schemas-microsoft-com:office:word" xmlns:w="http://schemas.openxmlformats.org/wordprocessingml/2006/main" xmlns:w14="http://schemas.microsoft.com/office/word/2010/wordml" xmlns:w15="http://schemas.microsoft.com/office/word/2012/wordml" xmlns:w16cex="http://schemas.microsoft.com/office/word/2018/wordml/cex" xmlns:w16cid="http://schemas.microsoft.com/office/word/2016/wordml/cid" xmlns:w16="http://schemas.microsoft.com/office/word/2018/wordml" xmlns:w16du="http://schemas.microsoft.com/office/word/2023/wordml/word16du" xmlns:w16sdtdh="http://schemas.microsoft.com/office/word/2020/wordml/sdtdatahash" xmlns:w16se="http://schemas.microsoft.com/office/word/2015/wordml/symex" xmlns:wpg="http://schemas.microsoft.com/office/word/2010/wordprocessingGroup" xmlns:wpi="http://schemas.microsoft.com/office/word/2010/wordprocessingInk" xmlns:wne="http://schemas.microsoft.com/office/word/2006/wordml" xmlns:wps="http://schemas.microsoft.com/office/word/2010/wordprocessingShape" mc:Ignorable="w14 w15 w16se w16cid w16 w16cex w16sdtdh w16du wp14">
+  <w15:person w15:author="Charles Poulin">
+    <w15:presenceInfo w15:providerId="AD" w15:userId="S::CHPOU144@ulaval.ca::f6c2d42f-7054-435e-88ba-c7ed7875405a"/>
+  </w15:person>
+</w15:people>
 </file>
 
 <file path=word/styles.xml><?xml version="1.0" encoding="utf-8"?>
@@ -1319,7 +3488,6 @@
     <w:next w:val="Normal"/>
     <w:link w:val="Heading2Char"/>
     <w:uiPriority w:val="9"/>
-    <w:semiHidden/>
     <w:unhideWhenUsed/>
     <w:qFormat/>
     <w:rsid w:val="00D37228"/>
@@ -1536,7 +3704,6 @@
     <w:basedOn w:val="DefaultParagraphFont"/>
     <w:link w:val="Heading2"/>
     <w:uiPriority w:val="9"/>
-    <w:semiHidden/>
     <w:rsid w:val="00D37228"/>
     <w:rPr>
       <w:rFonts w:asciiTheme="majorHAnsi" w:eastAsiaTheme="majorEastAsia" w:hAnsiTheme="majorHAnsi" w:cstheme="majorBidi"/>
@@ -1806,6 +3973,106 @@
       <w:smallCaps/>
       <w:color w:val="0F4761" w:themeColor="accent1" w:themeShade="BF"/>
       <w:spacing w:val="5"/>
+    </w:rPr>
+  </w:style>
+  <w:style w:type="paragraph" w:customStyle="1" w:styleId="paragraph">
+    <w:name w:val="paragraph"/>
+    <w:basedOn w:val="Normal"/>
+    <w:rsid w:val="00B242C3"/>
+    <w:pPr>
+      <w:spacing w:before="100" w:beforeAutospacing="1" w:after="100" w:afterAutospacing="1" w:line="240" w:lineRule="auto"/>
+    </w:pPr>
+    <w:rPr>
+      <w:rFonts w:ascii="Times New Roman" w:eastAsia="Times New Roman" w:hAnsi="Times New Roman" w:cs="Times New Roman"/>
+      <w:kern w:val="0"/>
+      <w:lang w:eastAsia="en-CA"/>
+      <w14:ligatures w14:val="none"/>
+    </w:rPr>
+  </w:style>
+  <w:style w:type="character" w:customStyle="1" w:styleId="wacimagecontainer">
+    <w:name w:val="wacimagecontainer"/>
+    <w:basedOn w:val="DefaultParagraphFont"/>
+    <w:rsid w:val="00B242C3"/>
+  </w:style>
+  <w:style w:type="character" w:customStyle="1" w:styleId="scxw68196899">
+    <w:name w:val="scxw68196899"/>
+    <w:basedOn w:val="DefaultParagraphFont"/>
+    <w:rsid w:val="00B242C3"/>
+  </w:style>
+  <w:style w:type="character" w:customStyle="1" w:styleId="eop">
+    <w:name w:val="eop"/>
+    <w:basedOn w:val="DefaultParagraphFont"/>
+    <w:rsid w:val="00B242C3"/>
+  </w:style>
+  <w:style w:type="character" w:customStyle="1" w:styleId="normaltextrun">
+    <w:name w:val="normaltextrun"/>
+    <w:basedOn w:val="DefaultParagraphFont"/>
+    <w:rsid w:val="00B242C3"/>
+  </w:style>
+  <w:style w:type="character" w:styleId="CommentReference">
+    <w:name w:val="annotation reference"/>
+    <w:basedOn w:val="DefaultParagraphFont"/>
+    <w:uiPriority w:val="99"/>
+    <w:semiHidden/>
+    <w:unhideWhenUsed/>
+    <w:rsid w:val="00DC48BE"/>
+    <w:rPr>
+      <w:sz w:val="16"/>
+      <w:szCs w:val="16"/>
+    </w:rPr>
+  </w:style>
+  <w:style w:type="paragraph" w:styleId="CommentText">
+    <w:name w:val="annotation text"/>
+    <w:basedOn w:val="Normal"/>
+    <w:link w:val="CommentTextChar"/>
+    <w:uiPriority w:val="99"/>
+    <w:unhideWhenUsed/>
+    <w:rsid w:val="00DC48BE"/>
+    <w:pPr>
+      <w:spacing w:line="240" w:lineRule="auto"/>
+    </w:pPr>
+    <w:rPr>
+      <w:sz w:val="20"/>
+      <w:szCs w:val="20"/>
+    </w:rPr>
+  </w:style>
+  <w:style w:type="character" w:customStyle="1" w:styleId="CommentTextChar">
+    <w:name w:val="Comment Text Char"/>
+    <w:basedOn w:val="DefaultParagraphFont"/>
+    <w:link w:val="CommentText"/>
+    <w:uiPriority w:val="99"/>
+    <w:rsid w:val="00DC48BE"/>
+    <w:rPr>
+      <w:sz w:val="20"/>
+      <w:szCs w:val="20"/>
+    </w:rPr>
+  </w:style>
+  <w:style w:type="paragraph" w:styleId="CommentSubject">
+    <w:name w:val="annotation subject"/>
+    <w:basedOn w:val="CommentText"/>
+    <w:next w:val="CommentText"/>
+    <w:link w:val="CommentSubjectChar"/>
+    <w:uiPriority w:val="99"/>
+    <w:semiHidden/>
+    <w:unhideWhenUsed/>
+    <w:rsid w:val="00DC48BE"/>
+    <w:rPr>
+      <w:b/>
+      <w:bCs/>
+    </w:rPr>
+  </w:style>
+  <w:style w:type="character" w:customStyle="1" w:styleId="CommentSubjectChar">
+    <w:name w:val="Comment Subject Char"/>
+    <w:basedOn w:val="CommentTextChar"/>
+    <w:link w:val="CommentSubject"/>
+    <w:uiPriority w:val="99"/>
+    <w:semiHidden/>
+    <w:rsid w:val="00DC48BE"/>
+    <w:rPr>
+      <w:b/>
+      <w:bCs/>
+      <w:sz w:val="20"/>
+      <w:szCs w:val="20"/>
     </w:rPr>
   </w:style>
 </w:styles>

--- a/Rapport.docx
+++ b/Rapport.docx
@@ -1871,13 +1871,35 @@
         </w:rPr>
         <w:t xml:space="preserve">L’équipe a d’abord procédé à l’évaluation des tâches et divisions des tâches. En effet, chaque partie du </w:t>
       </w:r>
+      <w:r>
+        <w:rPr>
+          <w:rFonts w:ascii="Times New Roman" w:hAnsi="Times New Roman" w:cs="Times New Roman"/>
+          <w:lang w:val="fr-CA"/>
+        </w:rPr>
+        <w:t>travail</w:t>
+      </w:r>
+      <w:r>
+        <w:rPr>
+          <w:rFonts w:ascii="Times New Roman" w:hAnsi="Times New Roman" w:cs="Times New Roman"/>
+          <w:lang w:val="fr-CA"/>
+        </w:rPr>
+        <w:t xml:space="preserve"> a été étalé pour permettre une vue d’ensemble du projet. Les tâches ont donc été diviser par difficulté, temps, valeur dans le projet. Ce qui a donc permis une division équitable et efficace du projet où chaque membre à possèdes des tâches dans tous les domaines du projet. Par la suite l’équipe possède une discussion "Discord" ou régulièrement le coéquipier discute, informe les autres et planifie les prochaines discussions. L’équipe a fait l’acquisition d’un Kanban très rapidement pour permettre une visualisation du projet beaucoup plus rapide avec un </w:t>
+      </w:r>
+      <w:r>
+        <w:rPr>
+          <w:rFonts w:ascii="Times New Roman" w:hAnsi="Times New Roman" w:cs="Times New Roman"/>
+          <w:lang w:val="fr-CA"/>
+        </w:rPr>
+        <w:lastRenderedPageBreak/>
+        <w:t xml:space="preserve">arbre détaillant les dépendances de chaque partie. En effet, grâce à cette dépendance l’équipe peut trouver rapidement qu’elle partit du travail est pressante. Pour ce qui est l’organisation au niveau du code, nous avons procédé à une méthodologie « </w:t>
+      </w:r>
       <w:proofErr w:type="spellStart"/>
       <w:r>
         <w:rPr>
           <w:rFonts w:ascii="Times New Roman" w:hAnsi="Times New Roman" w:cs="Times New Roman"/>
           <w:lang w:val="fr-CA"/>
         </w:rPr>
-        <w:t>travaille</w:t>
+        <w:t>feature</w:t>
       </w:r>
       <w:proofErr w:type="spellEnd"/>
       <w:r>
@@ -1885,15 +1907,7 @@
           <w:rFonts w:ascii="Times New Roman" w:hAnsi="Times New Roman" w:cs="Times New Roman"/>
           <w:lang w:val="fr-CA"/>
         </w:rPr>
-        <w:t xml:space="preserve"> a été étalé pour permettre une vue d’ensemble du projet. Les tâches ont donc été diviser par difficulté, temps, valeur dans le projet. Ce qui a donc permis une division équitable et efficace du projet où chaque membre à possèdes des tâches dans tous les domaines du projet. Par la suite l’équipe possède une discussion "Discord" ou régulièrement le coéquipier discute, informe les autres et planifie les prochaines discussions. L’équipe a fait l’acquisition d’un Kanban très rapidement pour permettre une visualisation du projet beaucoup plus rapide </w:t>
-      </w:r>
-      <w:r>
-        <w:rPr>
-          <w:rFonts w:ascii="Times New Roman" w:hAnsi="Times New Roman" w:cs="Times New Roman"/>
-          <w:lang w:val="fr-CA"/>
-        </w:rPr>
-        <w:lastRenderedPageBreak/>
-        <w:t xml:space="preserve">avec un arbre détaillant les dépendances de chaque partie. En effet, grâce à cette dépendance l’équipe peut trouver rapidement qu’elle partit du travail est pressante. Pour ce qui est l’organisation au niveau du code, nous avons procédé à une méthodologie « </w:t>
+        <w:t xml:space="preserve"> </w:t>
       </w:r>
       <w:proofErr w:type="spellStart"/>
       <w:r>
@@ -1901,7 +1915,7 @@
           <w:rFonts w:ascii="Times New Roman" w:hAnsi="Times New Roman" w:cs="Times New Roman"/>
           <w:lang w:val="fr-CA"/>
         </w:rPr>
-        <w:t>feature</w:t>
+        <w:t>branch</w:t>
       </w:r>
       <w:proofErr w:type="spellEnd"/>
       <w:r>
@@ -1909,7 +1923,21 @@
           <w:rFonts w:ascii="Times New Roman" w:hAnsi="Times New Roman" w:cs="Times New Roman"/>
           <w:lang w:val="fr-CA"/>
         </w:rPr>
-        <w:t xml:space="preserve"> </w:t>
+        <w:t xml:space="preserve"> » qui permet une clarté et logistique efficace. En autre elle permet aussi de laisser à un autre membre de l’équipe pour </w:t>
+      </w:r>
+      <w:r>
+        <w:rPr>
+          <w:rFonts w:ascii="Times New Roman" w:hAnsi="Times New Roman" w:cs="Times New Roman"/>
+          <w:lang w:val="fr-CA"/>
+        </w:rPr>
+        <w:t>vérifier</w:t>
+      </w:r>
+      <w:r>
+        <w:rPr>
+          <w:rFonts w:ascii="Times New Roman" w:hAnsi="Times New Roman" w:cs="Times New Roman"/>
+          <w:lang w:val="fr-CA"/>
+        </w:rPr>
+        <w:t xml:space="preserve"> le nouveau code introduit et grâce au test qui est ont été relié </w:t>
       </w:r>
       <w:proofErr w:type="spellStart"/>
       <w:r>
@@ -1917,7 +1945,7 @@
           <w:rFonts w:ascii="Times New Roman" w:hAnsi="Times New Roman" w:cs="Times New Roman"/>
           <w:lang w:val="fr-CA"/>
         </w:rPr>
-        <w:t>branch</w:t>
+        <w:t>a</w:t>
       </w:r>
       <w:proofErr w:type="spellEnd"/>
       <w:r>
@@ -1925,120 +1953,167 @@
           <w:rFonts w:ascii="Times New Roman" w:hAnsi="Times New Roman" w:cs="Times New Roman"/>
           <w:lang w:val="fr-CA"/>
         </w:rPr>
-        <w:t xml:space="preserve"> » qui permet une clarté et logistique efficace. En autre elle permet aussi de laisser à un autre membre de l’équipe pour </w:t>
-      </w:r>
+        <w:t xml:space="preserve"> des "GitHub actions" il était aussi très facile de voir que les nouvelles fonctionnalités n’avais pas créé des problèmes.</w:t>
+      </w:r>
+    </w:p>
+    <w:p>
+      <w:pPr>
+        <w:rPr>
+          <w:rFonts w:ascii="Times New Roman" w:hAnsi="Times New Roman" w:cs="Times New Roman"/>
+          <w:lang w:val="fr-CA"/>
+        </w:rPr>
+      </w:pPr>
+    </w:p>
+    <w:p>
+      <w:pPr>
+        <w:rPr>
+          <w:rFonts w:ascii="Times New Roman" w:hAnsi="Times New Roman" w:cs="Times New Roman"/>
+          <w:lang w:val="fr-CA"/>
+        </w:rPr>
+      </w:pPr>
+      <w:r>
+        <w:rPr>
+          <w:rFonts w:ascii="Times New Roman" w:hAnsi="Times New Roman" w:cs="Times New Roman"/>
+          <w:lang w:val="fr-CA"/>
+        </w:rPr>
+        <w:t>Pour ce qui est de la planification des rencontres, nous avons rencontré plus tôt la première fois pour permettre une plus grande souplesse et par la suite nous avons accepté de faire une rencontre hebdomadaire le vendredi. Bien que nous ne nous connaissions pas, il n’y a pas eu de conflits et nous avons bien réagi lors de l’abandon du cours d’un de nos collègues. Ces rencontres nous permettaient de faire un suivi ou de prendre les grandes décisions de notre programme et de nos questions.</w:t>
+      </w:r>
+    </w:p>
+    <w:p>
+      <w:pPr>
+        <w:rPr>
+          <w:rFonts w:ascii="Times New Roman" w:hAnsi="Times New Roman" w:cs="Times New Roman"/>
+          <w:lang w:val="fr-CA"/>
+        </w:rPr>
+      </w:pPr>
+      <w:r>
+        <w:rPr>
+          <w:rFonts w:ascii="Times New Roman" w:hAnsi="Times New Roman" w:cs="Times New Roman"/>
+          <w:lang w:val="fr-CA"/>
+        </w:rPr>
+        <w:t> </w:t>
+      </w:r>
+    </w:p>
+    <w:p>
+      <w:pPr>
+        <w:rPr>
+          <w:rFonts w:ascii="Times New Roman" w:hAnsi="Times New Roman" w:cs="Times New Roman"/>
+          <w:lang w:val="fr-CA"/>
+        </w:rPr>
+      </w:pPr>
+      <w:r>
+        <w:rPr>
+          <w:rFonts w:ascii="Times New Roman" w:hAnsi="Times New Roman" w:cs="Times New Roman"/>
+          <w:lang w:val="fr-CA"/>
+        </w:rPr>
+        <w:br w:type="page"/>
+      </w:r>
+    </w:p>
+    <w:p>
+      <w:pPr>
+        <w:rPr>
+          <w:b/>
+          <w:bCs/>
+          <w:lang w:val="fr-CA"/>
+        </w:rPr>
+      </w:pPr>
+    </w:p>
+    <w:p>
+      <w:pPr>
+        <w:rPr>
+          <w:b/>
+          <w:bCs/>
+          <w:lang w:val="fr-CA"/>
+        </w:rPr>
+      </w:pPr>
+      <w:r>
+        <w:rPr>
+          <w:b/>
+          <w:bCs/>
+          <w:lang w:val="fr-CA"/>
+        </w:rPr>
+        <w:t>Utilisateurs</w:t>
+      </w:r>
+    </w:p>
+    <w:p>
+      <w:pPr>
+        <w:rPr>
+          <w:lang w:val="fr-CA"/>
+        </w:rPr>
+      </w:pPr>
       <w:proofErr w:type="spellStart"/>
-      <w:proofErr w:type="gramStart"/>
-      <w:r>
-        <w:rPr>
-          <w:rFonts w:ascii="Times New Roman" w:hAnsi="Times New Roman" w:cs="Times New Roman"/>
-          <w:lang w:val="fr-CA"/>
-        </w:rPr>
-        <w:t>vérifié</w:t>
+      <w:r>
+        <w:rPr>
+          <w:lang w:val="fr-CA"/>
+        </w:rPr>
+        <w:t>UserID</w:t>
       </w:r>
       <w:proofErr w:type="spellEnd"/>
-      <w:proofErr w:type="gramEnd"/>
-      <w:r>
-        <w:rPr>
-          <w:rFonts w:ascii="Times New Roman" w:hAnsi="Times New Roman" w:cs="Times New Roman"/>
-          <w:lang w:val="fr-CA"/>
-        </w:rPr>
-        <w:t xml:space="preserve"> le nouveau code introduit et grâce au test qui est ont été relié </w:t>
-      </w:r>
+      <w:r>
+        <w:rPr>
+          <w:lang w:val="fr-CA"/>
+        </w:rPr>
+        <w:t xml:space="preserve"> INT, clé primaire</w:t>
+      </w:r>
+    </w:p>
+    <w:p>
+      <w:pPr>
+        <w:rPr>
+          <w:lang w:val="fr-CA"/>
+        </w:rPr>
+      </w:pPr>
+      <w:r>
+        <w:rPr>
+          <w:lang w:val="fr-CA"/>
+        </w:rPr>
+        <w:t>Nom VARCHAR(40)</w:t>
+      </w:r>
+    </w:p>
+    <w:p>
+      <w:pPr>
+        <w:rPr>
+          <w:lang w:val="fr-CA"/>
+        </w:rPr>
+      </w:pPr>
+      <w:r>
+        <w:rPr>
+          <w:lang w:val="fr-CA"/>
+        </w:rPr>
+        <w:t>Email VARCHAR(40), unique</w:t>
+      </w:r>
+    </w:p>
+    <w:p>
+      <w:pPr>
+        <w:rPr>
+          <w:lang w:val="fr-CA"/>
+        </w:rPr>
+      </w:pPr>
       <w:proofErr w:type="spellStart"/>
       <w:r>
         <w:rPr>
-          <w:rFonts w:ascii="Times New Roman" w:hAnsi="Times New Roman" w:cs="Times New Roman"/>
-          <w:lang w:val="fr-CA"/>
-        </w:rPr>
-        <w:t>a</w:t>
+          <w:lang w:val="fr-CA"/>
+        </w:rPr>
+        <w:t>MotDePasse</w:t>
       </w:r>
       <w:proofErr w:type="spellEnd"/>
       <w:r>
         <w:rPr>
-          <w:rFonts w:ascii="Times New Roman" w:hAnsi="Times New Roman" w:cs="Times New Roman"/>
-          <w:lang w:val="fr-CA"/>
-        </w:rPr>
-        <w:t xml:space="preserve"> des "GitHub actions" il était aussi très facile de voir que les nouvelles fonctionnalités n’avais pas créé des problèmes.</w:t>
-      </w:r>
-    </w:p>
-    <w:p>
-      <w:pPr>
-        <w:rPr>
-          <w:rFonts w:ascii="Times New Roman" w:hAnsi="Times New Roman" w:cs="Times New Roman"/>
-          <w:lang w:val="fr-CA"/>
-        </w:rPr>
-      </w:pPr>
-    </w:p>
-    <w:p>
-      <w:pPr>
-        <w:rPr>
-          <w:rFonts w:ascii="Times New Roman" w:hAnsi="Times New Roman" w:cs="Times New Roman"/>
-          <w:lang w:val="fr-CA"/>
-        </w:rPr>
-      </w:pPr>
-      <w:r>
-        <w:rPr>
-          <w:rFonts w:ascii="Times New Roman" w:hAnsi="Times New Roman" w:cs="Times New Roman"/>
-          <w:lang w:val="fr-CA"/>
-        </w:rPr>
-        <w:t>Pour ce qui est de la planification des rencontres, nous avons rencontré plus tôt la première fois pour permettre une plus grande souplesse et par la suite nous avons accepté de faire une rencontre hebdomadaire le vendredi. Bien que nous ne nous connaissions pas, il n’y a pas eu de conflits et nous avons bien réagi lors de l’abandon du cours d’un de nos collègues. Ces rencontres nous permettaient de faire un suivi ou de prendre les grandes décisions de notre programme et de nos questions.</w:t>
-      </w:r>
-    </w:p>
-    <w:p>
-      <w:pPr>
-        <w:rPr>
-          <w:rFonts w:ascii="Times New Roman" w:hAnsi="Times New Roman" w:cs="Times New Roman"/>
-          <w:lang w:val="fr-CA"/>
-        </w:rPr>
-      </w:pPr>
-      <w:r>
-        <w:rPr>
-          <w:rFonts w:ascii="Times New Roman" w:hAnsi="Times New Roman" w:cs="Times New Roman"/>
-          <w:lang w:val="fr-CA"/>
-        </w:rPr>
-        <w:t> </w:t>
-      </w:r>
-    </w:p>
-    <w:p>
-      <w:pPr>
-        <w:rPr>
-          <w:rFonts w:ascii="Times New Roman" w:hAnsi="Times New Roman" w:cs="Times New Roman"/>
-          <w:lang w:val="fr-CA"/>
-        </w:rPr>
-      </w:pPr>
-      <w:r>
-        <w:rPr>
-          <w:rFonts w:ascii="Times New Roman" w:hAnsi="Times New Roman" w:cs="Times New Roman"/>
-          <w:lang w:val="fr-CA"/>
-        </w:rPr>
-        <w:br w:type="page"/>
-      </w:r>
-    </w:p>
-    <w:p>
-      <w:pPr>
-        <w:rPr>
-          <w:b/>
-          <w:bCs/>
-          <w:lang w:val="fr-CA"/>
-        </w:rPr>
-      </w:pPr>
-    </w:p>
-    <w:p>
-      <w:pPr>
-        <w:rPr>
-          <w:b/>
-          <w:bCs/>
-          <w:lang w:val="fr-CA"/>
-        </w:rPr>
-      </w:pPr>
-      <w:r>
-        <w:rPr>
-          <w:b/>
-          <w:bCs/>
-          <w:lang w:val="fr-CA"/>
-        </w:rPr>
-        <w:t>Utilisateurs</w:t>
+          <w:lang w:val="fr-CA"/>
+        </w:rPr>
+        <w:t xml:space="preserve"> VARCHAR(400)</w:t>
+      </w:r>
+    </w:p>
+    <w:p>
+      <w:pPr>
+        <w:rPr>
+          <w:lang w:val="fr-CA"/>
+        </w:rPr>
+      </w:pPr>
+      <w:r>
+        <w:rPr>
+          <w:lang w:val="fr-CA"/>
+        </w:rPr>
+        <w:t>Adresse VARCHAR(255)</w:t>
       </w:r>
     </w:p>
     <w:p>
@@ -2052,6 +2127,248 @@
         <w:rPr>
           <w:lang w:val="fr-CA"/>
         </w:rPr>
+        <w:t>DateInscription</w:t>
+      </w:r>
+      <w:proofErr w:type="spellEnd"/>
+      <w:r>
+        <w:rPr>
+          <w:lang w:val="fr-CA"/>
+        </w:rPr>
+        <w:t xml:space="preserve"> DATETIME</w:t>
+      </w:r>
+    </w:p>
+    <w:p>
+      <w:pPr>
+        <w:rPr>
+          <w:b/>
+          <w:bCs/>
+          <w:lang w:val="fr-CA"/>
+        </w:rPr>
+      </w:pPr>
+      <w:r>
+        <w:rPr>
+          <w:b/>
+          <w:bCs/>
+          <w:lang w:val="fr-CA"/>
+        </w:rPr>
+        <w:t>Produits</w:t>
+      </w:r>
+    </w:p>
+    <w:p>
+      <w:pPr>
+        <w:rPr>
+          <w:lang w:val="fr-CA"/>
+        </w:rPr>
+      </w:pPr>
+      <w:proofErr w:type="spellStart"/>
+      <w:r>
+        <w:rPr>
+          <w:lang w:val="fr-CA"/>
+        </w:rPr>
+        <w:t>ProductID</w:t>
+      </w:r>
+      <w:proofErr w:type="spellEnd"/>
+      <w:r>
+        <w:rPr>
+          <w:lang w:val="fr-CA"/>
+        </w:rPr>
+        <w:t xml:space="preserve"> INT, clé primaire</w:t>
+      </w:r>
+    </w:p>
+    <w:p>
+      <w:pPr>
+        <w:rPr>
+          <w:lang w:val="fr-CA"/>
+        </w:rPr>
+      </w:pPr>
+      <w:r>
+        <w:rPr>
+          <w:lang w:val="fr-CA"/>
+        </w:rPr>
+        <w:t>Nom VARCHAR(100)</w:t>
+      </w:r>
+    </w:p>
+    <w:p>
+      <w:pPr>
+        <w:rPr>
+          <w:lang w:val="fr-CA"/>
+        </w:rPr>
+      </w:pPr>
+      <w:r>
+        <w:rPr>
+          <w:lang w:val="fr-CA"/>
+        </w:rPr>
+        <w:t>Description VARCHAR(1000)</w:t>
+      </w:r>
+    </w:p>
+    <w:p>
+      <w:pPr>
+        <w:rPr>
+          <w:lang w:val="fr-CA"/>
+        </w:rPr>
+      </w:pPr>
+      <w:r>
+        <w:rPr>
+          <w:lang w:val="fr-CA"/>
+        </w:rPr>
+        <w:t>Prix DECIMAL</w:t>
+      </w:r>
+    </w:p>
+    <w:p>
+      <w:pPr>
+        <w:rPr>
+          <w:lang w:val="fr-CA"/>
+        </w:rPr>
+      </w:pPr>
+      <w:r>
+        <w:rPr>
+          <w:lang w:val="fr-CA"/>
+        </w:rPr>
+        <w:t>Stock INT</w:t>
+      </w:r>
+    </w:p>
+    <w:p>
+      <w:pPr>
+        <w:rPr>
+          <w:lang w:val="fr-CA"/>
+        </w:rPr>
+      </w:pPr>
+      <w:proofErr w:type="spellStart"/>
+      <w:r>
+        <w:rPr>
+          <w:lang w:val="fr-CA"/>
+        </w:rPr>
+        <w:t>CategorieID</w:t>
+      </w:r>
+      <w:proofErr w:type="spellEnd"/>
+      <w:r>
+        <w:rPr>
+          <w:lang w:val="fr-CA"/>
+        </w:rPr>
+        <w:t xml:space="preserve"> INT, clé étrangère vers </w:t>
+      </w:r>
+      <w:proofErr w:type="spellStart"/>
+      <w:r>
+        <w:rPr>
+          <w:lang w:val="fr-CA"/>
+        </w:rPr>
+        <w:t>Catégories.CategorieID</w:t>
+      </w:r>
+      <w:proofErr w:type="spellEnd"/>
+    </w:p>
+    <w:p>
+      <w:pPr>
+        <w:rPr>
+          <w:b/>
+          <w:bCs/>
+          <w:lang w:val="fr-CA"/>
+        </w:rPr>
+      </w:pPr>
+      <w:r>
+        <w:rPr>
+          <w:b/>
+          <w:bCs/>
+          <w:lang w:val="fr-CA"/>
+        </w:rPr>
+        <w:t>Catégories</w:t>
+      </w:r>
+    </w:p>
+    <w:p>
+      <w:pPr>
+        <w:rPr>
+          <w:lang w:val="fr-CA"/>
+        </w:rPr>
+      </w:pPr>
+      <w:proofErr w:type="spellStart"/>
+      <w:r>
+        <w:rPr>
+          <w:lang w:val="fr-CA"/>
+        </w:rPr>
+        <w:t>CategorieID</w:t>
+      </w:r>
+      <w:proofErr w:type="spellEnd"/>
+      <w:r>
+        <w:rPr>
+          <w:lang w:val="fr-CA"/>
+        </w:rPr>
+        <w:t xml:space="preserve"> INT, clé primaire</w:t>
+      </w:r>
+    </w:p>
+    <w:p>
+      <w:pPr>
+        <w:rPr>
+          <w:lang w:val="fr-CA"/>
+        </w:rPr>
+      </w:pPr>
+      <w:r>
+        <w:rPr>
+          <w:lang w:val="fr-CA"/>
+        </w:rPr>
+        <w:t>Nom VARCHAR(100)</w:t>
+      </w:r>
+    </w:p>
+    <w:p>
+      <w:pPr>
+        <w:rPr>
+          <w:lang w:val="fr-CA"/>
+        </w:rPr>
+      </w:pPr>
+      <w:r>
+        <w:rPr>
+          <w:lang w:val="fr-CA"/>
+        </w:rPr>
+        <w:t>Description VARCHAR(500)</w:t>
+      </w:r>
+    </w:p>
+    <w:p>
+      <w:pPr>
+        <w:rPr>
+          <w:b/>
+          <w:bCs/>
+          <w:lang w:val="fr-CA"/>
+        </w:rPr>
+      </w:pPr>
+      <w:r>
+        <w:rPr>
+          <w:b/>
+          <w:bCs/>
+          <w:lang w:val="fr-CA"/>
+        </w:rPr>
+        <w:t>Commandes</w:t>
+      </w:r>
+    </w:p>
+    <w:p>
+      <w:pPr>
+        <w:rPr>
+          <w:lang w:val="fr-CA"/>
+        </w:rPr>
+      </w:pPr>
+      <w:proofErr w:type="spellStart"/>
+      <w:r>
+        <w:rPr>
+          <w:lang w:val="fr-CA"/>
+        </w:rPr>
+        <w:t>OrderID</w:t>
+      </w:r>
+      <w:proofErr w:type="spellEnd"/>
+      <w:r>
+        <w:rPr>
+          <w:lang w:val="fr-CA"/>
+        </w:rPr>
+        <w:t xml:space="preserve"> INT, clé primaire</w:t>
+      </w:r>
+    </w:p>
+    <w:p>
+      <w:pPr>
+        <w:rPr>
+          <w:lang w:val="fr-CA"/>
+        </w:rPr>
+      </w:pPr>
+      <w:proofErr w:type="spellStart"/>
+      <w:r>
+        <w:rPr>
+          <w:lang w:val="fr-CA"/>
+        </w:rPr>
         <w:t>UserID</w:t>
       </w:r>
       <w:proofErr w:type="spellEnd"/>
@@ -2059,124 +2376,16 @@
         <w:rPr>
           <w:lang w:val="fr-CA"/>
         </w:rPr>
-        <w:t xml:space="preserve"> INT, clé primaire</w:t>
-      </w:r>
-    </w:p>
-    <w:p>
-      <w:pPr>
-        <w:rPr>
-          <w:lang w:val="fr-CA"/>
-        </w:rPr>
-      </w:pPr>
-      <w:r>
-        <w:rPr>
-          <w:lang w:val="fr-CA"/>
-        </w:rPr>
-        <w:t xml:space="preserve">Nom </w:t>
-      </w:r>
-      <w:proofErr w:type="gramStart"/>
-      <w:r>
-        <w:rPr>
-          <w:lang w:val="fr-CA"/>
-        </w:rPr>
-        <w:t>VARCHAR(</w:t>
-      </w:r>
-      <w:proofErr w:type="gramEnd"/>
-      <w:r>
-        <w:rPr>
-          <w:lang w:val="fr-CA"/>
-        </w:rPr>
-        <w:t>40)</w:t>
-      </w:r>
-    </w:p>
-    <w:p>
-      <w:pPr>
-        <w:rPr>
-          <w:lang w:val="fr-CA"/>
-        </w:rPr>
-      </w:pPr>
-      <w:r>
-        <w:rPr>
-          <w:lang w:val="fr-CA"/>
-        </w:rPr>
-        <w:t xml:space="preserve">Email </w:t>
-      </w:r>
-      <w:proofErr w:type="gramStart"/>
-      <w:r>
-        <w:rPr>
-          <w:lang w:val="fr-CA"/>
-        </w:rPr>
-        <w:t>VARCHAR(</w:t>
-      </w:r>
-      <w:proofErr w:type="gramEnd"/>
-      <w:r>
-        <w:rPr>
-          <w:lang w:val="fr-CA"/>
-        </w:rPr>
-        <w:t>40), unique</w:t>
-      </w:r>
-    </w:p>
-    <w:p>
-      <w:pPr>
-        <w:rPr>
-          <w:lang w:val="fr-CA"/>
-        </w:rPr>
-      </w:pPr>
+        <w:t xml:space="preserve"> INT, clé étrangère vers </w:t>
+      </w:r>
       <w:proofErr w:type="spellStart"/>
       <w:r>
         <w:rPr>
           <w:lang w:val="fr-CA"/>
         </w:rPr>
-        <w:t>MotDePasse</w:t>
+        <w:t>Utilisateurs.UserID</w:t>
       </w:r>
       <w:proofErr w:type="spellEnd"/>
-      <w:r>
-        <w:rPr>
-          <w:lang w:val="fr-CA"/>
-        </w:rPr>
-        <w:t xml:space="preserve"> </w:t>
-      </w:r>
-      <w:proofErr w:type="gramStart"/>
-      <w:r>
-        <w:rPr>
-          <w:lang w:val="fr-CA"/>
-        </w:rPr>
-        <w:t>VARCHAR(</w:t>
-      </w:r>
-      <w:proofErr w:type="gramEnd"/>
-      <w:r>
-        <w:rPr>
-          <w:lang w:val="fr-CA"/>
-        </w:rPr>
-        <w:t>400)</w:t>
-      </w:r>
-    </w:p>
-    <w:p>
-      <w:pPr>
-        <w:rPr>
-          <w:lang w:val="fr-CA"/>
-        </w:rPr>
-      </w:pPr>
-      <w:r>
-        <w:rPr>
-          <w:lang w:val="fr-CA"/>
-        </w:rPr>
-        <w:t xml:space="preserve">Adresse </w:t>
-      </w:r>
-      <w:proofErr w:type="gramStart"/>
-      <w:r>
-        <w:rPr>
-          <w:lang w:val="fr-CA"/>
-        </w:rPr>
-        <w:t>VARCHAR(</w:t>
-      </w:r>
-      <w:proofErr w:type="gramEnd"/>
-      <w:r>
-        <w:rPr>
-          <w:lang w:val="fr-CA"/>
-        </w:rPr>
-        <w:t>255)</w:t>
-      </w:r>
     </w:p>
     <w:p>
       <w:pPr>
@@ -2189,7 +2398,7 @@
         <w:rPr>
           <w:lang w:val="fr-CA"/>
         </w:rPr>
-        <w:t>DateInscription</w:t>
+        <w:t>DateCommande</w:t>
       </w:r>
       <w:proofErr w:type="spellEnd"/>
       <w:r>
@@ -2202,18 +2411,14 @@
     <w:p>
       <w:pPr>
         <w:rPr>
-          <w:b/>
-          <w:bCs/>
-          <w:lang w:val="fr-CA"/>
-        </w:rPr>
-      </w:pPr>
-      <w:r>
-        <w:rPr>
-          <w:b/>
-          <w:bCs/>
-          <w:lang w:val="fr-CA"/>
-        </w:rPr>
-        <w:t>Produits</w:t>
+          <w:lang w:val="fr-CA"/>
+        </w:rPr>
+      </w:pPr>
+      <w:r>
+        <w:rPr>
+          <w:lang w:val="fr-CA"/>
+        </w:rPr>
+        <w:t>Statut VARCHAR(40)</w:t>
       </w:r>
     </w:p>
     <w:p>
@@ -2227,365 +2432,14 @@
         <w:rPr>
           <w:lang w:val="fr-CA"/>
         </w:rPr>
-        <w:t>ProductID</w:t>
+        <w:t>AdresseLivraison</w:t>
       </w:r>
       <w:proofErr w:type="spellEnd"/>
       <w:r>
         <w:rPr>
           <w:lang w:val="fr-CA"/>
         </w:rPr>
-        <w:t xml:space="preserve"> INT, clé primaire</w:t>
-      </w:r>
-    </w:p>
-    <w:p>
-      <w:pPr>
-        <w:rPr>
-          <w:lang w:val="fr-CA"/>
-        </w:rPr>
-      </w:pPr>
-      <w:r>
-        <w:rPr>
-          <w:lang w:val="fr-CA"/>
-        </w:rPr>
-        <w:t xml:space="preserve">Nom </w:t>
-      </w:r>
-      <w:proofErr w:type="gramStart"/>
-      <w:r>
-        <w:rPr>
-          <w:lang w:val="fr-CA"/>
-        </w:rPr>
-        <w:t>VARCHAR(</w:t>
-      </w:r>
-      <w:proofErr w:type="gramEnd"/>
-      <w:r>
-        <w:rPr>
-          <w:lang w:val="fr-CA"/>
-        </w:rPr>
-        <w:t>100)</w:t>
-      </w:r>
-    </w:p>
-    <w:p>
-      <w:pPr>
-        <w:rPr>
-          <w:lang w:val="fr-CA"/>
-        </w:rPr>
-      </w:pPr>
-      <w:r>
-        <w:rPr>
-          <w:lang w:val="fr-CA"/>
-        </w:rPr>
-        <w:t xml:space="preserve">Description </w:t>
-      </w:r>
-      <w:proofErr w:type="gramStart"/>
-      <w:r>
-        <w:rPr>
-          <w:lang w:val="fr-CA"/>
-        </w:rPr>
-        <w:t>VARCHAR(</w:t>
-      </w:r>
-      <w:proofErr w:type="gramEnd"/>
-      <w:r>
-        <w:rPr>
-          <w:lang w:val="fr-CA"/>
-        </w:rPr>
-        <w:t>1000)</w:t>
-      </w:r>
-    </w:p>
-    <w:p>
-      <w:pPr>
-        <w:rPr>
-          <w:lang w:val="fr-CA"/>
-        </w:rPr>
-      </w:pPr>
-      <w:r>
-        <w:rPr>
-          <w:lang w:val="fr-CA"/>
-        </w:rPr>
-        <w:t>Prix DECIMAL</w:t>
-      </w:r>
-    </w:p>
-    <w:p>
-      <w:pPr>
-        <w:rPr>
-          <w:lang w:val="fr-CA"/>
-        </w:rPr>
-      </w:pPr>
-      <w:r>
-        <w:rPr>
-          <w:lang w:val="fr-CA"/>
-        </w:rPr>
-        <w:t>Stock INT</w:t>
-      </w:r>
-    </w:p>
-    <w:p>
-      <w:pPr>
-        <w:rPr>
-          <w:lang w:val="fr-CA"/>
-        </w:rPr>
-      </w:pPr>
-      <w:proofErr w:type="spellStart"/>
-      <w:r>
-        <w:rPr>
-          <w:lang w:val="fr-CA"/>
-        </w:rPr>
-        <w:t>CategorieID</w:t>
-      </w:r>
-      <w:proofErr w:type="spellEnd"/>
-      <w:r>
-        <w:rPr>
-          <w:lang w:val="fr-CA"/>
-        </w:rPr>
-        <w:t xml:space="preserve"> INT, clé étrangère vers </w:t>
-      </w:r>
-      <w:proofErr w:type="spellStart"/>
-      <w:r>
-        <w:rPr>
-          <w:lang w:val="fr-CA"/>
-        </w:rPr>
-        <w:t>Catégories.CategorieID</w:t>
-      </w:r>
-      <w:proofErr w:type="spellEnd"/>
-    </w:p>
-    <w:p>
-      <w:pPr>
-        <w:rPr>
-          <w:b/>
-          <w:bCs/>
-          <w:lang w:val="fr-CA"/>
-        </w:rPr>
-      </w:pPr>
-      <w:r>
-        <w:rPr>
-          <w:b/>
-          <w:bCs/>
-          <w:lang w:val="fr-CA"/>
-        </w:rPr>
-        <w:t>Catégories</w:t>
-      </w:r>
-    </w:p>
-    <w:p>
-      <w:pPr>
-        <w:rPr>
-          <w:lang w:val="fr-CA"/>
-        </w:rPr>
-      </w:pPr>
-      <w:proofErr w:type="spellStart"/>
-      <w:r>
-        <w:rPr>
-          <w:lang w:val="fr-CA"/>
-        </w:rPr>
-        <w:t>CategorieID</w:t>
-      </w:r>
-      <w:proofErr w:type="spellEnd"/>
-      <w:r>
-        <w:rPr>
-          <w:lang w:val="fr-CA"/>
-        </w:rPr>
-        <w:t xml:space="preserve"> INT, clé primaire</w:t>
-      </w:r>
-    </w:p>
-    <w:p>
-      <w:pPr>
-        <w:rPr>
-          <w:lang w:val="fr-CA"/>
-        </w:rPr>
-      </w:pPr>
-      <w:r>
-        <w:rPr>
-          <w:lang w:val="fr-CA"/>
-        </w:rPr>
-        <w:t xml:space="preserve">Nom </w:t>
-      </w:r>
-      <w:proofErr w:type="gramStart"/>
-      <w:r>
-        <w:rPr>
-          <w:lang w:val="fr-CA"/>
-        </w:rPr>
-        <w:t>VARCHAR(</w:t>
-      </w:r>
-      <w:proofErr w:type="gramEnd"/>
-      <w:r>
-        <w:rPr>
-          <w:lang w:val="fr-CA"/>
-        </w:rPr>
-        <w:t>100)</w:t>
-      </w:r>
-    </w:p>
-    <w:p>
-      <w:pPr>
-        <w:rPr>
-          <w:lang w:val="fr-CA"/>
-        </w:rPr>
-      </w:pPr>
-      <w:r>
-        <w:rPr>
-          <w:lang w:val="fr-CA"/>
-        </w:rPr>
-        <w:t xml:space="preserve">Description </w:t>
-      </w:r>
-      <w:proofErr w:type="gramStart"/>
-      <w:r>
-        <w:rPr>
-          <w:lang w:val="fr-CA"/>
-        </w:rPr>
-        <w:t>VARCHAR(</w:t>
-      </w:r>
-      <w:proofErr w:type="gramEnd"/>
-      <w:r>
-        <w:rPr>
-          <w:lang w:val="fr-CA"/>
-        </w:rPr>
-        <w:t>500)</w:t>
-      </w:r>
-    </w:p>
-    <w:p>
-      <w:pPr>
-        <w:rPr>
-          <w:b/>
-          <w:bCs/>
-          <w:lang w:val="fr-CA"/>
-        </w:rPr>
-      </w:pPr>
-      <w:r>
-        <w:rPr>
-          <w:b/>
-          <w:bCs/>
-          <w:lang w:val="fr-CA"/>
-        </w:rPr>
-        <w:t>Commandes</w:t>
-      </w:r>
-    </w:p>
-    <w:p>
-      <w:pPr>
-        <w:rPr>
-          <w:lang w:val="fr-CA"/>
-        </w:rPr>
-      </w:pPr>
-      <w:proofErr w:type="spellStart"/>
-      <w:r>
-        <w:rPr>
-          <w:lang w:val="fr-CA"/>
-        </w:rPr>
-        <w:t>OrderID</w:t>
-      </w:r>
-      <w:proofErr w:type="spellEnd"/>
-      <w:r>
-        <w:rPr>
-          <w:lang w:val="fr-CA"/>
-        </w:rPr>
-        <w:t xml:space="preserve"> INT, clé primaire</w:t>
-      </w:r>
-    </w:p>
-    <w:p>
-      <w:pPr>
-        <w:rPr>
-          <w:lang w:val="fr-CA"/>
-        </w:rPr>
-      </w:pPr>
-      <w:proofErr w:type="spellStart"/>
-      <w:r>
-        <w:rPr>
-          <w:lang w:val="fr-CA"/>
-        </w:rPr>
-        <w:t>UserID</w:t>
-      </w:r>
-      <w:proofErr w:type="spellEnd"/>
-      <w:r>
-        <w:rPr>
-          <w:lang w:val="fr-CA"/>
-        </w:rPr>
-        <w:t xml:space="preserve"> INT, clé étrangère vers </w:t>
-      </w:r>
-      <w:proofErr w:type="spellStart"/>
-      <w:r>
-        <w:rPr>
-          <w:lang w:val="fr-CA"/>
-        </w:rPr>
-        <w:t>Utilisateurs.UserID</w:t>
-      </w:r>
-      <w:proofErr w:type="spellEnd"/>
-    </w:p>
-    <w:p>
-      <w:pPr>
-        <w:rPr>
-          <w:lang w:val="fr-CA"/>
-        </w:rPr>
-      </w:pPr>
-      <w:proofErr w:type="spellStart"/>
-      <w:r>
-        <w:rPr>
-          <w:lang w:val="fr-CA"/>
-        </w:rPr>
-        <w:t>DateCommande</w:t>
-      </w:r>
-      <w:proofErr w:type="spellEnd"/>
-      <w:r>
-        <w:rPr>
-          <w:lang w:val="fr-CA"/>
-        </w:rPr>
-        <w:t xml:space="preserve"> DATETIME</w:t>
-      </w:r>
-    </w:p>
-    <w:p>
-      <w:pPr>
-        <w:rPr>
-          <w:lang w:val="fr-CA"/>
-        </w:rPr>
-      </w:pPr>
-      <w:r>
-        <w:rPr>
-          <w:lang w:val="fr-CA"/>
-        </w:rPr>
-        <w:t xml:space="preserve">Statut </w:t>
-      </w:r>
-      <w:proofErr w:type="gramStart"/>
-      <w:r>
-        <w:rPr>
-          <w:lang w:val="fr-CA"/>
-        </w:rPr>
-        <w:t>VARCHAR(</w:t>
-      </w:r>
-      <w:proofErr w:type="gramEnd"/>
-      <w:r>
-        <w:rPr>
-          <w:lang w:val="fr-CA"/>
-        </w:rPr>
-        <w:t>40)</w:t>
-      </w:r>
-    </w:p>
-    <w:p>
-      <w:pPr>
-        <w:rPr>
-          <w:lang w:val="fr-CA"/>
-        </w:rPr>
-      </w:pPr>
-      <w:proofErr w:type="spellStart"/>
-      <w:r>
-        <w:rPr>
-          <w:lang w:val="fr-CA"/>
-        </w:rPr>
-        <w:t>AdresseLivraison</w:t>
-      </w:r>
-      <w:proofErr w:type="spellEnd"/>
-      <w:r>
-        <w:rPr>
-          <w:lang w:val="fr-CA"/>
-        </w:rPr>
-        <w:t xml:space="preserve"> </w:t>
-      </w:r>
-      <w:proofErr w:type="gramStart"/>
-      <w:r>
-        <w:rPr>
-          <w:lang w:val="fr-CA"/>
-        </w:rPr>
-        <w:t>VARCHAR(</w:t>
-      </w:r>
-      <w:proofErr w:type="gramEnd"/>
-      <w:r>
-        <w:rPr>
-          <w:lang w:val="fr-CA"/>
-        </w:rPr>
-        <w:t>255)</w:t>
+        <w:t xml:space="preserve"> VARCHAR(255)</w:t>
       </w:r>
     </w:p>
     <w:p>

--- a/Rapport.docx
+++ b/Rapport.docx
@@ -1,6 +1,6 @@
 
 <file path=word/document.xml><?xml version="1.0" encoding="utf-8"?>
-<w:document xmlns:wpc="http://schemas.microsoft.com/office/word/2010/wordprocessingCanvas" xmlns:cx="http://schemas.microsoft.com/office/drawing/2014/chartex" xmlns:cx1="http://schemas.microsoft.com/office/drawing/2015/9/8/chartex" xmlns:cx2="http://schemas.microsoft.com/office/drawing/2015/10/21/chartex" xmlns:cx3="http://schemas.microsoft.com/office/drawing/2016/5/9/chartex" xmlns:cx4="http://schemas.microsoft.com/office/drawing/2016/5/10/chartex" xmlns:cx5="http://schemas.microsoft.com/office/drawing/2016/5/11/chartex" xmlns:cx6="http://schemas.microsoft.com/office/drawing/2016/5/12/chartex" xmlns:cx7="http://schemas.microsoft.com/office/drawing/2016/5/13/chartex" xmlns:cx8="http://schemas.microsoft.com/office/drawing/2016/5/14/chartex" xmlns:mc="http://schemas.openxmlformats.org/markup-compatibility/2006" xmlns:aink="http://schemas.microsoft.com/office/drawing/2016/ink" xmlns:am3d="http://schemas.microsoft.com/office/drawing/2017/model3d" xmlns:o="urn:schemas-microsoft-com:office:office" xmlns:oel="http://schemas.microsoft.com/office/2019/extlst" xmlns:r="http://schemas.openxmlformats.org/officeDocument/2006/relationships" xmlns:m="http://schemas.openxmlformats.org/officeDocument/2006/math" xmlns:v="urn:schemas-microsoft-com:vml" xmlns:wp14="http://schemas.microsoft.com/office/word/2010/wordprocessingDrawing" xmlns:wp="http://schemas.openxmlformats.org/drawingml/2006/wordprocessingDrawing" xmlns:w10="urn:schemas-microsoft-com:office:word" xmlns:w="http://schemas.openxmlformats.org/wordprocessingml/2006/main" xmlns:w14="http://schemas.microsoft.com/office/word/2010/wordml" xmlns:w15="http://schemas.microsoft.com/office/word/2012/wordml" xmlns:w16cex="http://schemas.microsoft.com/office/word/2018/wordml/cex" xmlns:w16cid="http://schemas.microsoft.com/office/word/2016/wordml/cid" xmlns:w16="http://schemas.microsoft.com/office/word/2018/wordml" xmlns:w16du="http://schemas.microsoft.com/office/word/2023/wordml/word16du" xmlns:w16sdtdh="http://schemas.microsoft.com/office/word/2020/wordml/sdtdatahash" xmlns:w16se="http://schemas.microsoft.com/office/word/2015/wordml/symex" xmlns:wpg="http://schemas.microsoft.com/office/word/2010/wordprocessingGroup" xmlns:wpi="http://schemas.microsoft.com/office/word/2010/wordprocessingInk" xmlns:wne="http://schemas.microsoft.com/office/word/2006/wordml" xmlns:wps="http://schemas.microsoft.com/office/word/2010/wordprocessingShape" mc:Ignorable="w14 w15 w16se w16cid w16 w16cex w16sdtdh w16du wp14">
+<w:document xmlns:wpc="http://schemas.microsoft.com/office/word/2010/wordprocessingCanvas" xmlns:cx="http://schemas.microsoft.com/office/drawing/2014/chartex" xmlns:cx1="http://schemas.microsoft.com/office/drawing/2015/9/8/chartex" xmlns:cx2="http://schemas.microsoft.com/office/drawing/2015/10/21/chartex" xmlns:cx3="http://schemas.microsoft.com/office/drawing/2016/5/9/chartex" xmlns:cx4="http://schemas.microsoft.com/office/drawing/2016/5/10/chartex" xmlns:cx5="http://schemas.microsoft.com/office/drawing/2016/5/11/chartex" xmlns:cx6="http://schemas.microsoft.com/office/drawing/2016/5/12/chartex" xmlns:cx7="http://schemas.microsoft.com/office/drawing/2016/5/13/chartex" xmlns:cx8="http://schemas.microsoft.com/office/drawing/2016/5/14/chartex" xmlns:mc="http://schemas.openxmlformats.org/markup-compatibility/2006" xmlns:aink="http://schemas.microsoft.com/office/drawing/2016/ink" xmlns:am3d="http://schemas.microsoft.com/office/drawing/2017/model3d" xmlns:o="urn:schemas-microsoft-com:office:office" xmlns:oel="http://schemas.microsoft.com/office/2019/extlst" xmlns:r="http://schemas.openxmlformats.org/officeDocument/2006/relationships" xmlns:m="http://schemas.openxmlformats.org/officeDocument/2006/math" xmlns:v="urn:schemas-microsoft-com:vml" xmlns:wp14="http://schemas.microsoft.com/office/word/2010/wordprocessingDrawing" xmlns:wp="http://schemas.openxmlformats.org/drawingml/2006/wordprocessingDrawing" xmlns:w10="urn:schemas-microsoft-com:office:word" xmlns:w="http://schemas.openxmlformats.org/wordprocessingml/2006/main" xmlns:w14="http://schemas.microsoft.com/office/word/2010/wordml" xmlns:w15="http://schemas.microsoft.com/office/word/2012/wordml" xmlns:w16cex="http://schemas.microsoft.com/office/word/2018/wordml/cex" xmlns:w16cid="http://schemas.microsoft.com/office/word/2016/wordml/cid" xmlns:w16="http://schemas.microsoft.com/office/word/2018/wordml" xmlns:w16sdtdh="http://schemas.microsoft.com/office/word/2020/wordml/sdtdatahash" xmlns:w16se="http://schemas.microsoft.com/office/word/2015/wordml/symex" xmlns:wpg="http://schemas.microsoft.com/office/word/2010/wordprocessingGroup" xmlns:wpi="http://schemas.microsoft.com/office/word/2010/wordprocessingInk" xmlns:wne="http://schemas.microsoft.com/office/word/2006/wordml" xmlns:wps="http://schemas.microsoft.com/office/word/2010/wordprocessingShape" mc:Ignorable="w14 w15 w16se w16cid w16 w16cex w16sdtdh wp14">
   <w:body>
     <w:p>
       <w:pPr>
@@ -251,18 +251,7 @@
           <w:szCs w:val="28"/>
           <w:lang w:val="fr-CA"/>
         </w:rPr>
-        <w:t xml:space="preserve">Travail remis à </w:t>
-      </w:r>
-      <w:r>
-        <w:rPr>
-          <w:rStyle w:val="normaltextrun"/>
-          <w:rFonts w:ascii="Arial" w:eastAsiaTheme="majorEastAsia" w:hAnsi="Arial" w:cs="Arial"/>
-          <w:color w:val="000000"/>
-          <w:sz w:val="28"/>
-          <w:szCs w:val="28"/>
-          <w:lang w:val="fr-CA"/>
-        </w:rPr>
-        <w:t>Richard Khoury</w:t>
+        <w:t>Travail remis à Richard Khoury</w:t>
       </w:r>
     </w:p>
     <w:p>
@@ -482,29 +471,7 @@
           <w:szCs w:val="28"/>
           <w:lang w:val="fr-FR"/>
         </w:rPr>
-        <w:t>GLO-</w:t>
-      </w:r>
-      <w:r>
-        <w:rPr>
-          <w:rStyle w:val="normaltextrun"/>
-          <w:rFonts w:ascii="Arial" w:eastAsiaTheme="majorEastAsia" w:hAnsi="Arial" w:cs="Arial"/>
-          <w:color w:val="000000"/>
-          <w:sz w:val="28"/>
-          <w:szCs w:val="28"/>
-          <w:lang w:val="fr-FR"/>
-        </w:rPr>
-        <w:t>2005</w:t>
-      </w:r>
-      <w:r>
-        <w:rPr>
-          <w:rStyle w:val="normaltextrun"/>
-          <w:rFonts w:ascii="Arial" w:eastAsiaTheme="majorEastAsia" w:hAnsi="Arial" w:cs="Arial"/>
-          <w:color w:val="000000"/>
-          <w:sz w:val="28"/>
-          <w:szCs w:val="28"/>
-          <w:lang w:val="fr-FR"/>
-        </w:rPr>
-        <w:t> </w:t>
+        <w:t>GLO-2005 </w:t>
       </w:r>
       <w:r>
         <w:rPr>
@@ -694,29 +661,7 @@
           <w:szCs w:val="28"/>
           <w:lang w:val="fr-CA"/>
         </w:rPr>
-        <w:t xml:space="preserve">, </w:t>
-      </w:r>
-      <w:r>
-        <w:rPr>
-          <w:rStyle w:val="normaltextrun"/>
-          <w:rFonts w:ascii="Arial" w:eastAsiaTheme="majorEastAsia" w:hAnsi="Arial" w:cs="Arial"/>
-          <w:color w:val="000000"/>
-          <w:sz w:val="28"/>
-          <w:szCs w:val="28"/>
-          <w:lang w:val="fr-CA"/>
-        </w:rPr>
-        <w:t>Gang</w:t>
-      </w:r>
-      <w:r>
-        <w:rPr>
-          <w:rStyle w:val="normaltextrun"/>
-          <w:rFonts w:ascii="Arial" w:eastAsiaTheme="majorEastAsia" w:hAnsi="Arial" w:cs="Arial"/>
-          <w:color w:val="000000"/>
-          <w:sz w:val="28"/>
-          <w:szCs w:val="28"/>
-          <w:lang w:val="fr-CA"/>
-        </w:rPr>
-        <w:t xml:space="preserve"> (537002007) </w:t>
+        <w:t>, Gang (537002007) </w:t>
       </w:r>
     </w:p>
     <w:p>
@@ -1163,40 +1108,7 @@
           <w:szCs w:val="28"/>
           <w:lang w:val="fr-CA"/>
         </w:rPr>
-        <w:t>16</w:t>
-      </w:r>
-      <w:r>
-        <w:rPr>
-          <w:rStyle w:val="normaltextrun"/>
-          <w:rFonts w:ascii="Arial" w:eastAsiaTheme="majorEastAsia" w:hAnsi="Arial" w:cs="Arial"/>
-          <w:color w:val="000000"/>
-          <w:sz w:val="28"/>
-          <w:szCs w:val="28"/>
-          <w:lang w:val="fr-CA"/>
-        </w:rPr>
-        <w:t xml:space="preserve"> </w:t>
-      </w:r>
-      <w:r>
-        <w:rPr>
-          <w:rStyle w:val="normaltextrun"/>
-          <w:rFonts w:ascii="Arial" w:eastAsiaTheme="majorEastAsia" w:hAnsi="Arial" w:cs="Arial"/>
-          <w:color w:val="000000"/>
-          <w:sz w:val="28"/>
-          <w:szCs w:val="28"/>
-          <w:lang w:val="fr-CA"/>
-        </w:rPr>
-        <w:t>avril</w:t>
-      </w:r>
-      <w:r>
-        <w:rPr>
-          <w:rStyle w:val="normaltextrun"/>
-          <w:rFonts w:ascii="Arial" w:eastAsiaTheme="majorEastAsia" w:hAnsi="Arial" w:cs="Arial"/>
-          <w:color w:val="000000"/>
-          <w:sz w:val="28"/>
-          <w:szCs w:val="28"/>
-          <w:lang w:val="fr-CA"/>
-        </w:rPr>
-        <w:t xml:space="preserve"> 2024</w:t>
+        <w:t>16 avril 2024</w:t>
       </w:r>
       <w:r>
         <w:rPr>
@@ -1428,6 +1340,71 @@
           <w:lang w:val="fr-CA"/>
         </w:rPr>
       </w:pPr>
+      <w:r>
+        <w:fldChar w:fldCharType="begin"/>
+      </w:r>
+      <w:r>
+        <w:instrText xml:space="preserve"> INCLUDEPICTURE "https://cdn.discordapp.com/attachments/783030567771570208/1228760631570731089/IMG_0171.png?ex=662d3783&amp;is=661ac283&amp;hm=c3712cfbd6ee38f07d930fae81f6c21030d5b7dc9faa09dc5b504b0dff0aeb27&amp;" \* MERGEFORMATINET </w:instrText>
+      </w:r>
+      <w:r>
+        <w:fldChar w:fldCharType="separate"/>
+      </w:r>
+      <w:r>
+        <w:rPr>
+          <w:noProof/>
+        </w:rPr>
+        <w:drawing>
+          <wp:inline distT="0" distB="0" distL="0" distR="0" wp14:anchorId="2E696EB2" wp14:editId="0A3E82A0">
+            <wp:extent cx="5943600" cy="5880735"/>
+            <wp:effectExtent l="0" t="0" r="0" b="0"/>
+            <wp:docPr id="1065946523" name="Picture 2" descr="A diagram of a company&#10;&#10;Description automatically generated"/>
+            <wp:cNvGraphicFramePr>
+              <a:graphicFrameLocks xmlns:a="http://schemas.openxmlformats.org/drawingml/2006/main" noChangeAspect="1"/>
+            </wp:cNvGraphicFramePr>
+            <a:graphic xmlns:a="http://schemas.openxmlformats.org/drawingml/2006/main">
+              <a:graphicData uri="http://schemas.openxmlformats.org/drawingml/2006/picture">
+                <pic:pic xmlns:pic="http://schemas.openxmlformats.org/drawingml/2006/picture">
+                  <pic:nvPicPr>
+                    <pic:cNvPr id="1065946523" name="Picture 2" descr="A diagram of a company&#10;&#10;Description automatically generated"/>
+                    <pic:cNvPicPr>
+                      <a:picLocks noChangeAspect="1" noChangeArrowheads="1"/>
+                    </pic:cNvPicPr>
+                  </pic:nvPicPr>
+                  <pic:blipFill>
+                    <a:blip r:embed="rId10">
+                      <a:extLst>
+                        <a:ext uri="{28A0092B-C50C-407E-A947-70E740481C1C}">
+                          <a14:useLocalDpi xmlns:a14="http://schemas.microsoft.com/office/drawing/2010/main" val="0"/>
+                        </a:ext>
+                      </a:extLst>
+                    </a:blip>
+                    <a:srcRect/>
+                    <a:stretch>
+                      <a:fillRect/>
+                    </a:stretch>
+                  </pic:blipFill>
+                  <pic:spPr bwMode="auto">
+                    <a:xfrm>
+                      <a:off x="0" y="0"/>
+                      <a:ext cx="5943600" cy="5880735"/>
+                    </a:xfrm>
+                    <a:prstGeom prst="rect">
+                      <a:avLst/>
+                    </a:prstGeom>
+                    <a:noFill/>
+                    <a:ln>
+                      <a:noFill/>
+                    </a:ln>
+                  </pic:spPr>
+                </pic:pic>
+              </a:graphicData>
+            </a:graphic>
+          </wp:inline>
+        </w:drawing>
+      </w:r>
+      <w:r>
+        <w:fldChar w:fldCharType="end"/>
+      </w:r>
     </w:p>
     <w:p>
       <w:pPr>
@@ -1446,6 +1423,13 @@
     </w:p>
     <w:p>
       <w:pPr>
+        <w:rPr>
+          <w:lang w:val="fr-CA"/>
+        </w:rPr>
+      </w:pPr>
+    </w:p>
+    <w:p>
+      <w:pPr>
         <w:pStyle w:val="Heading2"/>
         <w:spacing w:before="120" w:after="120" w:line="276" w:lineRule="auto"/>
         <w:rPr>
@@ -1468,19 +1452,8 @@
           <w:szCs w:val="24"/>
           <w:lang w:val="fr-CA"/>
         </w:rPr>
-        <w:t xml:space="preserve">Modèle </w:t>
-      </w:r>
-      <w:r>
-        <w:rPr>
-          <w:rFonts w:ascii="Times New Roman" w:hAnsi="Times New Roman" w:cs="Times New Roman"/>
-          <w:b/>
-          <w:bCs/>
-          <w:color w:val="auto"/>
-          <w:sz w:val="24"/>
-          <w:szCs w:val="24"/>
-          <w:lang w:val="fr-CA"/>
-        </w:rPr>
-        <w:t>relationnel du système</w:t>
+        <w:lastRenderedPageBreak/>
+        <w:t>Modèle relationnel du système</w:t>
       </w:r>
     </w:p>
     <w:p>
@@ -1489,14 +1462,71 @@
         <w:spacing w:before="120" w:after="120" w:line="276" w:lineRule="auto"/>
         <w:rPr>
           <w:rFonts w:ascii="Times New Roman" w:hAnsi="Times New Roman" w:cs="Times New Roman"/>
-          <w:b/>
-          <w:bCs/>
-          <w:color w:val="auto"/>
-          <w:sz w:val="24"/>
-          <w:szCs w:val="24"/>
-          <w:lang w:val="fr-CA"/>
-        </w:rPr>
-      </w:pPr>
+          <w:color w:val="auto"/>
+          <w:sz w:val="24"/>
+          <w:szCs w:val="24"/>
+        </w:rPr>
+      </w:pPr>
+      <w:proofErr w:type="gramStart"/>
+      <w:r>
+        <w:rPr>
+          <w:rFonts w:ascii="Times New Roman" w:hAnsi="Times New Roman" w:cs="Times New Roman"/>
+          <w:color w:val="auto"/>
+          <w:sz w:val="24"/>
+          <w:szCs w:val="24"/>
+        </w:rPr>
+        <w:t>Users</w:t>
+      </w:r>
+      <w:r>
+        <w:rPr>
+          <w:rFonts w:ascii="Times New Roman" w:hAnsi="Times New Roman" w:cs="Times New Roman"/>
+          <w:color w:val="auto"/>
+          <w:sz w:val="24"/>
+          <w:szCs w:val="24"/>
+          <w:u w:val="single"/>
+        </w:rPr>
+        <w:t>(</w:t>
+      </w:r>
+      <w:proofErr w:type="gramEnd"/>
+      <w:r>
+        <w:rPr>
+          <w:rFonts w:ascii="Times New Roman" w:hAnsi="Times New Roman" w:cs="Times New Roman"/>
+          <w:color w:val="auto"/>
+          <w:sz w:val="24"/>
+          <w:szCs w:val="24"/>
+          <w:u w:val="single"/>
+        </w:rPr>
+        <w:t>Username: VARCHAR(40</w:t>
+      </w:r>
+      <w:r>
+        <w:rPr>
+          <w:rFonts w:ascii="Times New Roman" w:hAnsi="Times New Roman" w:cs="Times New Roman"/>
+          <w:color w:val="auto"/>
+          <w:sz w:val="24"/>
+          <w:szCs w:val="24"/>
+        </w:rPr>
+        <w:t xml:space="preserve">), Name: VARCHAR(40), Email: VARCHAR(40), Password: VARCHAR(400), Address: VARCHAR(255), </w:t>
+      </w:r>
+      <w:proofErr w:type="spellStart"/>
+      <w:r>
+        <w:rPr>
+          <w:rFonts w:ascii="Times New Roman" w:hAnsi="Times New Roman" w:cs="Times New Roman"/>
+          <w:color w:val="auto"/>
+          <w:sz w:val="24"/>
+          <w:szCs w:val="24"/>
+        </w:rPr>
+        <w:t>InscriptionDate</w:t>
+      </w:r>
+      <w:proofErr w:type="spellEnd"/>
+      <w:r>
+        <w:rPr>
+          <w:rFonts w:ascii="Times New Roman" w:hAnsi="Times New Roman" w:cs="Times New Roman"/>
+          <w:color w:val="auto"/>
+          <w:sz w:val="24"/>
+          <w:szCs w:val="24"/>
+        </w:rPr>
+        <w:t>: DATETIME)</w:t>
+      </w:r>
     </w:p>
     <w:p>
       <w:pPr>
@@ -1504,25 +1534,92 @@
         <w:spacing w:before="120" w:after="120" w:line="276" w:lineRule="auto"/>
         <w:rPr>
           <w:rFonts w:ascii="Times New Roman" w:hAnsi="Times New Roman" w:cs="Times New Roman"/>
-          <w:b/>
-          <w:bCs/>
-          <w:color w:val="auto"/>
-          <w:sz w:val="24"/>
-          <w:szCs w:val="24"/>
-          <w:lang w:val="fr-CA"/>
-        </w:rPr>
-      </w:pPr>
-      <w:r>
-        <w:rPr>
-          <w:rFonts w:ascii="Times New Roman" w:hAnsi="Times New Roman" w:cs="Times New Roman"/>
-          <w:b/>
-          <w:bCs/>
-          <w:color w:val="auto"/>
-          <w:sz w:val="24"/>
-          <w:szCs w:val="24"/>
-          <w:lang w:val="fr-CA"/>
-        </w:rPr>
-        <w:t>Les fonctionnalités du niveau serveur et de la BD :</w:t>
+          <w:color w:val="auto"/>
+          <w:sz w:val="24"/>
+          <w:szCs w:val="24"/>
+        </w:rPr>
+      </w:pPr>
+      <w:proofErr w:type="gramStart"/>
+      <w:r>
+        <w:rPr>
+          <w:rFonts w:ascii="Times New Roman" w:hAnsi="Times New Roman" w:cs="Times New Roman"/>
+          <w:color w:val="auto"/>
+          <w:sz w:val="24"/>
+          <w:szCs w:val="24"/>
+        </w:rPr>
+        <w:t>Products(</w:t>
+      </w:r>
+      <w:proofErr w:type="spellStart"/>
+      <w:proofErr w:type="gramEnd"/>
+      <w:r>
+        <w:rPr>
+          <w:rFonts w:ascii="Times New Roman" w:hAnsi="Times New Roman" w:cs="Times New Roman"/>
+          <w:color w:val="auto"/>
+          <w:sz w:val="24"/>
+          <w:szCs w:val="24"/>
+          <w:u w:val="single"/>
+        </w:rPr>
+        <w:t>ProductID</w:t>
+      </w:r>
+      <w:proofErr w:type="spellEnd"/>
+      <w:r>
+        <w:rPr>
+          <w:rFonts w:ascii="Times New Roman" w:hAnsi="Times New Roman" w:cs="Times New Roman"/>
+          <w:color w:val="auto"/>
+          <w:sz w:val="24"/>
+          <w:szCs w:val="24"/>
+          <w:u w:val="single"/>
+        </w:rPr>
+        <w:t>: INT</w:t>
+      </w:r>
+      <w:r>
+        <w:rPr>
+          <w:rFonts w:ascii="Times New Roman" w:hAnsi="Times New Roman" w:cs="Times New Roman"/>
+          <w:color w:val="auto"/>
+          <w:sz w:val="24"/>
+          <w:szCs w:val="24"/>
+        </w:rPr>
+        <w:t xml:space="preserve">, Name: VARCHAR(100), Description: VARCHAR(1000), Price: DECIMAL(10,2), Stock: INT, </w:t>
+      </w:r>
+      <w:proofErr w:type="spellStart"/>
+      <w:r>
+        <w:rPr>
+          <w:rFonts w:ascii="Times New Roman" w:hAnsi="Times New Roman" w:cs="Times New Roman"/>
+          <w:color w:val="auto"/>
+          <w:sz w:val="24"/>
+          <w:szCs w:val="24"/>
+        </w:rPr>
+        <w:t>CategorieID</w:t>
+      </w:r>
+      <w:proofErr w:type="spellEnd"/>
+      <w:r>
+        <w:rPr>
+          <w:rFonts w:ascii="Times New Roman" w:hAnsi="Times New Roman" w:cs="Times New Roman"/>
+          <w:color w:val="auto"/>
+          <w:sz w:val="24"/>
+          <w:szCs w:val="24"/>
+        </w:rPr>
+        <w:t xml:space="preserve">: INT (FK to </w:t>
+      </w:r>
+      <w:proofErr w:type="spellStart"/>
+      <w:r>
+        <w:rPr>
+          <w:rFonts w:ascii="Times New Roman" w:hAnsi="Times New Roman" w:cs="Times New Roman"/>
+          <w:color w:val="auto"/>
+          <w:sz w:val="24"/>
+          <w:szCs w:val="24"/>
+        </w:rPr>
+        <w:t>Categories.CategorieID</w:t>
+      </w:r>
+      <w:proofErr w:type="spellEnd"/>
+      <w:r>
+        <w:rPr>
+          <w:rFonts w:ascii="Times New Roman" w:hAnsi="Times New Roman" w:cs="Times New Roman"/>
+          <w:color w:val="auto"/>
+          <w:sz w:val="24"/>
+          <w:szCs w:val="24"/>
+        </w:rPr>
+        <w:t>))</w:t>
       </w:r>
     </w:p>
     <w:p>
@@ -1531,6 +1628,491 @@
         <w:spacing w:before="120" w:after="120" w:line="276" w:lineRule="auto"/>
         <w:rPr>
           <w:rFonts w:ascii="Times New Roman" w:hAnsi="Times New Roman" w:cs="Times New Roman"/>
+          <w:color w:val="auto"/>
+          <w:sz w:val="24"/>
+          <w:szCs w:val="24"/>
+        </w:rPr>
+      </w:pPr>
+      <w:proofErr w:type="spellStart"/>
+      <w:proofErr w:type="gramStart"/>
+      <w:r>
+        <w:rPr>
+          <w:rFonts w:ascii="Times New Roman" w:hAnsi="Times New Roman" w:cs="Times New Roman"/>
+          <w:color w:val="auto"/>
+          <w:sz w:val="24"/>
+          <w:szCs w:val="24"/>
+        </w:rPr>
+        <w:t>CartItems</w:t>
+      </w:r>
+      <w:proofErr w:type="spellEnd"/>
+      <w:r>
+        <w:rPr>
+          <w:rFonts w:ascii="Times New Roman" w:hAnsi="Times New Roman" w:cs="Times New Roman"/>
+          <w:color w:val="auto"/>
+          <w:sz w:val="24"/>
+          <w:szCs w:val="24"/>
+          <w:u w:val="single"/>
+        </w:rPr>
+        <w:t>(</w:t>
+      </w:r>
+      <w:proofErr w:type="spellStart"/>
+      <w:proofErr w:type="gramEnd"/>
+      <w:r>
+        <w:rPr>
+          <w:rFonts w:ascii="Times New Roman" w:hAnsi="Times New Roman" w:cs="Times New Roman"/>
+          <w:color w:val="auto"/>
+          <w:sz w:val="24"/>
+          <w:szCs w:val="24"/>
+          <w:u w:val="single"/>
+        </w:rPr>
+        <w:t>CartItemID</w:t>
+      </w:r>
+      <w:proofErr w:type="spellEnd"/>
+      <w:r>
+        <w:rPr>
+          <w:rFonts w:ascii="Times New Roman" w:hAnsi="Times New Roman" w:cs="Times New Roman"/>
+          <w:color w:val="auto"/>
+          <w:sz w:val="24"/>
+          <w:szCs w:val="24"/>
+          <w:u w:val="single"/>
+        </w:rPr>
+        <w:t>: INT</w:t>
+      </w:r>
+      <w:r>
+        <w:rPr>
+          <w:rFonts w:ascii="Times New Roman" w:hAnsi="Times New Roman" w:cs="Times New Roman"/>
+          <w:color w:val="auto"/>
+          <w:sz w:val="24"/>
+          <w:szCs w:val="24"/>
+        </w:rPr>
+        <w:t xml:space="preserve">, Username: VARCHAR(40) (FK to </w:t>
+      </w:r>
+      <w:proofErr w:type="spellStart"/>
+      <w:r>
+        <w:rPr>
+          <w:rFonts w:ascii="Times New Roman" w:hAnsi="Times New Roman" w:cs="Times New Roman"/>
+          <w:color w:val="auto"/>
+          <w:sz w:val="24"/>
+          <w:szCs w:val="24"/>
+        </w:rPr>
+        <w:t>Users.Username</w:t>
+      </w:r>
+      <w:proofErr w:type="spellEnd"/>
+      <w:r>
+        <w:rPr>
+          <w:rFonts w:ascii="Times New Roman" w:hAnsi="Times New Roman" w:cs="Times New Roman"/>
+          <w:color w:val="auto"/>
+          <w:sz w:val="24"/>
+          <w:szCs w:val="24"/>
+        </w:rPr>
+        <w:t xml:space="preserve">), </w:t>
+      </w:r>
+      <w:proofErr w:type="spellStart"/>
+      <w:r>
+        <w:rPr>
+          <w:rFonts w:ascii="Times New Roman" w:hAnsi="Times New Roman" w:cs="Times New Roman"/>
+          <w:color w:val="auto"/>
+          <w:sz w:val="24"/>
+          <w:szCs w:val="24"/>
+        </w:rPr>
+        <w:t>ProductID</w:t>
+      </w:r>
+      <w:proofErr w:type="spellEnd"/>
+      <w:r>
+        <w:rPr>
+          <w:rFonts w:ascii="Times New Roman" w:hAnsi="Times New Roman" w:cs="Times New Roman"/>
+          <w:color w:val="auto"/>
+          <w:sz w:val="24"/>
+          <w:szCs w:val="24"/>
+        </w:rPr>
+        <w:t xml:space="preserve">: INT (FK to </w:t>
+      </w:r>
+      <w:proofErr w:type="spellStart"/>
+      <w:r>
+        <w:rPr>
+          <w:rFonts w:ascii="Times New Roman" w:hAnsi="Times New Roman" w:cs="Times New Roman"/>
+          <w:color w:val="auto"/>
+          <w:sz w:val="24"/>
+          <w:szCs w:val="24"/>
+        </w:rPr>
+        <w:t>Products.ProductID</w:t>
+      </w:r>
+      <w:proofErr w:type="spellEnd"/>
+      <w:r>
+        <w:rPr>
+          <w:rFonts w:ascii="Times New Roman" w:hAnsi="Times New Roman" w:cs="Times New Roman"/>
+          <w:color w:val="auto"/>
+          <w:sz w:val="24"/>
+          <w:szCs w:val="24"/>
+        </w:rPr>
+        <w:t>), Quantity: INT)</w:t>
+      </w:r>
+    </w:p>
+    <w:p>
+      <w:pPr>
+        <w:spacing w:line="276" w:lineRule="auto"/>
+        <w:rPr>
+          <w:rFonts w:ascii="Times New Roman" w:hAnsi="Times New Roman" w:cs="Times New Roman"/>
+        </w:rPr>
+      </w:pPr>
+      <w:proofErr w:type="gramStart"/>
+      <w:r>
+        <w:rPr>
+          <w:rFonts w:ascii="Times New Roman" w:hAnsi="Times New Roman" w:cs="Times New Roman"/>
+        </w:rPr>
+        <w:t>Categories(</w:t>
+      </w:r>
+      <w:proofErr w:type="spellStart"/>
+      <w:proofErr w:type="gramEnd"/>
+      <w:r>
+        <w:rPr>
+          <w:rFonts w:ascii="Times New Roman" w:hAnsi="Times New Roman" w:cs="Times New Roman"/>
+          <w:u w:val="single"/>
+        </w:rPr>
+        <w:t>CategorieID</w:t>
+      </w:r>
+      <w:proofErr w:type="spellEnd"/>
+      <w:r>
+        <w:rPr>
+          <w:rFonts w:ascii="Times New Roman" w:hAnsi="Times New Roman" w:cs="Times New Roman"/>
+          <w:u w:val="single"/>
+        </w:rPr>
+        <w:t>: INT</w:t>
+      </w:r>
+      <w:r>
+        <w:rPr>
+          <w:rFonts w:ascii="Times New Roman" w:hAnsi="Times New Roman" w:cs="Times New Roman"/>
+        </w:rPr>
+        <w:t>, Name: VARCHAR(100), Description: VARCHAR(500))</w:t>
+      </w:r>
+    </w:p>
+    <w:p>
+      <w:pPr>
+        <w:spacing w:line="276" w:lineRule="auto"/>
+        <w:rPr>
+          <w:rFonts w:ascii="Times New Roman" w:hAnsi="Times New Roman" w:cs="Times New Roman"/>
+        </w:rPr>
+      </w:pPr>
+      <w:proofErr w:type="gramStart"/>
+      <w:r>
+        <w:rPr>
+          <w:rFonts w:ascii="Times New Roman" w:hAnsi="Times New Roman" w:cs="Times New Roman"/>
+        </w:rPr>
+        <w:t>Commands(</w:t>
+      </w:r>
+      <w:proofErr w:type="spellStart"/>
+      <w:proofErr w:type="gramEnd"/>
+      <w:r>
+        <w:rPr>
+          <w:rFonts w:ascii="Times New Roman" w:hAnsi="Times New Roman" w:cs="Times New Roman"/>
+          <w:u w:val="single"/>
+        </w:rPr>
+        <w:t>OrderID</w:t>
+      </w:r>
+      <w:proofErr w:type="spellEnd"/>
+      <w:r>
+        <w:rPr>
+          <w:rFonts w:ascii="Times New Roman" w:hAnsi="Times New Roman" w:cs="Times New Roman"/>
+          <w:u w:val="single"/>
+        </w:rPr>
+        <w:t>: INT</w:t>
+      </w:r>
+      <w:r>
+        <w:rPr>
+          <w:rFonts w:ascii="Times New Roman" w:hAnsi="Times New Roman" w:cs="Times New Roman"/>
+        </w:rPr>
+        <w:t xml:space="preserve">, Username: VARCHAR(40) (FK to </w:t>
+      </w:r>
+      <w:proofErr w:type="spellStart"/>
+      <w:r>
+        <w:rPr>
+          <w:rFonts w:ascii="Times New Roman" w:hAnsi="Times New Roman" w:cs="Times New Roman"/>
+        </w:rPr>
+        <w:t>Users.Username</w:t>
+      </w:r>
+      <w:proofErr w:type="spellEnd"/>
+      <w:r>
+        <w:rPr>
+          <w:rFonts w:ascii="Times New Roman" w:hAnsi="Times New Roman" w:cs="Times New Roman"/>
+        </w:rPr>
+        <w:t xml:space="preserve">), </w:t>
+      </w:r>
+      <w:proofErr w:type="spellStart"/>
+      <w:r>
+        <w:rPr>
+          <w:rFonts w:ascii="Times New Roman" w:hAnsi="Times New Roman" w:cs="Times New Roman"/>
+        </w:rPr>
+        <w:t>DateCommand</w:t>
+      </w:r>
+      <w:proofErr w:type="spellEnd"/>
+      <w:r>
+        <w:rPr>
+          <w:rFonts w:ascii="Times New Roman" w:hAnsi="Times New Roman" w:cs="Times New Roman"/>
+        </w:rPr>
+        <w:t xml:space="preserve">: DATETIME, Status: VARCHAR(40), </w:t>
+      </w:r>
+      <w:proofErr w:type="spellStart"/>
+      <w:r>
+        <w:rPr>
+          <w:rFonts w:ascii="Times New Roman" w:hAnsi="Times New Roman" w:cs="Times New Roman"/>
+        </w:rPr>
+        <w:t>DeliveryAddress</w:t>
+      </w:r>
+      <w:proofErr w:type="spellEnd"/>
+      <w:r>
+        <w:rPr>
+          <w:rFonts w:ascii="Times New Roman" w:hAnsi="Times New Roman" w:cs="Times New Roman"/>
+        </w:rPr>
+        <w:t>: VARCHAR(255), Total: DECIMAL(10,2))</w:t>
+      </w:r>
+    </w:p>
+    <w:p>
+      <w:pPr>
+        <w:spacing w:line="276" w:lineRule="auto"/>
+        <w:rPr>
+          <w:rFonts w:ascii="Times New Roman" w:hAnsi="Times New Roman" w:cs="Times New Roman"/>
+        </w:rPr>
+      </w:pPr>
+      <w:proofErr w:type="spellStart"/>
+      <w:proofErr w:type="gramStart"/>
+      <w:r>
+        <w:rPr>
+          <w:rFonts w:ascii="Times New Roman" w:hAnsi="Times New Roman" w:cs="Times New Roman"/>
+        </w:rPr>
+        <w:t>OrderItems</w:t>
+      </w:r>
+      <w:proofErr w:type="spellEnd"/>
+      <w:r>
+        <w:rPr>
+          <w:rFonts w:ascii="Times New Roman" w:hAnsi="Times New Roman" w:cs="Times New Roman"/>
+        </w:rPr>
+        <w:t>(</w:t>
+      </w:r>
+      <w:proofErr w:type="spellStart"/>
+      <w:proofErr w:type="gramEnd"/>
+      <w:r>
+        <w:rPr>
+          <w:rFonts w:ascii="Times New Roman" w:hAnsi="Times New Roman" w:cs="Times New Roman"/>
+          <w:u w:val="single"/>
+        </w:rPr>
+        <w:t>OrderItemID</w:t>
+      </w:r>
+      <w:proofErr w:type="spellEnd"/>
+      <w:r>
+        <w:rPr>
+          <w:rFonts w:ascii="Times New Roman" w:hAnsi="Times New Roman" w:cs="Times New Roman"/>
+          <w:u w:val="single"/>
+        </w:rPr>
+        <w:t>: INT</w:t>
+      </w:r>
+      <w:r>
+        <w:rPr>
+          <w:rFonts w:ascii="Times New Roman" w:hAnsi="Times New Roman" w:cs="Times New Roman"/>
+        </w:rPr>
+        <w:t xml:space="preserve">, </w:t>
+      </w:r>
+      <w:proofErr w:type="spellStart"/>
+      <w:r>
+        <w:rPr>
+          <w:rFonts w:ascii="Times New Roman" w:hAnsi="Times New Roman" w:cs="Times New Roman"/>
+        </w:rPr>
+        <w:t>OrderID</w:t>
+      </w:r>
+      <w:proofErr w:type="spellEnd"/>
+      <w:r>
+        <w:rPr>
+          <w:rFonts w:ascii="Times New Roman" w:hAnsi="Times New Roman" w:cs="Times New Roman"/>
+        </w:rPr>
+        <w:t xml:space="preserve">: INT (FK to </w:t>
+      </w:r>
+      <w:proofErr w:type="spellStart"/>
+      <w:r>
+        <w:rPr>
+          <w:rFonts w:ascii="Times New Roman" w:hAnsi="Times New Roman" w:cs="Times New Roman"/>
+        </w:rPr>
+        <w:t>Commands.OrderID</w:t>
+      </w:r>
+      <w:proofErr w:type="spellEnd"/>
+      <w:r>
+        <w:rPr>
+          <w:rFonts w:ascii="Times New Roman" w:hAnsi="Times New Roman" w:cs="Times New Roman"/>
+        </w:rPr>
+        <w:t xml:space="preserve">), </w:t>
+      </w:r>
+      <w:proofErr w:type="spellStart"/>
+      <w:r>
+        <w:rPr>
+          <w:rFonts w:ascii="Times New Roman" w:hAnsi="Times New Roman" w:cs="Times New Roman"/>
+        </w:rPr>
+        <w:t>ProductID</w:t>
+      </w:r>
+      <w:proofErr w:type="spellEnd"/>
+      <w:r>
+        <w:rPr>
+          <w:rFonts w:ascii="Times New Roman" w:hAnsi="Times New Roman" w:cs="Times New Roman"/>
+        </w:rPr>
+        <w:t xml:space="preserve">: INT (FK to </w:t>
+      </w:r>
+      <w:proofErr w:type="spellStart"/>
+      <w:r>
+        <w:rPr>
+          <w:rFonts w:ascii="Times New Roman" w:hAnsi="Times New Roman" w:cs="Times New Roman"/>
+        </w:rPr>
+        <w:t>Products.ProductID</w:t>
+      </w:r>
+      <w:proofErr w:type="spellEnd"/>
+      <w:r>
+        <w:rPr>
+          <w:rFonts w:ascii="Times New Roman" w:hAnsi="Times New Roman" w:cs="Times New Roman"/>
+        </w:rPr>
+        <w:t xml:space="preserve">), Quantity: INT, </w:t>
+      </w:r>
+      <w:proofErr w:type="spellStart"/>
+      <w:r>
+        <w:rPr>
+          <w:rFonts w:ascii="Times New Roman" w:hAnsi="Times New Roman" w:cs="Times New Roman"/>
+        </w:rPr>
+        <w:t>UnitPrice</w:t>
+      </w:r>
+      <w:proofErr w:type="spellEnd"/>
+      <w:r>
+        <w:rPr>
+          <w:rFonts w:ascii="Times New Roman" w:hAnsi="Times New Roman" w:cs="Times New Roman"/>
+        </w:rPr>
+        <w:t>: DECIMAL(10,2))</w:t>
+      </w:r>
+    </w:p>
+    <w:p>
+      <w:pPr>
+        <w:spacing w:line="276" w:lineRule="auto"/>
+        <w:rPr>
+          <w:rFonts w:ascii="Times New Roman" w:hAnsi="Times New Roman" w:cs="Times New Roman"/>
+        </w:rPr>
+      </w:pPr>
+      <w:proofErr w:type="spellStart"/>
+      <w:proofErr w:type="gramStart"/>
+      <w:r>
+        <w:rPr>
+          <w:rFonts w:ascii="Times New Roman" w:hAnsi="Times New Roman" w:cs="Times New Roman"/>
+        </w:rPr>
+        <w:t>ProductReviews</w:t>
+      </w:r>
+      <w:proofErr w:type="spellEnd"/>
+      <w:r>
+        <w:rPr>
+          <w:rFonts w:ascii="Times New Roman" w:hAnsi="Times New Roman" w:cs="Times New Roman"/>
+        </w:rPr>
+        <w:t>(</w:t>
+      </w:r>
+      <w:proofErr w:type="spellStart"/>
+      <w:proofErr w:type="gramEnd"/>
+      <w:r>
+        <w:rPr>
+          <w:rFonts w:ascii="Times New Roman" w:hAnsi="Times New Roman" w:cs="Times New Roman"/>
+          <w:u w:val="single"/>
+        </w:rPr>
+        <w:t>ReviewID</w:t>
+      </w:r>
+      <w:proofErr w:type="spellEnd"/>
+      <w:r>
+        <w:rPr>
+          <w:rFonts w:ascii="Times New Roman" w:hAnsi="Times New Roman" w:cs="Times New Roman"/>
+          <w:u w:val="single"/>
+        </w:rPr>
+        <w:t>: INT,</w:t>
+      </w:r>
+      <w:r>
+        <w:rPr>
+          <w:rFonts w:ascii="Times New Roman" w:hAnsi="Times New Roman" w:cs="Times New Roman"/>
+        </w:rPr>
+        <w:t xml:space="preserve"> </w:t>
+      </w:r>
+      <w:proofErr w:type="spellStart"/>
+      <w:r>
+        <w:rPr>
+          <w:rFonts w:ascii="Times New Roman" w:hAnsi="Times New Roman" w:cs="Times New Roman"/>
+        </w:rPr>
+        <w:t>ProductID</w:t>
+      </w:r>
+      <w:proofErr w:type="spellEnd"/>
+      <w:r>
+        <w:rPr>
+          <w:rFonts w:ascii="Times New Roman" w:hAnsi="Times New Roman" w:cs="Times New Roman"/>
+        </w:rPr>
+        <w:t xml:space="preserve">: INT (FK to </w:t>
+      </w:r>
+      <w:proofErr w:type="spellStart"/>
+      <w:r>
+        <w:rPr>
+          <w:rFonts w:ascii="Times New Roman" w:hAnsi="Times New Roman" w:cs="Times New Roman"/>
+        </w:rPr>
+        <w:t>Products.ProductID</w:t>
+      </w:r>
+      <w:proofErr w:type="spellEnd"/>
+      <w:r>
+        <w:rPr>
+          <w:rFonts w:ascii="Times New Roman" w:hAnsi="Times New Roman" w:cs="Times New Roman"/>
+        </w:rPr>
+        <w:t xml:space="preserve">), Username: VARCHAR(40) (FK to </w:t>
+      </w:r>
+      <w:proofErr w:type="spellStart"/>
+      <w:r>
+        <w:rPr>
+          <w:rFonts w:ascii="Times New Roman" w:hAnsi="Times New Roman" w:cs="Times New Roman"/>
+        </w:rPr>
+        <w:t>Users.Username</w:t>
+      </w:r>
+      <w:proofErr w:type="spellEnd"/>
+      <w:r>
+        <w:rPr>
+          <w:rFonts w:ascii="Times New Roman" w:hAnsi="Times New Roman" w:cs="Times New Roman"/>
+        </w:rPr>
+        <w:t xml:space="preserve">), Note: INT, </w:t>
+      </w:r>
+      <w:proofErr w:type="spellStart"/>
+      <w:r>
+        <w:rPr>
+          <w:rFonts w:ascii="Times New Roman" w:hAnsi="Times New Roman" w:cs="Times New Roman"/>
+        </w:rPr>
+        <w:t>Commentaire</w:t>
+      </w:r>
+      <w:proofErr w:type="spellEnd"/>
+      <w:r>
+        <w:rPr>
+          <w:rFonts w:ascii="Times New Roman" w:hAnsi="Times New Roman" w:cs="Times New Roman"/>
+        </w:rPr>
+        <w:t>: TEXT, Date: DATETIME)</w:t>
+      </w:r>
+    </w:p>
+    <w:p>
+      <w:pPr>
+        <w:rPr>
+          <w:rFonts w:ascii="Times New Roman" w:hAnsi="Times New Roman" w:cs="Times New Roman"/>
+        </w:rPr>
+      </w:pPr>
+    </w:p>
+    <w:p>
+      <w:pPr>
+        <w:rPr>
+          <w:lang w:val="fr-CA"/>
+        </w:rPr>
+      </w:pPr>
+      <w:r>
+        <w:rPr>
+          <w:rFonts w:ascii="Times New Roman" w:hAnsi="Times New Roman" w:cs="Times New Roman"/>
+          <w:b/>
+          <w:bCs/>
+          <w:lang w:val="fr-CA"/>
+        </w:rPr>
+        <w:t>Les fonctionnalités du niveau serveur et de la BD :</w:t>
+      </w:r>
+    </w:p>
+    <w:p>
+      <w:pPr>
+        <w:pStyle w:val="Heading2"/>
+        <w:spacing w:before="120" w:after="120" w:line="276" w:lineRule="auto"/>
+        <w:rPr>
+          <w:rFonts w:ascii="Times New Roman" w:hAnsi="Times New Roman" w:cs="Times New Roman"/>
           <w:b/>
           <w:bCs/>
           <w:color w:val="auto"/>
@@ -1638,6 +2220,85 @@
     </w:p>
     <w:p>
       <w:pPr>
+        <w:spacing w:line="276" w:lineRule="auto"/>
+        <w:rPr>
+          <w:rFonts w:ascii="Times New Roman" w:hAnsi="Times New Roman" w:cs="Times New Roman"/>
+          <w:lang w:val="fr-CA"/>
+        </w:rPr>
+      </w:pPr>
+      <w:r>
+        <w:rPr>
+          <w:rFonts w:ascii="Times New Roman" w:hAnsi="Times New Roman" w:cs="Times New Roman"/>
+          <w:lang w:val="fr-CA"/>
+        </w:rPr>
+        <w:t>L'indexation est une technique cruciale dans la gestion de notre base de données pour le système de vente de vêtements en ligne. Elle nous permet d'améliorer significativement la vitesse des requêtes, ce qui est essentiel pour fournir une expérience utilisateur fluide et efficace. Les index sont comme une table des matières pour notre base de données ; ils aident le système à trouver rapidement les données sans avoir à lire chaque ligne des tables, réduisant ainsi le temps d'accès aux informations pertinentes.</w:t>
+      </w:r>
+    </w:p>
+    <w:p>
+      <w:pPr>
+        <w:spacing w:line="276" w:lineRule="auto"/>
+        <w:rPr>
+          <w:rFonts w:ascii="Times New Roman" w:hAnsi="Times New Roman" w:cs="Times New Roman"/>
+          <w:lang w:val="fr-CA"/>
+        </w:rPr>
+      </w:pPr>
+      <w:r>
+        <w:rPr>
+          <w:rFonts w:ascii="Times New Roman" w:hAnsi="Times New Roman" w:cs="Times New Roman"/>
+          <w:lang w:val="fr-CA"/>
+        </w:rPr>
+        <w:t>Pour garantir que les opérations les plus fréquentes, telles que la recherche de produits, l'affichage des catégories, ou le traitement des commandes, soient réalisées avec une efficacité optimale, des index ont été créés sur des colonnes clés. Par exemple, les recherches par identifiant de produit, par catégorie, ou par nom d'utilisateur sont accélérées grâce à des index</w:t>
+      </w:r>
+      <w:r>
+        <w:rPr>
+          <w:rFonts w:ascii="Times New Roman" w:hAnsi="Times New Roman" w:cs="Times New Roman"/>
+          <w:lang w:val="fr-CA"/>
+        </w:rPr>
+        <w:t xml:space="preserve"> </w:t>
+      </w:r>
+      <w:r>
+        <w:rPr>
+          <w:rFonts w:ascii="Times New Roman" w:hAnsi="Times New Roman" w:cs="Times New Roman"/>
+          <w:lang w:val="fr-CA"/>
+        </w:rPr>
+        <w:t>dédiés. Ces index permettent des recherches quasi instantanées, même dans le cadre de grosses quantités de données.</w:t>
+      </w:r>
+    </w:p>
+    <w:p>
+      <w:pPr>
+        <w:spacing w:line="276" w:lineRule="auto"/>
+        <w:rPr>
+          <w:rFonts w:ascii="Times New Roman" w:hAnsi="Times New Roman" w:cs="Times New Roman"/>
+          <w:lang w:val="fr-CA"/>
+        </w:rPr>
+      </w:pPr>
+      <w:r>
+        <w:rPr>
+          <w:rFonts w:ascii="Times New Roman" w:hAnsi="Times New Roman" w:cs="Times New Roman"/>
+          <w:lang w:val="fr-CA"/>
+        </w:rPr>
+        <w:lastRenderedPageBreak/>
+        <w:t>Nous avons également porté une attention particulière à l'indexation des colonnes impliquées dans les jointures entre les tables, améliorant ainsi la performance des requêtes qui nécessitent des données issues de plusieurs tables. Cela est particulièrement utile pour générer des synthèses de commandes ou pour l'affichage des détails des produits qui incluent des avis et des évaluations des utilisateurs.</w:t>
+      </w:r>
+    </w:p>
+    <w:p>
+      <w:pPr>
+        <w:spacing w:line="276" w:lineRule="auto"/>
+        <w:rPr>
+          <w:rFonts w:ascii="Times New Roman" w:hAnsi="Times New Roman" w:cs="Times New Roman"/>
+          <w:lang w:val="fr-CA"/>
+        </w:rPr>
+      </w:pPr>
+      <w:r>
+        <w:rPr>
+          <w:rFonts w:ascii="Times New Roman" w:hAnsi="Times New Roman" w:cs="Times New Roman"/>
+          <w:lang w:val="fr-CA"/>
+        </w:rPr>
+        <w:t>Tout en reconnaissant les avantages de l'indexation, nous sommes également conscients du coût en termes de stockage supplémentaire et du temps nécessaire à la maintenance des index lors des opérations d'insertion, de mise à jour ou de suppression. C'est pourquoi les index sont appliqués stratégiquement pour équilibrer les avantages en termes de performance de lecture et les coûts de mise à jour. Notre objectif est de maintenir un équilibre optimal entre des temps de réponse rapides et une gestion efficace des ressources, garantissant ainsi que notre système de vente de vêtements en ligne reste réactif et évolutif.</w:t>
+      </w:r>
+    </w:p>
+    <w:p>
+      <w:pPr>
         <w:pStyle w:val="Heading2"/>
         <w:spacing w:before="120" w:after="120" w:line="276" w:lineRule="auto"/>
         <w:rPr>
@@ -1666,6 +2327,137 @@
     </w:p>
     <w:p>
       <w:pPr>
+        <w:spacing w:line="276" w:lineRule="auto"/>
+        <w:rPr>
+          <w:rFonts w:ascii="Times New Roman" w:hAnsi="Times New Roman" w:cs="Times New Roman"/>
+          <w:lang w:val="fr-CA"/>
+        </w:rPr>
+      </w:pPr>
+      <w:r>
+        <w:rPr>
+          <w:rFonts w:ascii="Times New Roman" w:hAnsi="Times New Roman" w:cs="Times New Roman"/>
+          <w:lang w:val="fr-CA"/>
+        </w:rPr>
+        <w:t>Dans notre système de vente de vêtements, chaque table a été conçue pour respecter les principes de normalisation, ce qui assure une structure de données sans redondance, avec une intégrité parfaite. La table des utilisateurs</w:t>
+      </w:r>
+      <w:r>
+        <w:rPr>
+          <w:rFonts w:ascii="Times New Roman" w:hAnsi="Times New Roman" w:cs="Times New Roman"/>
+          <w:lang w:val="fr-CA"/>
+        </w:rPr>
+        <w:t>,</w:t>
+      </w:r>
+      <w:r>
+        <w:rPr>
+          <w:rFonts w:ascii="Times New Roman" w:hAnsi="Times New Roman" w:cs="Times New Roman"/>
+          <w:lang w:val="fr-CA"/>
+        </w:rPr>
+        <w:t xml:space="preserve"> avec son identifiant unique pour chaque entrée</w:t>
+      </w:r>
+      <w:r>
+        <w:rPr>
+          <w:rFonts w:ascii="Times New Roman" w:hAnsi="Times New Roman" w:cs="Times New Roman"/>
+          <w:lang w:val="fr-CA"/>
+        </w:rPr>
+        <w:t xml:space="preserve">, </w:t>
+      </w:r>
+      <w:r>
+        <w:rPr>
+          <w:rFonts w:ascii="Times New Roman" w:hAnsi="Times New Roman" w:cs="Times New Roman"/>
+          <w:lang w:val="fr-CA"/>
+        </w:rPr>
+        <w:t xml:space="preserve">garantit que les données personnelles des clients sont toujours correctement liées à leurs comptes respectifs. Les adresses </w:t>
+      </w:r>
+      <w:proofErr w:type="gramStart"/>
+      <w:r>
+        <w:rPr>
+          <w:rFonts w:ascii="Times New Roman" w:hAnsi="Times New Roman" w:cs="Times New Roman"/>
+          <w:lang w:val="fr-CA"/>
+        </w:rPr>
+        <w:t>email</w:t>
+      </w:r>
+      <w:proofErr w:type="gramEnd"/>
+      <w:r>
+        <w:rPr>
+          <w:rFonts w:ascii="Times New Roman" w:hAnsi="Times New Roman" w:cs="Times New Roman"/>
+          <w:lang w:val="fr-CA"/>
+        </w:rPr>
+        <w:t xml:space="preserve"> sont également uniques pour chaque utilisateur, évitant ainsi toute confusion possible.</w:t>
+      </w:r>
+    </w:p>
+    <w:p>
+      <w:pPr>
+        <w:spacing w:line="276" w:lineRule="auto"/>
+        <w:rPr>
+          <w:rFonts w:ascii="Times New Roman" w:hAnsi="Times New Roman" w:cs="Times New Roman"/>
+          <w:lang w:val="fr-CA"/>
+        </w:rPr>
+      </w:pPr>
+      <w:r>
+        <w:rPr>
+          <w:rFonts w:ascii="Times New Roman" w:hAnsi="Times New Roman" w:cs="Times New Roman"/>
+          <w:lang w:val="fr-CA"/>
+        </w:rPr>
+        <w:t>Pour ce qui est des produits, chaque article en vente est identifié par un numéro unique, renforçant ainsi la précision de notre inventaire et permettant une gestion efficace des stocks. La relation entre les produits et les catégories est établie par des clés étrangères qui lient chaque produit à sa catégorie correspondante, ce qui simplifie la navigation et améliore l'expérience d'achat des clients.</w:t>
+      </w:r>
+    </w:p>
+    <w:p>
+      <w:pPr>
+        <w:spacing w:line="276" w:lineRule="auto"/>
+        <w:rPr>
+          <w:rFonts w:ascii="Times New Roman" w:hAnsi="Times New Roman" w:cs="Times New Roman"/>
+          <w:lang w:val="fr-CA"/>
+        </w:rPr>
+      </w:pPr>
+      <w:r>
+        <w:rPr>
+          <w:rFonts w:ascii="Times New Roman" w:hAnsi="Times New Roman" w:cs="Times New Roman"/>
+          <w:lang w:val="fr-CA"/>
+        </w:rPr>
+        <w:t>Les paniers d'achat, essentiels pour une expérience utilisateur fluide, relient les utilisateurs à leurs sélections de produits grâce à des identifiants uniques, assurant que les transactions sont traitées de manière sécurisée et efficace. De même, les commandes passées reflètent une relation directe entre l'acheteur et les articles achetés, avec des détails tels que l'adresse de livraison et le montant total, ce qui facilite le suivi et l'analyse des ventes.</w:t>
+      </w:r>
+    </w:p>
+    <w:p>
+      <w:pPr>
+        <w:spacing w:line="276" w:lineRule="auto"/>
+        <w:rPr>
+          <w:rFonts w:ascii="Times New Roman" w:hAnsi="Times New Roman" w:cs="Times New Roman"/>
+          <w:lang w:val="fr-CA"/>
+        </w:rPr>
+      </w:pPr>
+      <w:r>
+        <w:rPr>
+          <w:rFonts w:ascii="Times New Roman" w:hAnsi="Times New Roman" w:cs="Times New Roman"/>
+          <w:lang w:val="fr-CA"/>
+        </w:rPr>
+        <w:t>Enfin, notre système permet aux utilisateurs de laisser des avis sur les produits, créant ainsi un retour d'information précieux qui aide les autres clients dans leurs décisions d'achat. Chaque avis est directement lié au produit concerné et à l'utilisateur qui l'a rédigé, renforçant la fiabilité des recommandations sur notre site.</w:t>
+      </w:r>
+    </w:p>
+    <w:p>
+      <w:pPr>
+        <w:spacing w:line="276" w:lineRule="auto"/>
+        <w:rPr>
+          <w:rFonts w:ascii="Times New Roman" w:hAnsi="Times New Roman" w:cs="Times New Roman"/>
+          <w:lang w:val="fr-CA"/>
+        </w:rPr>
+      </w:pPr>
+      <w:r>
+        <w:rPr>
+          <w:rFonts w:ascii="Times New Roman" w:hAnsi="Times New Roman" w:cs="Times New Roman"/>
+          <w:lang w:val="fr-CA"/>
+        </w:rPr>
+        <w:t>Grâce à une attention méticuleuse aux détails dans la conception de la base de données, chaque table et relation est en accord avec les formes normales jusqu'à la forme normale de Boyce-Codd, assurant que notre système est non seulement robuste et évolutif mais aussi optimisé pour la performance et la cohérence des données.</w:t>
+      </w:r>
+    </w:p>
+    <w:p>
+      <w:pPr>
+        <w:rPr>
+          <w:lang w:val="fr-CA"/>
+        </w:rPr>
+      </w:pPr>
+    </w:p>
+    <w:p>
+      <w:pPr>
         <w:pStyle w:val="Heading2"/>
         <w:spacing w:before="120" w:after="120" w:line="276" w:lineRule="auto"/>
         <w:rPr>
@@ -1883,15 +2675,7 @@
           <w:rFonts w:ascii="Times New Roman" w:hAnsi="Times New Roman" w:cs="Times New Roman"/>
           <w:lang w:val="fr-CA"/>
         </w:rPr>
-        <w:t xml:space="preserve"> a été étalé pour permettre une vue d’ensemble du projet. Les tâches ont donc été diviser par difficulté, temps, valeur dans le projet. Ce qui a donc permis une division équitable et efficace du projet où chaque membre à possèdes des tâches dans tous les domaines du projet. Par la suite l’équipe possède une discussion "Discord" ou régulièrement le coéquipier discute, informe les autres et planifie les prochaines discussions. L’équipe a fait l’acquisition d’un Kanban très rapidement pour permettre une visualisation du projet beaucoup plus rapide avec un </w:t>
-      </w:r>
-      <w:r>
-        <w:rPr>
-          <w:rFonts w:ascii="Times New Roman" w:hAnsi="Times New Roman" w:cs="Times New Roman"/>
-          <w:lang w:val="fr-CA"/>
-        </w:rPr>
-        <w:lastRenderedPageBreak/>
-        <w:t xml:space="preserve">arbre détaillant les dépendances de chaque partie. En effet, grâce à cette dépendance l’équipe peut trouver rapidement qu’elle partit du travail est pressante. Pour ce qui est l’organisation au niveau du code, nous avons procédé à une méthodologie « </w:t>
+        <w:t xml:space="preserve"> a été étalé pour permettre une vue d’ensemble du projet. Les tâches ont donc été diviser par difficulté, temps, valeur dans le projet. Ce qui a donc permis une division équitable et efficace du projet où chaque membre à possèdes des tâches dans tous les domaines du projet. Par la suite l’équipe possède une discussion "Discord" ou régulièrement le coéquipier discute, informe les autres et planifie les prochaines discussions. L’équipe a fait l’acquisition d’un Kanban très rapidement pour permettre une visualisation du projet beaucoup plus rapide avec un arbre détaillant les dépendances de chaque partie. En effet, grâce à cette dépendance l’équipe peut trouver rapidement qu’elle partit du travail est pressante. Pour ce qui est l’organisation au niveau du code, nous avons procédé à une méthodologie « </w:t>
       </w:r>
       <w:proofErr w:type="spellStart"/>
       <w:r>
@@ -1953,7 +2737,23 @@
           <w:rFonts w:ascii="Times New Roman" w:hAnsi="Times New Roman" w:cs="Times New Roman"/>
           <w:lang w:val="fr-CA"/>
         </w:rPr>
-        <w:t xml:space="preserve"> des "GitHub actions" il était aussi très facile de voir que les nouvelles fonctionnalités n’avais pas créé des problèmes.</w:t>
+        <w:t xml:space="preserve"> des "GitHub actions" il était aussi très facile de voir que les nouvelles fonctionnalités </w:t>
+      </w:r>
+      <w:proofErr w:type="gramStart"/>
+      <w:r>
+        <w:rPr>
+          <w:rFonts w:ascii="Times New Roman" w:hAnsi="Times New Roman" w:cs="Times New Roman"/>
+          <w:lang w:val="fr-CA"/>
+        </w:rPr>
+        <w:t>n’avais</w:t>
+      </w:r>
+      <w:proofErr w:type="gramEnd"/>
+      <w:r>
+        <w:rPr>
+          <w:rFonts w:ascii="Times New Roman" w:hAnsi="Times New Roman" w:cs="Times New Roman"/>
+          <w:lang w:val="fr-CA"/>
+        </w:rPr>
+        <w:t xml:space="preserve"> pas créé des problèmes.</w:t>
       </w:r>
     </w:p>
     <w:p>
@@ -2066,20 +2866,48 @@
         <w:rPr>
           <w:lang w:val="fr-CA"/>
         </w:rPr>
-        <w:t>Nom VARCHAR(40)</w:t>
-      </w:r>
-    </w:p>
-    <w:p>
-      <w:pPr>
-        <w:rPr>
-          <w:lang w:val="fr-CA"/>
-        </w:rPr>
-      </w:pPr>
-      <w:r>
-        <w:rPr>
-          <w:lang w:val="fr-CA"/>
-        </w:rPr>
-        <w:t>Email VARCHAR(40), unique</w:t>
+        <w:t xml:space="preserve">Nom </w:t>
+      </w:r>
+      <w:proofErr w:type="gramStart"/>
+      <w:r>
+        <w:rPr>
+          <w:lang w:val="fr-CA"/>
+        </w:rPr>
+        <w:t>VARCHAR(</w:t>
+      </w:r>
+      <w:proofErr w:type="gramEnd"/>
+      <w:r>
+        <w:rPr>
+          <w:lang w:val="fr-CA"/>
+        </w:rPr>
+        <w:t>40)</w:t>
+      </w:r>
+    </w:p>
+    <w:p>
+      <w:pPr>
+        <w:rPr>
+          <w:lang w:val="fr-CA"/>
+        </w:rPr>
+      </w:pPr>
+      <w:r>
+        <w:rPr>
+          <w:lang w:val="fr-CA"/>
+        </w:rPr>
+        <w:t xml:space="preserve">Email </w:t>
+      </w:r>
+      <w:proofErr w:type="gramStart"/>
+      <w:r>
+        <w:rPr>
+          <w:lang w:val="fr-CA"/>
+        </w:rPr>
+        <w:t>VARCHAR(</w:t>
+      </w:r>
+      <w:proofErr w:type="gramEnd"/>
+      <w:r>
+        <w:rPr>
+          <w:lang w:val="fr-CA"/>
+        </w:rPr>
+        <w:t>40), unique</w:t>
       </w:r>
     </w:p>
     <w:p>
@@ -2100,20 +2928,48 @@
         <w:rPr>
           <w:lang w:val="fr-CA"/>
         </w:rPr>
-        <w:t xml:space="preserve"> VARCHAR(400)</w:t>
-      </w:r>
-    </w:p>
-    <w:p>
-      <w:pPr>
-        <w:rPr>
-          <w:lang w:val="fr-CA"/>
-        </w:rPr>
-      </w:pPr>
-      <w:r>
-        <w:rPr>
-          <w:lang w:val="fr-CA"/>
-        </w:rPr>
-        <w:t>Adresse VARCHAR(255)</w:t>
+        <w:t xml:space="preserve"> </w:t>
+      </w:r>
+      <w:proofErr w:type="gramStart"/>
+      <w:r>
+        <w:rPr>
+          <w:lang w:val="fr-CA"/>
+        </w:rPr>
+        <w:t>VARCHAR(</w:t>
+      </w:r>
+      <w:proofErr w:type="gramEnd"/>
+      <w:r>
+        <w:rPr>
+          <w:lang w:val="fr-CA"/>
+        </w:rPr>
+        <w:t>400)</w:t>
+      </w:r>
+    </w:p>
+    <w:p>
+      <w:pPr>
+        <w:rPr>
+          <w:lang w:val="fr-CA"/>
+        </w:rPr>
+      </w:pPr>
+      <w:r>
+        <w:rPr>
+          <w:lang w:val="fr-CA"/>
+        </w:rPr>
+        <w:t xml:space="preserve">Adresse </w:t>
+      </w:r>
+      <w:proofErr w:type="gramStart"/>
+      <w:r>
+        <w:rPr>
+          <w:lang w:val="fr-CA"/>
+        </w:rPr>
+        <w:t>VARCHAR(</w:t>
+      </w:r>
+      <w:proofErr w:type="gramEnd"/>
+      <w:r>
+        <w:rPr>
+          <w:lang w:val="fr-CA"/>
+        </w:rPr>
+        <w:t>255)</w:t>
       </w:r>
     </w:p>
     <w:p>
@@ -2185,20 +3041,48 @@
         <w:rPr>
           <w:lang w:val="fr-CA"/>
         </w:rPr>
-        <w:t>Nom VARCHAR(100)</w:t>
-      </w:r>
-    </w:p>
-    <w:p>
-      <w:pPr>
-        <w:rPr>
-          <w:lang w:val="fr-CA"/>
-        </w:rPr>
-      </w:pPr>
-      <w:r>
-        <w:rPr>
-          <w:lang w:val="fr-CA"/>
-        </w:rPr>
-        <w:t>Description VARCHAR(1000)</w:t>
+        <w:t xml:space="preserve">Nom </w:t>
+      </w:r>
+      <w:proofErr w:type="gramStart"/>
+      <w:r>
+        <w:rPr>
+          <w:lang w:val="fr-CA"/>
+        </w:rPr>
+        <w:t>VARCHAR(</w:t>
+      </w:r>
+      <w:proofErr w:type="gramEnd"/>
+      <w:r>
+        <w:rPr>
+          <w:lang w:val="fr-CA"/>
+        </w:rPr>
+        <w:t>100)</w:t>
+      </w:r>
+    </w:p>
+    <w:p>
+      <w:pPr>
+        <w:rPr>
+          <w:lang w:val="fr-CA"/>
+        </w:rPr>
+      </w:pPr>
+      <w:r>
+        <w:rPr>
+          <w:lang w:val="fr-CA"/>
+        </w:rPr>
+        <w:t xml:space="preserve">Description </w:t>
+      </w:r>
+      <w:proofErr w:type="gramStart"/>
+      <w:r>
+        <w:rPr>
+          <w:lang w:val="fr-CA"/>
+        </w:rPr>
+        <w:t>VARCHAR(</w:t>
+      </w:r>
+      <w:proofErr w:type="gramEnd"/>
+      <w:r>
+        <w:rPr>
+          <w:lang w:val="fr-CA"/>
+        </w:rPr>
+        <w:t>1000)</w:t>
       </w:r>
     </w:p>
     <w:p>
@@ -2304,20 +3188,48 @@
         <w:rPr>
           <w:lang w:val="fr-CA"/>
         </w:rPr>
-        <w:t>Nom VARCHAR(100)</w:t>
-      </w:r>
-    </w:p>
-    <w:p>
-      <w:pPr>
-        <w:rPr>
-          <w:lang w:val="fr-CA"/>
-        </w:rPr>
-      </w:pPr>
-      <w:r>
-        <w:rPr>
-          <w:lang w:val="fr-CA"/>
-        </w:rPr>
-        <w:t>Description VARCHAR(500)</w:t>
+        <w:t xml:space="preserve">Nom </w:t>
+      </w:r>
+      <w:proofErr w:type="gramStart"/>
+      <w:r>
+        <w:rPr>
+          <w:lang w:val="fr-CA"/>
+        </w:rPr>
+        <w:t>VARCHAR(</w:t>
+      </w:r>
+      <w:proofErr w:type="gramEnd"/>
+      <w:r>
+        <w:rPr>
+          <w:lang w:val="fr-CA"/>
+        </w:rPr>
+        <w:t>100)</w:t>
+      </w:r>
+    </w:p>
+    <w:p>
+      <w:pPr>
+        <w:rPr>
+          <w:lang w:val="fr-CA"/>
+        </w:rPr>
+      </w:pPr>
+      <w:r>
+        <w:rPr>
+          <w:lang w:val="fr-CA"/>
+        </w:rPr>
+        <w:t xml:space="preserve">Description </w:t>
+      </w:r>
+      <w:proofErr w:type="gramStart"/>
+      <w:r>
+        <w:rPr>
+          <w:lang w:val="fr-CA"/>
+        </w:rPr>
+        <w:t>VARCHAR(</w:t>
+      </w:r>
+      <w:proofErr w:type="gramEnd"/>
+      <w:r>
+        <w:rPr>
+          <w:lang w:val="fr-CA"/>
+        </w:rPr>
+        <w:t>500)</w:t>
       </w:r>
     </w:p>
     <w:p>
@@ -2418,7 +3330,21 @@
         <w:rPr>
           <w:lang w:val="fr-CA"/>
         </w:rPr>
-        <w:t>Statut VARCHAR(40)</w:t>
+        <w:t xml:space="preserve">Statut </w:t>
+      </w:r>
+      <w:proofErr w:type="gramStart"/>
+      <w:r>
+        <w:rPr>
+          <w:lang w:val="fr-CA"/>
+        </w:rPr>
+        <w:t>VARCHAR(</w:t>
+      </w:r>
+      <w:proofErr w:type="gramEnd"/>
+      <w:r>
+        <w:rPr>
+          <w:lang w:val="fr-CA"/>
+        </w:rPr>
+        <w:t>40)</w:t>
       </w:r>
     </w:p>
     <w:p>
@@ -2439,7 +3365,21 @@
         <w:rPr>
           <w:lang w:val="fr-CA"/>
         </w:rPr>
-        <w:t xml:space="preserve"> VARCHAR(255)</w:t>
+        <w:t xml:space="preserve"> </w:t>
+      </w:r>
+      <w:proofErr w:type="gramStart"/>
+      <w:r>
+        <w:rPr>
+          <w:lang w:val="fr-CA"/>
+        </w:rPr>
+        <w:t>VARCHAR(</w:t>
+      </w:r>
+      <w:proofErr w:type="gramEnd"/>
+      <w:r>
+        <w:rPr>
+          <w:lang w:val="fr-CA"/>
+        </w:rPr>
+        <w:t>255)</w:t>
       </w:r>
     </w:p>
     <w:p>
@@ -2768,7 +3708,7 @@
 </file>
 
 <file path=word/comments.xml><?xml version="1.0" encoding="utf-8"?>
-<w:comments xmlns:wpc="http://schemas.microsoft.com/office/word/2010/wordprocessingCanvas" xmlns:cx="http://schemas.microsoft.com/office/drawing/2014/chartex" xmlns:cx1="http://schemas.microsoft.com/office/drawing/2015/9/8/chartex" xmlns:cx2="http://schemas.microsoft.com/office/drawing/2015/10/21/chartex" xmlns:cx3="http://schemas.microsoft.com/office/drawing/2016/5/9/chartex" xmlns:cx4="http://schemas.microsoft.com/office/drawing/2016/5/10/chartex" xmlns:cx5="http://schemas.microsoft.com/office/drawing/2016/5/11/chartex" xmlns:cx6="http://schemas.microsoft.com/office/drawing/2016/5/12/chartex" xmlns:cx7="http://schemas.microsoft.com/office/drawing/2016/5/13/chartex" xmlns:cx8="http://schemas.microsoft.com/office/drawing/2016/5/14/chartex" xmlns:mc="http://schemas.openxmlformats.org/markup-compatibility/2006" xmlns:aink="http://schemas.microsoft.com/office/drawing/2016/ink" xmlns:am3d="http://schemas.microsoft.com/office/drawing/2017/model3d" xmlns:o="urn:schemas-microsoft-com:office:office" xmlns:oel="http://schemas.microsoft.com/office/2019/extlst" xmlns:r="http://schemas.openxmlformats.org/officeDocument/2006/relationships" xmlns:m="http://schemas.openxmlformats.org/officeDocument/2006/math" xmlns:v="urn:schemas-microsoft-com:vml" xmlns:wp14="http://schemas.microsoft.com/office/word/2010/wordprocessingDrawing" xmlns:wp="http://schemas.openxmlformats.org/drawingml/2006/wordprocessingDrawing" xmlns:w10="urn:schemas-microsoft-com:office:word" xmlns:w="http://schemas.openxmlformats.org/wordprocessingml/2006/main" xmlns:w14="http://schemas.microsoft.com/office/word/2010/wordml" xmlns:w15="http://schemas.microsoft.com/office/word/2012/wordml" xmlns:w16cex="http://schemas.microsoft.com/office/word/2018/wordml/cex" xmlns:w16cid="http://schemas.microsoft.com/office/word/2016/wordml/cid" xmlns:w16="http://schemas.microsoft.com/office/word/2018/wordml" xmlns:w16du="http://schemas.microsoft.com/office/word/2023/wordml/word16du" xmlns:w16sdtdh="http://schemas.microsoft.com/office/word/2020/wordml/sdtdatahash" xmlns:w16se="http://schemas.microsoft.com/office/word/2015/wordml/symex" xmlns:wpg="http://schemas.microsoft.com/office/word/2010/wordprocessingGroup" xmlns:wpi="http://schemas.microsoft.com/office/word/2010/wordprocessingInk" xmlns:wne="http://schemas.microsoft.com/office/word/2006/wordml" xmlns:wps="http://schemas.microsoft.com/office/word/2010/wordprocessingShape" mc:Ignorable="w14 w15 w16se w16cid w16 w16cex w16sdtdh w16du wp14">
+<w:comments xmlns:wpc="http://schemas.microsoft.com/office/word/2010/wordprocessingCanvas" xmlns:cx="http://schemas.microsoft.com/office/drawing/2014/chartex" xmlns:cx1="http://schemas.microsoft.com/office/drawing/2015/9/8/chartex" xmlns:cx2="http://schemas.microsoft.com/office/drawing/2015/10/21/chartex" xmlns:cx3="http://schemas.microsoft.com/office/drawing/2016/5/9/chartex" xmlns:cx4="http://schemas.microsoft.com/office/drawing/2016/5/10/chartex" xmlns:cx5="http://schemas.microsoft.com/office/drawing/2016/5/11/chartex" xmlns:cx6="http://schemas.microsoft.com/office/drawing/2016/5/12/chartex" xmlns:cx7="http://schemas.microsoft.com/office/drawing/2016/5/13/chartex" xmlns:cx8="http://schemas.microsoft.com/office/drawing/2016/5/14/chartex" xmlns:mc="http://schemas.openxmlformats.org/markup-compatibility/2006" xmlns:aink="http://schemas.microsoft.com/office/drawing/2016/ink" xmlns:am3d="http://schemas.microsoft.com/office/drawing/2017/model3d" xmlns:o="urn:schemas-microsoft-com:office:office" xmlns:oel="http://schemas.microsoft.com/office/2019/extlst" xmlns:r="http://schemas.openxmlformats.org/officeDocument/2006/relationships" xmlns:m="http://schemas.openxmlformats.org/officeDocument/2006/math" xmlns:v="urn:schemas-microsoft-com:vml" xmlns:wp14="http://schemas.microsoft.com/office/word/2010/wordprocessingDrawing" xmlns:wp="http://schemas.openxmlformats.org/drawingml/2006/wordprocessingDrawing" xmlns:w10="urn:schemas-microsoft-com:office:word" xmlns:w="http://schemas.openxmlformats.org/wordprocessingml/2006/main" xmlns:w14="http://schemas.microsoft.com/office/word/2010/wordml" xmlns:w15="http://schemas.microsoft.com/office/word/2012/wordml" xmlns:w16cex="http://schemas.microsoft.com/office/word/2018/wordml/cex" xmlns:w16cid="http://schemas.microsoft.com/office/word/2016/wordml/cid" xmlns:w16="http://schemas.microsoft.com/office/word/2018/wordml" xmlns:w16sdtdh="http://schemas.microsoft.com/office/word/2020/wordml/sdtdatahash" xmlns:w16se="http://schemas.microsoft.com/office/word/2015/wordml/symex" xmlns:wpg="http://schemas.microsoft.com/office/word/2010/wordprocessingGroup" xmlns:wpi="http://schemas.microsoft.com/office/word/2010/wordprocessingInk" xmlns:wne="http://schemas.microsoft.com/office/word/2006/wordml" xmlns:wps="http://schemas.microsoft.com/office/word/2010/wordprocessingShape" mc:Ignorable="w14 w15 w16se w16cid w16 w16cex w16sdtdh wp14">
   <w:comment w:id="0" w:author="Charles Poulin" w:date="2024-04-04T18:34:00Z" w:initials="CP">
     <w:p>
       <w:pPr>
@@ -2792,25 +3732,25 @@
 </file>
 
 <file path=word/commentsExtended.xml><?xml version="1.0" encoding="utf-8"?>
-<w15:commentsEx xmlns:wpc="http://schemas.microsoft.com/office/word/2010/wordprocessingCanvas" xmlns:cx="http://schemas.microsoft.com/office/drawing/2014/chartex" xmlns:cx1="http://schemas.microsoft.com/office/drawing/2015/9/8/chartex" xmlns:cx2="http://schemas.microsoft.com/office/drawing/2015/10/21/chartex" xmlns:cx3="http://schemas.microsoft.com/office/drawing/2016/5/9/chartex" xmlns:cx4="http://schemas.microsoft.com/office/drawing/2016/5/10/chartex" xmlns:cx5="http://schemas.microsoft.com/office/drawing/2016/5/11/chartex" xmlns:cx6="http://schemas.microsoft.com/office/drawing/2016/5/12/chartex" xmlns:cx7="http://schemas.microsoft.com/office/drawing/2016/5/13/chartex" xmlns:cx8="http://schemas.microsoft.com/office/drawing/2016/5/14/chartex" xmlns:mc="http://schemas.openxmlformats.org/markup-compatibility/2006" xmlns:aink="http://schemas.microsoft.com/office/drawing/2016/ink" xmlns:am3d="http://schemas.microsoft.com/office/drawing/2017/model3d" xmlns:o="urn:schemas-microsoft-com:office:office" xmlns:oel="http://schemas.microsoft.com/office/2019/extlst" xmlns:r="http://schemas.openxmlformats.org/officeDocument/2006/relationships" xmlns:m="http://schemas.openxmlformats.org/officeDocument/2006/math" xmlns:v="urn:schemas-microsoft-com:vml" xmlns:wp14="http://schemas.microsoft.com/office/word/2010/wordprocessingDrawing" xmlns:wp="http://schemas.openxmlformats.org/drawingml/2006/wordprocessingDrawing" xmlns:w10="urn:schemas-microsoft-com:office:word" xmlns:w="http://schemas.openxmlformats.org/wordprocessingml/2006/main" xmlns:w14="http://schemas.microsoft.com/office/word/2010/wordml" xmlns:w15="http://schemas.microsoft.com/office/word/2012/wordml" xmlns:w16cex="http://schemas.microsoft.com/office/word/2018/wordml/cex" xmlns:w16cid="http://schemas.microsoft.com/office/word/2016/wordml/cid" xmlns:w16="http://schemas.microsoft.com/office/word/2018/wordml" xmlns:w16du="http://schemas.microsoft.com/office/word/2023/wordml/word16du" xmlns:w16sdtdh="http://schemas.microsoft.com/office/word/2020/wordml/sdtdatahash" xmlns:w16se="http://schemas.microsoft.com/office/word/2015/wordml/symex" xmlns:wpg="http://schemas.microsoft.com/office/word/2010/wordprocessingGroup" xmlns:wpi="http://schemas.microsoft.com/office/word/2010/wordprocessingInk" xmlns:wne="http://schemas.microsoft.com/office/word/2006/wordml" xmlns:wps="http://schemas.microsoft.com/office/word/2010/wordprocessingShape" mc:Ignorable="w14 w15 w16se w16cid w16 w16cex w16sdtdh w16du wp14">
+<w15:commentsEx xmlns:wpc="http://schemas.microsoft.com/office/word/2010/wordprocessingCanvas" xmlns:cx="http://schemas.microsoft.com/office/drawing/2014/chartex" xmlns:cx1="http://schemas.microsoft.com/office/drawing/2015/9/8/chartex" xmlns:cx2="http://schemas.microsoft.com/office/drawing/2015/10/21/chartex" xmlns:cx3="http://schemas.microsoft.com/office/drawing/2016/5/9/chartex" xmlns:cx4="http://schemas.microsoft.com/office/drawing/2016/5/10/chartex" xmlns:cx5="http://schemas.microsoft.com/office/drawing/2016/5/11/chartex" xmlns:cx6="http://schemas.microsoft.com/office/drawing/2016/5/12/chartex" xmlns:cx7="http://schemas.microsoft.com/office/drawing/2016/5/13/chartex" xmlns:cx8="http://schemas.microsoft.com/office/drawing/2016/5/14/chartex" xmlns:mc="http://schemas.openxmlformats.org/markup-compatibility/2006" xmlns:aink="http://schemas.microsoft.com/office/drawing/2016/ink" xmlns:am3d="http://schemas.microsoft.com/office/drawing/2017/model3d" xmlns:o="urn:schemas-microsoft-com:office:office" xmlns:oel="http://schemas.microsoft.com/office/2019/extlst" xmlns:r="http://schemas.openxmlformats.org/officeDocument/2006/relationships" xmlns:m="http://schemas.openxmlformats.org/officeDocument/2006/math" xmlns:v="urn:schemas-microsoft-com:vml" xmlns:wp14="http://schemas.microsoft.com/office/word/2010/wordprocessingDrawing" xmlns:wp="http://schemas.openxmlformats.org/drawingml/2006/wordprocessingDrawing" xmlns:w10="urn:schemas-microsoft-com:office:word" xmlns:w="http://schemas.openxmlformats.org/wordprocessingml/2006/main" xmlns:w14="http://schemas.microsoft.com/office/word/2010/wordml" xmlns:w15="http://schemas.microsoft.com/office/word/2012/wordml" xmlns:w16cex="http://schemas.microsoft.com/office/word/2018/wordml/cex" xmlns:w16cid="http://schemas.microsoft.com/office/word/2016/wordml/cid" xmlns:w16="http://schemas.microsoft.com/office/word/2018/wordml" xmlns:w16sdtdh="http://schemas.microsoft.com/office/word/2020/wordml/sdtdatahash" xmlns:w16se="http://schemas.microsoft.com/office/word/2015/wordml/symex" xmlns:wpg="http://schemas.microsoft.com/office/word/2010/wordprocessingGroup" xmlns:wpi="http://schemas.microsoft.com/office/word/2010/wordprocessingInk" xmlns:wne="http://schemas.microsoft.com/office/word/2006/wordml" xmlns:wps="http://schemas.microsoft.com/office/word/2010/wordprocessingShape" mc:Ignorable="w14 w15 w16se w16cid w16 w16cex w16sdtdh wp14">
   <w15:commentEx w15:paraId="439AEA87" w15:done="0"/>
 </w15:commentsEx>
 </file>
 
 <file path=word/commentsExtensible.xml><?xml version="1.0" encoding="utf-8"?>
-<w16cex:commentsExtensible xmlns:wpc="http://schemas.microsoft.com/office/word/2010/wordprocessingCanvas" xmlns:cx="http://schemas.microsoft.com/office/drawing/2014/chartex" xmlns:cx1="http://schemas.microsoft.com/office/drawing/2015/9/8/chartex" xmlns:cx2="http://schemas.microsoft.com/office/drawing/2015/10/21/chartex" xmlns:cx3="http://schemas.microsoft.com/office/drawing/2016/5/9/chartex" xmlns:cx4="http://schemas.microsoft.com/office/drawing/2016/5/10/chartex" xmlns:cx5="http://schemas.microsoft.com/office/drawing/2016/5/11/chartex" xmlns:cx6="http://schemas.microsoft.com/office/drawing/2016/5/12/chartex" xmlns:cx7="http://schemas.microsoft.com/office/drawing/2016/5/13/chartex" xmlns:cx8="http://schemas.microsoft.com/office/drawing/2016/5/14/chartex" xmlns:cr="http://schemas.microsoft.com/office/comments/2020/reactions" xmlns:mc="http://schemas.openxmlformats.org/markup-compatibility/2006" xmlns:aink="http://schemas.microsoft.com/office/drawing/2016/ink" xmlns:am3d="http://schemas.microsoft.com/office/drawing/2017/model3d" xmlns:o="urn:schemas-microsoft-com:office:office" xmlns:oel="http://schemas.microsoft.com/office/2019/extlst" xmlns:r="http://schemas.openxmlformats.org/officeDocument/2006/relationships" xmlns:m="http://schemas.openxmlformats.org/officeDocument/2006/math" xmlns:v="urn:schemas-microsoft-com:vml" xmlns:wp14="http://schemas.microsoft.com/office/word/2010/wordprocessingDrawing" xmlns:wp="http://schemas.openxmlformats.org/drawingml/2006/wordprocessingDrawing" xmlns:w10="urn:schemas-microsoft-com:office:word" xmlns:w="http://schemas.openxmlformats.org/wordprocessingml/2006/main" xmlns:w14="http://schemas.microsoft.com/office/word/2010/wordml" xmlns:w15="http://schemas.microsoft.com/office/word/2012/wordml" xmlns:w16cex="http://schemas.microsoft.com/office/word/2018/wordml/cex" xmlns:w16cid="http://schemas.microsoft.com/office/word/2016/wordml/cid" xmlns:w16="http://schemas.microsoft.com/office/word/2018/wordml" xmlns:w16du="http://schemas.microsoft.com/office/word/2023/wordml/word16du" xmlns:w16sdtdh="http://schemas.microsoft.com/office/word/2020/wordml/sdtdatahash" xmlns:w16se="http://schemas.microsoft.com/office/word/2015/wordml/symex" xmlns:wpg="http://schemas.microsoft.com/office/word/2010/wordprocessingGroup" xmlns:wpi="http://schemas.microsoft.com/office/word/2010/wordprocessingInk" xmlns:wne="http://schemas.microsoft.com/office/word/2006/wordml" xmlns:wps="http://schemas.microsoft.com/office/word/2010/wordprocessingShape" mc:Ignorable="w14 w15 w16se w16cid w16 w16cex w16sdtdh cr w16du wp14">
+<w16cex:commentsExtensible xmlns:wpc="http://schemas.microsoft.com/office/word/2010/wordprocessingCanvas" xmlns:cx="http://schemas.microsoft.com/office/drawing/2014/chartex" xmlns:cx1="http://schemas.microsoft.com/office/drawing/2015/9/8/chartex" xmlns:cx2="http://schemas.microsoft.com/office/drawing/2015/10/21/chartex" xmlns:cx3="http://schemas.microsoft.com/office/drawing/2016/5/9/chartex" xmlns:cx4="http://schemas.microsoft.com/office/drawing/2016/5/10/chartex" xmlns:cx5="http://schemas.microsoft.com/office/drawing/2016/5/11/chartex" xmlns:cx6="http://schemas.microsoft.com/office/drawing/2016/5/12/chartex" xmlns:cx7="http://schemas.microsoft.com/office/drawing/2016/5/13/chartex" xmlns:cx8="http://schemas.microsoft.com/office/drawing/2016/5/14/chartex" xmlns:cr="http://schemas.microsoft.com/office/comments/2020/reactions" xmlns:mc="http://schemas.openxmlformats.org/markup-compatibility/2006" xmlns:aink="http://schemas.microsoft.com/office/drawing/2016/ink" xmlns:am3d="http://schemas.microsoft.com/office/drawing/2017/model3d" xmlns:o="urn:schemas-microsoft-com:office:office" xmlns:oel="http://schemas.microsoft.com/office/2019/extlst" xmlns:r="http://schemas.openxmlformats.org/officeDocument/2006/relationships" xmlns:m="http://schemas.openxmlformats.org/officeDocument/2006/math" xmlns:v="urn:schemas-microsoft-com:vml" xmlns:wp14="http://schemas.microsoft.com/office/word/2010/wordprocessingDrawing" xmlns:wp="http://schemas.openxmlformats.org/drawingml/2006/wordprocessingDrawing" xmlns:w10="urn:schemas-microsoft-com:office:word" xmlns:w="http://schemas.openxmlformats.org/wordprocessingml/2006/main" xmlns:w14="http://schemas.microsoft.com/office/word/2010/wordml" xmlns:w15="http://schemas.microsoft.com/office/word/2012/wordml" xmlns:w16cex="http://schemas.microsoft.com/office/word/2018/wordml/cex" xmlns:w16cid="http://schemas.microsoft.com/office/word/2016/wordml/cid" xmlns:w16="http://schemas.microsoft.com/office/word/2018/wordml" xmlns:w16sdtdh="http://schemas.microsoft.com/office/word/2020/wordml/sdtdatahash" xmlns:w16se="http://schemas.microsoft.com/office/word/2015/wordml/symex" xmlns:wpg="http://schemas.microsoft.com/office/word/2010/wordprocessingGroup" xmlns:wpi="http://schemas.microsoft.com/office/word/2010/wordprocessingInk" xmlns:wne="http://schemas.microsoft.com/office/word/2006/wordml" xmlns:wps="http://schemas.microsoft.com/office/word/2010/wordprocessingShape" mc:Ignorable="w14 w15 w16se w16cid w16 w16cex w16sdtdh cr wp14">
   <w16cex:commentExtensible w16cex:durableId="71CF4E70" w16cex:dateUtc="2024-04-04T22:34:00Z"/>
 </w16cex:commentsExtensible>
 </file>
 
 <file path=word/commentsIds.xml><?xml version="1.0" encoding="utf-8"?>
-<w16cid:commentsIds xmlns:wpc="http://schemas.microsoft.com/office/word/2010/wordprocessingCanvas" xmlns:cx="http://schemas.microsoft.com/office/drawing/2014/chartex" xmlns:cx1="http://schemas.microsoft.com/office/drawing/2015/9/8/chartex" xmlns:cx2="http://schemas.microsoft.com/office/drawing/2015/10/21/chartex" xmlns:cx3="http://schemas.microsoft.com/office/drawing/2016/5/9/chartex" xmlns:cx4="http://schemas.microsoft.com/office/drawing/2016/5/10/chartex" xmlns:cx5="http://schemas.microsoft.com/office/drawing/2016/5/11/chartex" xmlns:cx6="http://schemas.microsoft.com/office/drawing/2016/5/12/chartex" xmlns:cx7="http://schemas.microsoft.com/office/drawing/2016/5/13/chartex" xmlns:cx8="http://schemas.microsoft.com/office/drawing/2016/5/14/chartex" xmlns:mc="http://schemas.openxmlformats.org/markup-compatibility/2006" xmlns:aink="http://schemas.microsoft.com/office/drawing/2016/ink" xmlns:am3d="http://schemas.microsoft.com/office/drawing/2017/model3d" xmlns:o="urn:schemas-microsoft-com:office:office" xmlns:oel="http://schemas.microsoft.com/office/2019/extlst" xmlns:r="http://schemas.openxmlformats.org/officeDocument/2006/relationships" xmlns:m="http://schemas.openxmlformats.org/officeDocument/2006/math" xmlns:v="urn:schemas-microsoft-com:vml" xmlns:wp14="http://schemas.microsoft.com/office/word/2010/wordprocessingDrawing" xmlns:wp="http://schemas.openxmlformats.org/drawingml/2006/wordprocessingDrawing" xmlns:w10="urn:schemas-microsoft-com:office:word" xmlns:w="http://schemas.openxmlformats.org/wordprocessingml/2006/main" xmlns:w14="http://schemas.microsoft.com/office/word/2010/wordml" xmlns:w15="http://schemas.microsoft.com/office/word/2012/wordml" xmlns:w16cex="http://schemas.microsoft.com/office/word/2018/wordml/cex" xmlns:w16cid="http://schemas.microsoft.com/office/word/2016/wordml/cid" xmlns:w16="http://schemas.microsoft.com/office/word/2018/wordml" xmlns:w16du="http://schemas.microsoft.com/office/word/2023/wordml/word16du" xmlns:w16sdtdh="http://schemas.microsoft.com/office/word/2020/wordml/sdtdatahash" xmlns:w16se="http://schemas.microsoft.com/office/word/2015/wordml/symex" xmlns:wpg="http://schemas.microsoft.com/office/word/2010/wordprocessingGroup" xmlns:wpi="http://schemas.microsoft.com/office/word/2010/wordprocessingInk" xmlns:wne="http://schemas.microsoft.com/office/word/2006/wordml" xmlns:wps="http://schemas.microsoft.com/office/word/2010/wordprocessingShape" mc:Ignorable="w14 w15 w16se w16cid w16 w16cex w16sdtdh w16du wp14">
+<w16cid:commentsIds xmlns:wpc="http://schemas.microsoft.com/office/word/2010/wordprocessingCanvas" xmlns:cx="http://schemas.microsoft.com/office/drawing/2014/chartex" xmlns:cx1="http://schemas.microsoft.com/office/drawing/2015/9/8/chartex" xmlns:cx2="http://schemas.microsoft.com/office/drawing/2015/10/21/chartex" xmlns:cx3="http://schemas.microsoft.com/office/drawing/2016/5/9/chartex" xmlns:cx4="http://schemas.microsoft.com/office/drawing/2016/5/10/chartex" xmlns:cx5="http://schemas.microsoft.com/office/drawing/2016/5/11/chartex" xmlns:cx6="http://schemas.microsoft.com/office/drawing/2016/5/12/chartex" xmlns:cx7="http://schemas.microsoft.com/office/drawing/2016/5/13/chartex" xmlns:cx8="http://schemas.microsoft.com/office/drawing/2016/5/14/chartex" xmlns:mc="http://schemas.openxmlformats.org/markup-compatibility/2006" xmlns:aink="http://schemas.microsoft.com/office/drawing/2016/ink" xmlns:am3d="http://schemas.microsoft.com/office/drawing/2017/model3d" xmlns:o="urn:schemas-microsoft-com:office:office" xmlns:oel="http://schemas.microsoft.com/office/2019/extlst" xmlns:r="http://schemas.openxmlformats.org/officeDocument/2006/relationships" xmlns:m="http://schemas.openxmlformats.org/officeDocument/2006/math" xmlns:v="urn:schemas-microsoft-com:vml" xmlns:wp14="http://schemas.microsoft.com/office/word/2010/wordprocessingDrawing" xmlns:wp="http://schemas.openxmlformats.org/drawingml/2006/wordprocessingDrawing" xmlns:w10="urn:schemas-microsoft-com:office:word" xmlns:w="http://schemas.openxmlformats.org/wordprocessingml/2006/main" xmlns:w14="http://schemas.microsoft.com/office/word/2010/wordml" xmlns:w15="http://schemas.microsoft.com/office/word/2012/wordml" xmlns:w16cex="http://schemas.microsoft.com/office/word/2018/wordml/cex" xmlns:w16cid="http://schemas.microsoft.com/office/word/2016/wordml/cid" xmlns:w16="http://schemas.microsoft.com/office/word/2018/wordml" xmlns:w16sdtdh="http://schemas.microsoft.com/office/word/2020/wordml/sdtdatahash" xmlns:w16se="http://schemas.microsoft.com/office/word/2015/wordml/symex" xmlns:wpg="http://schemas.microsoft.com/office/word/2010/wordprocessingGroup" xmlns:wpi="http://schemas.microsoft.com/office/word/2010/wordprocessingInk" xmlns:wne="http://schemas.microsoft.com/office/word/2006/wordml" xmlns:wps="http://schemas.microsoft.com/office/word/2010/wordprocessingShape" mc:Ignorable="w14 w15 w16se w16cid w16 w16cex w16sdtdh wp14">
   <w16cid:commentId w16cid:paraId="439AEA87" w16cid:durableId="71CF4E70"/>
 </w16cid:commentsIds>
 </file>
 
 <file path=word/numbering.xml><?xml version="1.0" encoding="utf-8"?>
-<w:numbering xmlns:wpc="http://schemas.microsoft.com/office/word/2010/wordprocessingCanvas" xmlns:cx="http://schemas.microsoft.com/office/drawing/2014/chartex" xmlns:cx1="http://schemas.microsoft.com/office/drawing/2015/9/8/chartex" xmlns:cx2="http://schemas.microsoft.com/office/drawing/2015/10/21/chartex" xmlns:cx3="http://schemas.microsoft.com/office/drawing/2016/5/9/chartex" xmlns:cx4="http://schemas.microsoft.com/office/drawing/2016/5/10/chartex" xmlns:cx5="http://schemas.microsoft.com/office/drawing/2016/5/11/chartex" xmlns:cx6="http://schemas.microsoft.com/office/drawing/2016/5/12/chartex" xmlns:cx7="http://schemas.microsoft.com/office/drawing/2016/5/13/chartex" xmlns:cx8="http://schemas.microsoft.com/office/drawing/2016/5/14/chartex" xmlns:mc="http://schemas.openxmlformats.org/markup-compatibility/2006" xmlns:aink="http://schemas.microsoft.com/office/drawing/2016/ink" xmlns:am3d="http://schemas.microsoft.com/office/drawing/2017/model3d" xmlns:o="urn:schemas-microsoft-com:office:office" xmlns:oel="http://schemas.microsoft.com/office/2019/extlst" xmlns:r="http://schemas.openxmlformats.org/officeDocument/2006/relationships" xmlns:m="http://schemas.openxmlformats.org/officeDocument/2006/math" xmlns:v="urn:schemas-microsoft-com:vml" xmlns:wp14="http://schemas.microsoft.com/office/word/2010/wordprocessingDrawing" xmlns:wp="http://schemas.openxmlformats.org/drawingml/2006/wordprocessingDrawing" xmlns:w10="urn:schemas-microsoft-com:office:word" xmlns:w="http://schemas.openxmlformats.org/wordprocessingml/2006/main" xmlns:w14="http://schemas.microsoft.com/office/word/2010/wordml" xmlns:w15="http://schemas.microsoft.com/office/word/2012/wordml" xmlns:w16cex="http://schemas.microsoft.com/office/word/2018/wordml/cex" xmlns:w16cid="http://schemas.microsoft.com/office/word/2016/wordml/cid" xmlns:w16="http://schemas.microsoft.com/office/word/2018/wordml" xmlns:w16du="http://schemas.microsoft.com/office/word/2023/wordml/word16du" xmlns:w16sdtdh="http://schemas.microsoft.com/office/word/2020/wordml/sdtdatahash" xmlns:w16se="http://schemas.microsoft.com/office/word/2015/wordml/symex" xmlns:wpg="http://schemas.microsoft.com/office/word/2010/wordprocessingGroup" xmlns:wpi="http://schemas.microsoft.com/office/word/2010/wordprocessingInk" xmlns:wne="http://schemas.microsoft.com/office/word/2006/wordml" xmlns:wps="http://schemas.microsoft.com/office/word/2010/wordprocessingShape" mc:Ignorable="w14 w15 w16se w16cid w16 w16cex w16sdtdh w16du wp14">
+<w:numbering xmlns:wpc="http://schemas.microsoft.com/office/word/2010/wordprocessingCanvas" xmlns:cx="http://schemas.microsoft.com/office/drawing/2014/chartex" xmlns:cx1="http://schemas.microsoft.com/office/drawing/2015/9/8/chartex" xmlns:cx2="http://schemas.microsoft.com/office/drawing/2015/10/21/chartex" xmlns:cx3="http://schemas.microsoft.com/office/drawing/2016/5/9/chartex" xmlns:cx4="http://schemas.microsoft.com/office/drawing/2016/5/10/chartex" xmlns:cx5="http://schemas.microsoft.com/office/drawing/2016/5/11/chartex" xmlns:cx6="http://schemas.microsoft.com/office/drawing/2016/5/12/chartex" xmlns:cx7="http://schemas.microsoft.com/office/drawing/2016/5/13/chartex" xmlns:cx8="http://schemas.microsoft.com/office/drawing/2016/5/14/chartex" xmlns:mc="http://schemas.openxmlformats.org/markup-compatibility/2006" xmlns:aink="http://schemas.microsoft.com/office/drawing/2016/ink" xmlns:am3d="http://schemas.microsoft.com/office/drawing/2017/model3d" xmlns:o="urn:schemas-microsoft-com:office:office" xmlns:oel="http://schemas.microsoft.com/office/2019/extlst" xmlns:r="http://schemas.openxmlformats.org/officeDocument/2006/relationships" xmlns:m="http://schemas.openxmlformats.org/officeDocument/2006/math" xmlns:v="urn:schemas-microsoft-com:vml" xmlns:wp14="http://schemas.microsoft.com/office/word/2010/wordprocessingDrawing" xmlns:wp="http://schemas.openxmlformats.org/drawingml/2006/wordprocessingDrawing" xmlns:w10="urn:schemas-microsoft-com:office:word" xmlns:w="http://schemas.openxmlformats.org/wordprocessingml/2006/main" xmlns:w14="http://schemas.microsoft.com/office/word/2010/wordml" xmlns:w15="http://schemas.microsoft.com/office/word/2012/wordml" xmlns:w16cex="http://schemas.microsoft.com/office/word/2018/wordml/cex" xmlns:w16cid="http://schemas.microsoft.com/office/word/2016/wordml/cid" xmlns:w16="http://schemas.microsoft.com/office/word/2018/wordml" xmlns:w16sdtdh="http://schemas.microsoft.com/office/word/2020/wordml/sdtdatahash" xmlns:w16se="http://schemas.microsoft.com/office/word/2015/wordml/symex" xmlns:wpg="http://schemas.microsoft.com/office/word/2010/wordprocessingGroup" xmlns:wpi="http://schemas.microsoft.com/office/word/2010/wordprocessingInk" xmlns:wne="http://schemas.microsoft.com/office/word/2006/wordml" xmlns:wps="http://schemas.microsoft.com/office/word/2010/wordprocessingShape" mc:Ignorable="w14 w15 w16se w16cid w16 w16cex w16sdtdh wp14">
   <w:abstractNum w:abstractNumId="0" w15:restartNumberingAfterBreak="0">
     <w:nsid w:val="77292A1F"/>
     <w:multiLevelType w:val="hybridMultilevel"/>
@@ -2907,7 +3847,7 @@
 </file>
 
 <file path=word/people.xml><?xml version="1.0" encoding="utf-8"?>
-<w15:people xmlns:wpc="http://schemas.microsoft.com/office/word/2010/wordprocessingCanvas" xmlns:cx="http://schemas.microsoft.com/office/drawing/2014/chartex" xmlns:cx1="http://schemas.microsoft.com/office/drawing/2015/9/8/chartex" xmlns:cx2="http://schemas.microsoft.com/office/drawing/2015/10/21/chartex" xmlns:cx3="http://schemas.microsoft.com/office/drawing/2016/5/9/chartex" xmlns:cx4="http://schemas.microsoft.com/office/drawing/2016/5/10/chartex" xmlns:cx5="http://schemas.microsoft.com/office/drawing/2016/5/11/chartex" xmlns:cx6="http://schemas.microsoft.com/office/drawing/2016/5/12/chartex" xmlns:cx7="http://schemas.microsoft.com/office/drawing/2016/5/13/chartex" xmlns:cx8="http://schemas.microsoft.com/office/drawing/2016/5/14/chartex" xmlns:mc="http://schemas.openxmlformats.org/markup-compatibility/2006" xmlns:aink="http://schemas.microsoft.com/office/drawing/2016/ink" xmlns:am3d="http://schemas.microsoft.com/office/drawing/2017/model3d" xmlns:o="urn:schemas-microsoft-com:office:office" xmlns:oel="http://schemas.microsoft.com/office/2019/extlst" xmlns:r="http://schemas.openxmlformats.org/officeDocument/2006/relationships" xmlns:m="http://schemas.openxmlformats.org/officeDocument/2006/math" xmlns:v="urn:schemas-microsoft-com:vml" xmlns:wp14="http://schemas.microsoft.com/office/word/2010/wordprocessingDrawing" xmlns:wp="http://schemas.openxmlformats.org/drawingml/2006/wordprocessingDrawing" xmlns:w10="urn:schemas-microsoft-com:office:word" xmlns:w="http://schemas.openxmlformats.org/wordprocessingml/2006/main" xmlns:w14="http://schemas.microsoft.com/office/word/2010/wordml" xmlns:w15="http://schemas.microsoft.com/office/word/2012/wordml" xmlns:w16cex="http://schemas.microsoft.com/office/word/2018/wordml/cex" xmlns:w16cid="http://schemas.microsoft.com/office/word/2016/wordml/cid" xmlns:w16="http://schemas.microsoft.com/office/word/2018/wordml" xmlns:w16du="http://schemas.microsoft.com/office/word/2023/wordml/word16du" xmlns:w16sdtdh="http://schemas.microsoft.com/office/word/2020/wordml/sdtdatahash" xmlns:w16se="http://schemas.microsoft.com/office/word/2015/wordml/symex" xmlns:wpg="http://schemas.microsoft.com/office/word/2010/wordprocessingGroup" xmlns:wpi="http://schemas.microsoft.com/office/word/2010/wordprocessingInk" xmlns:wne="http://schemas.microsoft.com/office/word/2006/wordml" xmlns:wps="http://schemas.microsoft.com/office/word/2010/wordprocessingShape" mc:Ignorable="w14 w15 w16se w16cid w16 w16cex w16sdtdh w16du wp14">
+<w15:people xmlns:wpc="http://schemas.microsoft.com/office/word/2010/wordprocessingCanvas" xmlns:cx="http://schemas.microsoft.com/office/drawing/2014/chartex" xmlns:cx1="http://schemas.microsoft.com/office/drawing/2015/9/8/chartex" xmlns:cx2="http://schemas.microsoft.com/office/drawing/2015/10/21/chartex" xmlns:cx3="http://schemas.microsoft.com/office/drawing/2016/5/9/chartex" xmlns:cx4="http://schemas.microsoft.com/office/drawing/2016/5/10/chartex" xmlns:cx5="http://schemas.microsoft.com/office/drawing/2016/5/11/chartex" xmlns:cx6="http://schemas.microsoft.com/office/drawing/2016/5/12/chartex" xmlns:cx7="http://schemas.microsoft.com/office/drawing/2016/5/13/chartex" xmlns:cx8="http://schemas.microsoft.com/office/drawing/2016/5/14/chartex" xmlns:mc="http://schemas.openxmlformats.org/markup-compatibility/2006" xmlns:aink="http://schemas.microsoft.com/office/drawing/2016/ink" xmlns:am3d="http://schemas.microsoft.com/office/drawing/2017/model3d" xmlns:o="urn:schemas-microsoft-com:office:office" xmlns:oel="http://schemas.microsoft.com/office/2019/extlst" xmlns:r="http://schemas.openxmlformats.org/officeDocument/2006/relationships" xmlns:m="http://schemas.openxmlformats.org/officeDocument/2006/math" xmlns:v="urn:schemas-microsoft-com:vml" xmlns:wp14="http://schemas.microsoft.com/office/word/2010/wordprocessingDrawing" xmlns:wp="http://schemas.openxmlformats.org/drawingml/2006/wordprocessingDrawing" xmlns:w10="urn:schemas-microsoft-com:office:word" xmlns:w="http://schemas.openxmlformats.org/wordprocessingml/2006/main" xmlns:w14="http://schemas.microsoft.com/office/word/2010/wordml" xmlns:w15="http://schemas.microsoft.com/office/word/2012/wordml" xmlns:w16cex="http://schemas.microsoft.com/office/word/2018/wordml/cex" xmlns:w16cid="http://schemas.microsoft.com/office/word/2016/wordml/cid" xmlns:w16="http://schemas.microsoft.com/office/word/2018/wordml" xmlns:w16sdtdh="http://schemas.microsoft.com/office/word/2020/wordml/sdtdatahash" xmlns:w16se="http://schemas.microsoft.com/office/word/2015/wordml/symex" xmlns:wpg="http://schemas.microsoft.com/office/word/2010/wordprocessingGroup" xmlns:wpi="http://schemas.microsoft.com/office/word/2010/wordprocessingInk" xmlns:wne="http://schemas.microsoft.com/office/word/2006/wordml" xmlns:wps="http://schemas.microsoft.com/office/word/2010/wordprocessingShape" mc:Ignorable="w14 w15 w16se w16cid w16 w16cex w16sdtdh wp14">
   <w15:person w15:author="Charles Poulin">
     <w15:presenceInfo w15:providerId="AD" w15:userId="S::CHPOU144@ulaval.ca::f6c2d42f-7054-435e-88ba-c7ed7875405a"/>
   </w15:person>
@@ -2915,7 +3855,7 @@
 </file>
 
 <file path=word/styles.xml><?xml version="1.0" encoding="utf-8"?>
-<w:styles xmlns:mc="http://schemas.openxmlformats.org/markup-compatibility/2006" xmlns:r="http://schemas.openxmlformats.org/officeDocument/2006/relationships" xmlns:w="http://schemas.openxmlformats.org/wordprocessingml/2006/main" xmlns:w14="http://schemas.microsoft.com/office/word/2010/wordml" xmlns:w15="http://schemas.microsoft.com/office/word/2012/wordml" xmlns:w16cex="http://schemas.microsoft.com/office/word/2018/wordml/cex" xmlns:w16cid="http://schemas.microsoft.com/office/word/2016/wordml/cid" xmlns:w16="http://schemas.microsoft.com/office/word/2018/wordml" xmlns:w16du="http://schemas.microsoft.com/office/word/2023/wordml/word16du" xmlns:w16sdtdh="http://schemas.microsoft.com/office/word/2020/wordml/sdtdatahash" xmlns:w16se="http://schemas.microsoft.com/office/word/2015/wordml/symex" mc:Ignorable="w14 w15 w16se w16cid w16 w16cex w16sdtdh w16du">
+<w:styles xmlns:mc="http://schemas.openxmlformats.org/markup-compatibility/2006" xmlns:r="http://schemas.openxmlformats.org/officeDocument/2006/relationships" xmlns:w="http://schemas.openxmlformats.org/wordprocessingml/2006/main" xmlns:w14="http://schemas.microsoft.com/office/word/2010/wordml" xmlns:w15="http://schemas.microsoft.com/office/word/2012/wordml" xmlns:w16cex="http://schemas.microsoft.com/office/word/2018/wordml/cex" xmlns:w16cid="http://schemas.microsoft.com/office/word/2016/wordml/cid" xmlns:w16="http://schemas.microsoft.com/office/word/2018/wordml" xmlns:w16sdtdh="http://schemas.microsoft.com/office/word/2020/wordml/sdtdatahash" xmlns:w16se="http://schemas.microsoft.com/office/word/2015/wordml/symex" mc:Ignorable="w14 w15 w16se w16cid w16 w16cex w16sdtdh">
   <w:docDefaults>
     <w:rPrDefault>
       <w:rPr>
